--- a/opd/opdlab4.docx
+++ b/opd/opdlab4.docx
@@ -807,11 +807,11 @@
         <w:tblLook w:val="04A0" w:firstRow="1" w:lastRow="0" w:firstColumn="1" w:lastColumn="0" w:noHBand="0" w:noVBand="1"/>
       </w:tblPr>
       <w:tblGrid>
-        <w:gridCol w:w="1253"/>
-        <w:gridCol w:w="1621"/>
+        <w:gridCol w:w="1242"/>
+        <w:gridCol w:w="1616"/>
         <w:gridCol w:w="1936"/>
-        <w:gridCol w:w="1900"/>
-        <w:gridCol w:w="2985"/>
+        <w:gridCol w:w="1963"/>
+        <w:gridCol w:w="2938"/>
       </w:tblGrid>
       <w:tr>
         <w:trPr>
@@ -819,7 +819,7 @@
         </w:trPr>
         <w:tc>
           <w:tcPr>
-            <w:tcW w:w="1253" w:type="dxa"/>
+            <w:tcW w:w="1242" w:type="dxa"/>
           </w:tcPr>
           <w:p>
             <w:pPr>
@@ -848,7 +848,7 @@
         </w:tc>
         <w:tc>
           <w:tcPr>
-            <w:tcW w:w="1621" w:type="dxa"/>
+            <w:tcW w:w="1616" w:type="dxa"/>
           </w:tcPr>
           <w:p>
             <w:pPr>
@@ -904,7 +904,7 @@
         </w:tc>
         <w:tc>
           <w:tcPr>
-            <w:tcW w:w="1900" w:type="dxa"/>
+            <w:tcW w:w="1963" w:type="dxa"/>
           </w:tcPr>
           <w:p>
             <w:pPr>
@@ -932,7 +932,7 @@
         </w:tc>
         <w:tc>
           <w:tcPr>
-            <w:tcW w:w="2985" w:type="dxa"/>
+            <w:tcW w:w="2938" w:type="dxa"/>
           </w:tcPr>
           <w:p>
             <w:pPr>
@@ -965,7 +965,7 @@
         </w:trPr>
         <w:tc>
           <w:tcPr>
-            <w:tcW w:w="1253" w:type="dxa"/>
+            <w:tcW w:w="1242" w:type="dxa"/>
           </w:tcPr>
           <w:p>
             <w:pPr>
@@ -993,7 +993,7 @@
         </w:tc>
         <w:tc>
           <w:tcPr>
-            <w:tcW w:w="1621" w:type="dxa"/>
+            <w:tcW w:w="1616" w:type="dxa"/>
           </w:tcPr>
           <w:p>
             <w:pPr>
@@ -1049,38 +1049,46 @@
         </w:tc>
         <w:tc>
           <w:tcPr>
-            <w:tcW w:w="1900" w:type="dxa"/>
-          </w:tcPr>
-          <w:p>
-            <w:pPr>
-              <w:pStyle w:val="style1"/>
-              <w:jc w:val="left"/>
-              <w:rPr>
-                <w:b/>
-                <w:bCs/>
-                <w:sz w:val="32"/>
-                <w:szCs w:val="32"/>
-                <w:lang w:val="ru-RU" w:eastAsia="ru-RU"/>
-              </w:rPr>
-            </w:pPr>
-          </w:p>
-        </w:tc>
-        <w:tc>
-          <w:tcPr>
-            <w:tcW w:w="2985" w:type="dxa"/>
-          </w:tcPr>
-          <w:p>
-            <w:pPr>
-              <w:pStyle w:val="style1"/>
-              <w:jc w:val="left"/>
-              <w:rPr>
-                <w:b/>
-                <w:bCs/>
-                <w:sz w:val="32"/>
-                <w:szCs w:val="32"/>
-                <w:lang w:val="ru-RU" w:eastAsia="ru-RU"/>
-              </w:rPr>
-            </w:pPr>
+            <w:tcW w:w="1963" w:type="dxa"/>
+          </w:tcPr>
+          <w:p>
+            <w:pPr>
+              <w:pStyle w:val="style1"/>
+              <w:jc w:val="left"/>
+              <w:rPr>
+                <w:b/>
+                <w:bCs/>
+                <w:sz w:val="32"/>
+                <w:szCs w:val="32"/>
+                <w:lang w:val="ru-RU" w:eastAsia="ru-RU"/>
+              </w:rPr>
+            </w:pPr>
+          </w:p>
+        </w:tc>
+        <w:tc>
+          <w:tcPr>
+            <w:tcW w:w="2938" w:type="dxa"/>
+          </w:tcPr>
+          <w:p>
+            <w:pPr>
+              <w:pStyle w:val="style1"/>
+              <w:jc w:val="left"/>
+              <w:rPr>
+                <w:b/>
+                <w:bCs/>
+                <w:sz w:val="32"/>
+                <w:szCs w:val="32"/>
+                <w:lang w:val="ru-RU" w:eastAsia="ru-RU"/>
+              </w:rPr>
+            </w:pPr>
+            <w:r>
+              <w:rPr>
+                <w:sz w:val="32"/>
+                <w:szCs w:val="32"/>
+                <w:lang w:val="ru-RU" w:eastAsia="ru-RU"/>
+              </w:rPr>
+              <w:t>Безадресная</w:t>
+            </w:r>
           </w:p>
         </w:tc>
       </w:tr>
@@ -1090,7 +1098,7 @@
         </w:trPr>
         <w:tc>
           <w:tcPr>
-            <w:tcW w:w="1253" w:type="dxa"/>
+            <w:tcW w:w="1242" w:type="dxa"/>
           </w:tcPr>
           <w:p>
             <w:pPr>
@@ -1118,7 +1126,7 @@
         </w:tc>
         <w:tc>
           <w:tcPr>
-            <w:tcW w:w="1621" w:type="dxa"/>
+            <w:tcW w:w="1616" w:type="dxa"/>
           </w:tcPr>
           <w:p>
             <w:pPr>
@@ -1170,42 +1178,98 @@
               </w:rPr>
               <w:t>ST</w:t>
             </w:r>
-          </w:p>
-        </w:tc>
-        <w:tc>
-          <w:tcPr>
-            <w:tcW w:w="1900" w:type="dxa"/>
-          </w:tcPr>
-          <w:p>
-            <w:pPr>
-              <w:pStyle w:val="style1"/>
-              <w:jc w:val="left"/>
-              <w:rPr>
-                <w:b/>
-                <w:bCs/>
-                <w:sz w:val="32"/>
-                <w:szCs w:val="32"/>
-                <w:lang w:val="ru-RU" w:eastAsia="ru-RU"/>
-              </w:rPr>
-            </w:pPr>
-          </w:p>
-        </w:tc>
-        <w:tc>
-          <w:tcPr>
-            <w:tcW w:w="2985" w:type="dxa"/>
-          </w:tcPr>
-          <w:p>
-            <w:pPr>
-              <w:pStyle w:val="style1"/>
-              <w:jc w:val="left"/>
-              <w:rPr>
-                <w:b/>
-                <w:bCs/>
-                <w:sz w:val="32"/>
-                <w:szCs w:val="32"/>
-                <w:lang w:val="ru-RU" w:eastAsia="ru-RU"/>
-              </w:rPr>
-            </w:pPr>
+            <w:r>
+              <w:rPr>
+                <w:b/>
+                <w:bCs/>
+                <w:sz w:val="32"/>
+                <w:szCs w:val="32"/>
+                <w:lang w:val="ru-RU" w:eastAsia="ru-RU"/>
+              </w:rPr>
+              <w:t xml:space="preserve"> </w:t>
+            </w:r>
+            <w:r>
+              <w:rPr>
+                <w:b/>
+                <w:bCs/>
+                <w:sz w:val="32"/>
+                <w:szCs w:val="32"/>
+                <w:lang w:eastAsia="ru-RU"/>
+              </w:rPr>
+              <w:t xml:space="preserve"> </w:t>
+            </w:r>
+          </w:p>
+        </w:tc>
+        <w:tc>
+          <w:tcPr>
+            <w:tcW w:w="1963" w:type="dxa"/>
+          </w:tcPr>
+          <w:p>
+            <w:pPr>
+              <w:pStyle w:val="style1"/>
+              <w:jc w:val="left"/>
+              <w:rPr>
+                <w:b/>
+                <w:bCs/>
+                <w:sz w:val="32"/>
+                <w:szCs w:val="32"/>
+                <w:lang w:val="ru-RU" w:eastAsia="ru-RU"/>
+              </w:rPr>
+            </w:pPr>
+            <w:r>
+              <w:rPr>
+                <w:b/>
+                <w:bCs/>
+                <w:sz w:val="32"/>
+                <w:szCs w:val="32"/>
+                <w:lang w:eastAsia="ru-RU"/>
+              </w:rPr>
+              <w:t xml:space="preserve">St </w:t>
+            </w:r>
+            <w:r>
+              <w:rPr>
+                <w:b/>
+                <w:bCs/>
+                <w:sz w:val="32"/>
+                <w:szCs w:val="32"/>
+                <w:lang w:val="ru-RU" w:eastAsia="ru-RU"/>
+              </w:rPr>
+              <w:t>5</w:t>
+            </w:r>
+            <w:r>
+              <w:rPr>
+                <w:b/>
+                <w:bCs/>
+                <w:sz w:val="32"/>
+                <w:szCs w:val="32"/>
+                <w:lang w:eastAsia="ru-RU"/>
+              </w:rPr>
+              <w:t>A8</w:t>
+            </w:r>
+          </w:p>
+        </w:tc>
+        <w:tc>
+          <w:tcPr>
+            <w:tcW w:w="2938" w:type="dxa"/>
+          </w:tcPr>
+          <w:p>
+            <w:pPr>
+              <w:pStyle w:val="style1"/>
+              <w:jc w:val="left"/>
+              <w:rPr>
+                <w:sz w:val="32"/>
+                <w:szCs w:val="32"/>
+                <w:lang w:val="ru-RU" w:eastAsia="ru-RU"/>
+              </w:rPr>
+            </w:pPr>
+            <w:r>
+              <w:rPr>
+                <w:sz w:val="32"/>
+                <w:szCs w:val="32"/>
+                <w:lang w:val="ru-RU" w:eastAsia="ru-RU"/>
+              </w:rPr>
+              <w:t>Прямая относительная</w:t>
+            </w:r>
           </w:p>
         </w:tc>
       </w:tr>
@@ -1215,7 +1279,7 @@
         </w:trPr>
         <w:tc>
           <w:tcPr>
-            <w:tcW w:w="1253" w:type="dxa"/>
+            <w:tcW w:w="1242" w:type="dxa"/>
           </w:tcPr>
           <w:p>
             <w:pPr>
@@ -1243,7 +1307,7 @@
         </w:tc>
         <w:tc>
           <w:tcPr>
-            <w:tcW w:w="1621" w:type="dxa"/>
+            <w:tcW w:w="1616" w:type="dxa"/>
           </w:tcPr>
           <w:p>
             <w:pPr>
@@ -1295,42 +1359,100 @@
               </w:rPr>
               <w:t>LD</w:t>
             </w:r>
-          </w:p>
-        </w:tc>
-        <w:tc>
-          <w:tcPr>
-            <w:tcW w:w="1900" w:type="dxa"/>
-          </w:tcPr>
-          <w:p>
-            <w:pPr>
-              <w:pStyle w:val="style1"/>
-              <w:jc w:val="left"/>
-              <w:rPr>
-                <w:b/>
-                <w:bCs/>
-                <w:sz w:val="32"/>
-                <w:szCs w:val="32"/>
-                <w:lang w:val="ru-RU" w:eastAsia="ru-RU"/>
-              </w:rPr>
-            </w:pPr>
-          </w:p>
-        </w:tc>
-        <w:tc>
-          <w:tcPr>
-            <w:tcW w:w="2985" w:type="dxa"/>
-          </w:tcPr>
-          <w:p>
-            <w:pPr>
-              <w:pStyle w:val="style1"/>
-              <w:jc w:val="left"/>
-              <w:rPr>
-                <w:b/>
-                <w:bCs/>
-                <w:sz w:val="32"/>
-                <w:szCs w:val="32"/>
-                <w:lang w:val="ru-RU" w:eastAsia="ru-RU"/>
-              </w:rPr>
-            </w:pPr>
+            <w:r>
+              <w:rPr>
+                <w:b/>
+                <w:bCs/>
+                <w:sz w:val="32"/>
+                <w:szCs w:val="32"/>
+                <w:lang w:eastAsia="ru-RU"/>
+              </w:rPr>
+              <w:t xml:space="preserve"> 5A8</w:t>
+            </w:r>
+          </w:p>
+        </w:tc>
+        <w:tc>
+          <w:tcPr>
+            <w:tcW w:w="1963" w:type="dxa"/>
+          </w:tcPr>
+          <w:p>
+            <w:pPr>
+              <w:pStyle w:val="style1"/>
+              <w:jc w:val="left"/>
+              <w:rPr>
+                <w:b/>
+                <w:bCs/>
+                <w:sz w:val="32"/>
+                <w:szCs w:val="32"/>
+                <w:lang w:eastAsia="ru-RU"/>
+              </w:rPr>
+            </w:pPr>
+            <w:proofErr w:type="spellStart"/>
+            <w:r>
+              <w:rPr>
+                <w:b/>
+                <w:bCs/>
+                <w:sz w:val="32"/>
+                <w:szCs w:val="32"/>
+                <w:lang w:eastAsia="ru-RU"/>
+              </w:rPr>
+              <w:t>Ld</w:t>
+            </w:r>
+            <w:proofErr w:type="spellEnd"/>
+            <w:r>
+              <w:rPr>
+                <w:b/>
+                <w:bCs/>
+                <w:sz w:val="32"/>
+                <w:szCs w:val="32"/>
+                <w:lang w:eastAsia="ru-RU"/>
+              </w:rPr>
+              <w:t xml:space="preserve"> </w:t>
+            </w:r>
+            <w:r>
+              <w:rPr>
+                <w:b/>
+                <w:bCs/>
+                <w:sz w:val="32"/>
+                <w:szCs w:val="32"/>
+                <w:lang w:val="ru-RU" w:eastAsia="ru-RU"/>
+              </w:rPr>
+              <w:t>5</w:t>
+            </w:r>
+            <w:r>
+              <w:rPr>
+                <w:b/>
+                <w:bCs/>
+                <w:sz w:val="32"/>
+                <w:szCs w:val="32"/>
+                <w:lang w:eastAsia="ru-RU"/>
+              </w:rPr>
+              <w:t>A8</w:t>
+            </w:r>
+          </w:p>
+        </w:tc>
+        <w:tc>
+          <w:tcPr>
+            <w:tcW w:w="2938" w:type="dxa"/>
+          </w:tcPr>
+          <w:p>
+            <w:pPr>
+              <w:pStyle w:val="style1"/>
+              <w:jc w:val="left"/>
+              <w:rPr>
+                <w:sz w:val="32"/>
+                <w:szCs w:val="32"/>
+                <w:lang w:val="ru-RU" w:eastAsia="ru-RU"/>
+              </w:rPr>
+            </w:pPr>
+            <w:r>
+              <w:rPr>
+                <w:sz w:val="32"/>
+                <w:szCs w:val="32"/>
+                <w:lang w:val="ru-RU" w:eastAsia="ru-RU"/>
+              </w:rPr>
+              <w:t>Прямая относительная</w:t>
+            </w:r>
           </w:p>
         </w:tc>
       </w:tr>
@@ -1340,7 +1462,7 @@
         </w:trPr>
         <w:tc>
           <w:tcPr>
-            <w:tcW w:w="1253" w:type="dxa"/>
+            <w:tcW w:w="1242" w:type="dxa"/>
           </w:tcPr>
           <w:p>
             <w:pPr>
@@ -1368,7 +1490,7 @@
         </w:tc>
         <w:tc>
           <w:tcPr>
-            <w:tcW w:w="1621" w:type="dxa"/>
+            <w:tcW w:w="1616" w:type="dxa"/>
           </w:tcPr>
           <w:p>
             <w:pPr>
@@ -1424,38 +1546,54 @@
         </w:tc>
         <w:tc>
           <w:tcPr>
-            <w:tcW w:w="1900" w:type="dxa"/>
-          </w:tcPr>
-          <w:p>
-            <w:pPr>
-              <w:pStyle w:val="style1"/>
-              <w:jc w:val="left"/>
-              <w:rPr>
-                <w:b/>
-                <w:bCs/>
-                <w:sz w:val="32"/>
-                <w:szCs w:val="32"/>
-                <w:lang w:val="ru-RU" w:eastAsia="ru-RU"/>
-              </w:rPr>
-            </w:pPr>
-          </w:p>
-        </w:tc>
-        <w:tc>
-          <w:tcPr>
-            <w:tcW w:w="2985" w:type="dxa"/>
-          </w:tcPr>
-          <w:p>
-            <w:pPr>
-              <w:pStyle w:val="style1"/>
-              <w:jc w:val="left"/>
-              <w:rPr>
-                <w:b/>
-                <w:bCs/>
-                <w:sz w:val="32"/>
-                <w:szCs w:val="32"/>
-                <w:lang w:val="ru-RU" w:eastAsia="ru-RU"/>
-              </w:rPr>
-            </w:pPr>
+            <w:tcW w:w="1963" w:type="dxa"/>
+          </w:tcPr>
+          <w:p>
+            <w:pPr>
+              <w:pStyle w:val="style1"/>
+              <w:jc w:val="left"/>
+              <w:rPr>
+                <w:b/>
+                <w:bCs/>
+                <w:sz w:val="32"/>
+                <w:szCs w:val="32"/>
+                <w:lang w:eastAsia="ru-RU"/>
+              </w:rPr>
+            </w:pPr>
+            <w:r>
+              <w:rPr>
+                <w:b/>
+                <w:bCs/>
+                <w:sz w:val="32"/>
+                <w:szCs w:val="32"/>
+                <w:lang w:eastAsia="ru-RU"/>
+              </w:rPr>
+              <w:t xml:space="preserve">AC - &gt; SP-1 </w:t>
+            </w:r>
+          </w:p>
+        </w:tc>
+        <w:tc>
+          <w:tcPr>
+            <w:tcW w:w="2938" w:type="dxa"/>
+          </w:tcPr>
+          <w:p>
+            <w:pPr>
+              <w:pStyle w:val="style1"/>
+              <w:jc w:val="left"/>
+              <w:rPr>
+                <w:sz w:val="32"/>
+                <w:szCs w:val="32"/>
+                <w:lang w:val="ru-RU" w:eastAsia="ru-RU"/>
+              </w:rPr>
+            </w:pPr>
+            <w:r>
+              <w:rPr>
+                <w:sz w:val="32"/>
+                <w:szCs w:val="32"/>
+                <w:lang w:val="ru-RU" w:eastAsia="ru-RU"/>
+              </w:rPr>
+              <w:t>Безадресная</w:t>
+            </w:r>
           </w:p>
         </w:tc>
       </w:tr>
@@ -1465,7 +1603,7 @@
         </w:trPr>
         <w:tc>
           <w:tcPr>
-            <w:tcW w:w="1253" w:type="dxa"/>
+            <w:tcW w:w="1242" w:type="dxa"/>
           </w:tcPr>
           <w:p>
             <w:pPr>
@@ -1493,7 +1631,7 @@
         </w:tc>
         <w:tc>
           <w:tcPr>
-            <w:tcW w:w="1621" w:type="dxa"/>
+            <w:tcW w:w="1616" w:type="dxa"/>
           </w:tcPr>
           <w:p>
             <w:pPr>
@@ -1545,42 +1683,91 @@
               </w:rPr>
               <w:t>CALL</w:t>
             </w:r>
-          </w:p>
-        </w:tc>
-        <w:tc>
-          <w:tcPr>
-            <w:tcW w:w="1900" w:type="dxa"/>
-          </w:tcPr>
-          <w:p>
-            <w:pPr>
-              <w:pStyle w:val="style1"/>
-              <w:jc w:val="left"/>
-              <w:rPr>
-                <w:b/>
-                <w:bCs/>
-                <w:sz w:val="32"/>
-                <w:szCs w:val="32"/>
-                <w:lang w:val="ru-RU" w:eastAsia="ru-RU"/>
-              </w:rPr>
-            </w:pPr>
-          </w:p>
-        </w:tc>
-        <w:tc>
-          <w:tcPr>
-            <w:tcW w:w="2985" w:type="dxa"/>
-          </w:tcPr>
-          <w:p>
-            <w:pPr>
-              <w:pStyle w:val="style1"/>
-              <w:jc w:val="left"/>
-              <w:rPr>
-                <w:b/>
-                <w:bCs/>
-                <w:sz w:val="32"/>
-                <w:szCs w:val="32"/>
-                <w:lang w:val="ru-RU" w:eastAsia="ru-RU"/>
-              </w:rPr>
-            </w:pPr>
+            <w:r>
+              <w:rPr>
+                <w:b/>
+                <w:bCs/>
+                <w:sz w:val="32"/>
+                <w:szCs w:val="32"/>
+                <w:lang w:eastAsia="ru-RU"/>
+              </w:rPr>
+              <w:t xml:space="preserve"> </w:t>
+            </w:r>
+          </w:p>
+        </w:tc>
+        <w:tc>
+          <w:tcPr>
+            <w:tcW w:w="1963" w:type="dxa"/>
+          </w:tcPr>
+          <w:p>
+            <w:pPr>
+              <w:pStyle w:val="style1"/>
+              <w:jc w:val="left"/>
+              <w:rPr>
+                <w:b/>
+                <w:bCs/>
+                <w:sz w:val="32"/>
+                <w:szCs w:val="32"/>
+                <w:lang w:eastAsia="ru-RU"/>
+              </w:rPr>
+            </w:pPr>
+            <w:r>
+              <w:rPr>
+                <w:b/>
+                <w:bCs/>
+                <w:sz w:val="32"/>
+                <w:szCs w:val="32"/>
+                <w:lang w:eastAsia="ru-RU"/>
+              </w:rPr>
+              <w:t>IP - &gt; SP-1</w:t>
+            </w:r>
+          </w:p>
+          <w:p>
+            <w:pPr>
+              <w:pStyle w:val="style1"/>
+              <w:jc w:val="left"/>
+              <w:rPr>
+                <w:b/>
+                <w:bCs/>
+                <w:sz w:val="32"/>
+                <w:szCs w:val="32"/>
+                <w:lang w:eastAsia="ru-RU"/>
+              </w:rPr>
+            </w:pPr>
+            <w:r>
+              <w:rPr>
+                <w:b/>
+                <w:bCs/>
+                <w:sz w:val="32"/>
+                <w:szCs w:val="32"/>
+                <w:lang w:eastAsia="ru-RU"/>
+              </w:rPr>
+              <w:t>6A4 -&gt; IP</w:t>
+            </w:r>
+          </w:p>
+        </w:tc>
+        <w:tc>
+          <w:tcPr>
+            <w:tcW w:w="2938" w:type="dxa"/>
+          </w:tcPr>
+          <w:p>
+            <w:pPr>
+              <w:pStyle w:val="style1"/>
+              <w:jc w:val="left"/>
+              <w:rPr>
+                <w:sz w:val="32"/>
+                <w:szCs w:val="32"/>
+                <w:lang w:val="ru-RU" w:eastAsia="ru-RU"/>
+              </w:rPr>
+            </w:pPr>
+            <w:r>
+              <w:rPr>
+                <w:sz w:val="32"/>
+                <w:szCs w:val="32"/>
+                <w:lang w:val="ru-RU" w:eastAsia="ru-RU"/>
+              </w:rPr>
+              <w:t>Прямая абсолютная</w:t>
+            </w:r>
           </w:p>
         </w:tc>
       </w:tr>
@@ -1590,7 +1777,7 @@
         </w:trPr>
         <w:tc>
           <w:tcPr>
-            <w:tcW w:w="1253" w:type="dxa"/>
+            <w:tcW w:w="1242" w:type="dxa"/>
           </w:tcPr>
           <w:p>
             <w:pPr>
@@ -1618,7 +1805,7 @@
         </w:tc>
         <w:tc>
           <w:tcPr>
-            <w:tcW w:w="1621" w:type="dxa"/>
+            <w:tcW w:w="1616" w:type="dxa"/>
           </w:tcPr>
           <w:p>
             <w:pPr>
@@ -1674,38 +1861,79 @@
         </w:tc>
         <w:tc>
           <w:tcPr>
-            <w:tcW w:w="1900" w:type="dxa"/>
-          </w:tcPr>
-          <w:p>
-            <w:pPr>
-              <w:pStyle w:val="style1"/>
-              <w:jc w:val="left"/>
-              <w:rPr>
-                <w:b/>
-                <w:bCs/>
-                <w:sz w:val="32"/>
-                <w:szCs w:val="32"/>
-                <w:lang w:val="ru-RU" w:eastAsia="ru-RU"/>
-              </w:rPr>
-            </w:pPr>
-          </w:p>
-        </w:tc>
-        <w:tc>
-          <w:tcPr>
-            <w:tcW w:w="2985" w:type="dxa"/>
-          </w:tcPr>
-          <w:p>
-            <w:pPr>
-              <w:pStyle w:val="style1"/>
-              <w:jc w:val="left"/>
-              <w:rPr>
-                <w:b/>
-                <w:bCs/>
-                <w:sz w:val="32"/>
-                <w:szCs w:val="32"/>
-                <w:lang w:val="ru-RU" w:eastAsia="ru-RU"/>
-              </w:rPr>
-            </w:pPr>
+            <w:tcW w:w="1963" w:type="dxa"/>
+          </w:tcPr>
+          <w:p>
+            <w:pPr>
+              <w:pStyle w:val="style1"/>
+              <w:jc w:val="left"/>
+              <w:rPr>
+                <w:b/>
+                <w:bCs/>
+                <w:sz w:val="32"/>
+                <w:szCs w:val="32"/>
+                <w:lang w:eastAsia="ru-RU"/>
+              </w:rPr>
+            </w:pPr>
+            <w:r>
+              <w:rPr>
+                <w:b/>
+                <w:bCs/>
+                <w:sz w:val="32"/>
+                <w:szCs w:val="32"/>
+                <w:lang w:eastAsia="ru-RU"/>
+              </w:rPr>
+              <w:t>SP -&gt;AC</w:t>
+            </w:r>
+          </w:p>
+          <w:p>
+            <w:pPr>
+              <w:pStyle w:val="style1"/>
+              <w:jc w:val="left"/>
+              <w:rPr>
+                <w:b/>
+                <w:bCs/>
+                <w:sz w:val="32"/>
+                <w:szCs w:val="32"/>
+                <w:lang w:eastAsia="ru-RU"/>
+              </w:rPr>
+            </w:pPr>
+            <w:r>
+              <w:rPr>
+                <w:b/>
+                <w:bCs/>
+                <w:sz w:val="32"/>
+                <w:szCs w:val="32"/>
+                <w:lang w:eastAsia="ru-RU"/>
+              </w:rPr>
+              <w:t>SP+1</w:t>
+            </w:r>
+          </w:p>
+        </w:tc>
+        <w:tc>
+          <w:tcPr>
+            <w:tcW w:w="2938" w:type="dxa"/>
+          </w:tcPr>
+          <w:p>
+            <w:pPr>
+              <w:pStyle w:val="style1"/>
+              <w:jc w:val="left"/>
+              <w:rPr>
+                <w:b/>
+                <w:bCs/>
+                <w:sz w:val="32"/>
+                <w:szCs w:val="32"/>
+                <w:lang w:val="ru-RU" w:eastAsia="ru-RU"/>
+              </w:rPr>
+            </w:pPr>
+            <w:r>
+              <w:rPr>
+                <w:sz w:val="32"/>
+                <w:szCs w:val="32"/>
+                <w:lang w:val="ru-RU" w:eastAsia="ru-RU"/>
+              </w:rPr>
+              <w:t>Безадресная</w:t>
+            </w:r>
           </w:p>
         </w:tc>
       </w:tr>
@@ -1715,7 +1943,7 @@
         </w:trPr>
         <w:tc>
           <w:tcPr>
-            <w:tcW w:w="1253" w:type="dxa"/>
+            <w:tcW w:w="1242" w:type="dxa"/>
           </w:tcPr>
           <w:p>
             <w:pPr>
@@ -1743,7 +1971,7 @@
         </w:tc>
         <w:tc>
           <w:tcPr>
-            <w:tcW w:w="1621" w:type="dxa"/>
+            <w:tcW w:w="1616" w:type="dxa"/>
           </w:tcPr>
           <w:p>
             <w:pPr>
@@ -1799,38 +2027,46 @@
         </w:tc>
         <w:tc>
           <w:tcPr>
-            <w:tcW w:w="1900" w:type="dxa"/>
-          </w:tcPr>
-          <w:p>
-            <w:pPr>
-              <w:pStyle w:val="style1"/>
-              <w:jc w:val="left"/>
-              <w:rPr>
-                <w:b/>
-                <w:bCs/>
-                <w:sz w:val="32"/>
-                <w:szCs w:val="32"/>
-                <w:lang w:val="ru-RU" w:eastAsia="ru-RU"/>
-              </w:rPr>
-            </w:pPr>
-          </w:p>
-        </w:tc>
-        <w:tc>
-          <w:tcPr>
-            <w:tcW w:w="2985" w:type="dxa"/>
-          </w:tcPr>
-          <w:p>
-            <w:pPr>
-              <w:pStyle w:val="style1"/>
-              <w:jc w:val="left"/>
-              <w:rPr>
-                <w:b/>
-                <w:bCs/>
-                <w:sz w:val="32"/>
-                <w:szCs w:val="32"/>
-                <w:lang w:val="ru-RU" w:eastAsia="ru-RU"/>
-              </w:rPr>
-            </w:pPr>
+            <w:tcW w:w="1963" w:type="dxa"/>
+          </w:tcPr>
+          <w:p>
+            <w:pPr>
+              <w:pStyle w:val="style1"/>
+              <w:jc w:val="left"/>
+              <w:rPr>
+                <w:b/>
+                <w:bCs/>
+                <w:sz w:val="32"/>
+                <w:szCs w:val="32"/>
+                <w:lang w:val="ru-RU" w:eastAsia="ru-RU"/>
+              </w:rPr>
+            </w:pPr>
+          </w:p>
+        </w:tc>
+        <w:tc>
+          <w:tcPr>
+            <w:tcW w:w="2938" w:type="dxa"/>
+          </w:tcPr>
+          <w:p>
+            <w:pPr>
+              <w:pStyle w:val="style1"/>
+              <w:jc w:val="left"/>
+              <w:rPr>
+                <w:b/>
+                <w:bCs/>
+                <w:sz w:val="32"/>
+                <w:szCs w:val="32"/>
+                <w:lang w:val="ru-RU" w:eastAsia="ru-RU"/>
+              </w:rPr>
+            </w:pPr>
+            <w:r>
+              <w:rPr>
+                <w:sz w:val="32"/>
+                <w:szCs w:val="32"/>
+                <w:lang w:val="ru-RU" w:eastAsia="ru-RU"/>
+              </w:rPr>
+              <w:t>Безадресная</w:t>
+            </w:r>
           </w:p>
         </w:tc>
       </w:tr>
@@ -1840,7 +2076,7 @@
         </w:trPr>
         <w:tc>
           <w:tcPr>
-            <w:tcW w:w="1253" w:type="dxa"/>
+            <w:tcW w:w="1242" w:type="dxa"/>
           </w:tcPr>
           <w:p>
             <w:pPr>
@@ -1868,7 +2104,7 @@
         </w:tc>
         <w:tc>
           <w:tcPr>
-            <w:tcW w:w="1621" w:type="dxa"/>
+            <w:tcW w:w="1616" w:type="dxa"/>
           </w:tcPr>
           <w:p>
             <w:pPr>
@@ -1924,38 +2160,56 @@
         </w:tc>
         <w:tc>
           <w:tcPr>
-            <w:tcW w:w="1900" w:type="dxa"/>
-          </w:tcPr>
-          <w:p>
-            <w:pPr>
-              <w:pStyle w:val="style1"/>
-              <w:jc w:val="left"/>
-              <w:rPr>
-                <w:b/>
-                <w:bCs/>
-                <w:sz w:val="32"/>
-                <w:szCs w:val="32"/>
-                <w:lang w:val="ru-RU" w:eastAsia="ru-RU"/>
-              </w:rPr>
-            </w:pPr>
-          </w:p>
-        </w:tc>
-        <w:tc>
-          <w:tcPr>
-            <w:tcW w:w="2985" w:type="dxa"/>
-          </w:tcPr>
-          <w:p>
-            <w:pPr>
-              <w:pStyle w:val="style1"/>
-              <w:jc w:val="left"/>
-              <w:rPr>
-                <w:b/>
-                <w:bCs/>
-                <w:sz w:val="32"/>
-                <w:szCs w:val="32"/>
-                <w:lang w:val="ru-RU" w:eastAsia="ru-RU"/>
-              </w:rPr>
-            </w:pPr>
+            <w:tcW w:w="1963" w:type="dxa"/>
+          </w:tcPr>
+          <w:p>
+            <w:pPr>
+              <w:pStyle w:val="style1"/>
+              <w:jc w:val="left"/>
+              <w:rPr>
+                <w:b/>
+                <w:bCs/>
+                <w:sz w:val="32"/>
+                <w:szCs w:val="32"/>
+                <w:lang w:eastAsia="ru-RU"/>
+              </w:rPr>
+            </w:pPr>
+            <w:r>
+              <w:rPr>
+                <w:b/>
+                <w:bCs/>
+                <w:sz w:val="32"/>
+                <w:szCs w:val="32"/>
+                <w:lang w:eastAsia="ru-RU"/>
+              </w:rPr>
+              <w:t>SUB 5AB</w:t>
+            </w:r>
+          </w:p>
+        </w:tc>
+        <w:tc>
+          <w:tcPr>
+            <w:tcW w:w="2938" w:type="dxa"/>
+          </w:tcPr>
+          <w:p>
+            <w:pPr>
+              <w:pStyle w:val="style1"/>
+              <w:jc w:val="left"/>
+              <w:rPr>
+                <w:bCs/>
+                <w:sz w:val="32"/>
+                <w:szCs w:val="32"/>
+                <w:lang w:val="ru-RU" w:eastAsia="ru-RU"/>
+              </w:rPr>
+            </w:pPr>
+            <w:r>
+              <w:rPr>
+                <w:bCs/>
+                <w:sz w:val="32"/>
+                <w:szCs w:val="32"/>
+                <w:lang w:val="ru-RU" w:eastAsia="ru-RU"/>
+              </w:rPr>
+              <w:t>Прямая относительная</w:t>
+            </w:r>
           </w:p>
         </w:tc>
       </w:tr>
@@ -1965,7 +2219,7 @@
         </w:trPr>
         <w:tc>
           <w:tcPr>
-            <w:tcW w:w="1253" w:type="dxa"/>
+            <w:tcW w:w="1242" w:type="dxa"/>
           </w:tcPr>
           <w:p>
             <w:pPr>
@@ -1993,7 +2247,7 @@
         </w:tc>
         <w:tc>
           <w:tcPr>
-            <w:tcW w:w="1621" w:type="dxa"/>
+            <w:tcW w:w="1616" w:type="dxa"/>
           </w:tcPr>
           <w:p>
             <w:pPr>
@@ -2049,38 +2303,57 @@
         </w:tc>
         <w:tc>
           <w:tcPr>
-            <w:tcW w:w="1900" w:type="dxa"/>
-          </w:tcPr>
-          <w:p>
-            <w:pPr>
-              <w:pStyle w:val="style1"/>
-              <w:jc w:val="left"/>
-              <w:rPr>
-                <w:b/>
-                <w:bCs/>
-                <w:sz w:val="32"/>
-                <w:szCs w:val="32"/>
-                <w:lang w:val="ru-RU" w:eastAsia="ru-RU"/>
-              </w:rPr>
-            </w:pPr>
-          </w:p>
-        </w:tc>
-        <w:tc>
-          <w:tcPr>
-            <w:tcW w:w="2985" w:type="dxa"/>
-          </w:tcPr>
-          <w:p>
-            <w:pPr>
-              <w:pStyle w:val="style1"/>
-              <w:jc w:val="left"/>
-              <w:rPr>
-                <w:b/>
-                <w:bCs/>
-                <w:sz w:val="32"/>
-                <w:szCs w:val="32"/>
-                <w:lang w:val="ru-RU" w:eastAsia="ru-RU"/>
-              </w:rPr>
-            </w:pPr>
+            <w:tcW w:w="1963" w:type="dxa"/>
+          </w:tcPr>
+          <w:p>
+            <w:pPr>
+              <w:pStyle w:val="style1"/>
+              <w:jc w:val="left"/>
+              <w:rPr>
+                <w:b/>
+                <w:bCs/>
+                <w:sz w:val="32"/>
+                <w:szCs w:val="32"/>
+                <w:lang w:eastAsia="ru-RU"/>
+              </w:rPr>
+            </w:pPr>
+            <w:r>
+              <w:rPr>
+                <w:b/>
+                <w:bCs/>
+                <w:sz w:val="32"/>
+                <w:szCs w:val="32"/>
+                <w:lang w:eastAsia="ru-RU"/>
+              </w:rPr>
+              <w:t>ST 5AB</w:t>
+            </w:r>
+          </w:p>
+        </w:tc>
+        <w:tc>
+          <w:tcPr>
+            <w:tcW w:w="2938" w:type="dxa"/>
+          </w:tcPr>
+          <w:p>
+            <w:pPr>
+              <w:pStyle w:val="style1"/>
+              <w:jc w:val="left"/>
+              <w:rPr>
+                <w:b/>
+                <w:bCs/>
+                <w:sz w:val="32"/>
+                <w:szCs w:val="32"/>
+                <w:lang w:val="ru-RU" w:eastAsia="ru-RU"/>
+              </w:rPr>
+            </w:pPr>
+            <w:r>
+              <w:rPr>
+                <w:bCs/>
+                <w:sz w:val="32"/>
+                <w:szCs w:val="32"/>
+                <w:lang w:val="ru-RU" w:eastAsia="ru-RU"/>
+              </w:rPr>
+              <w:t>Прямая относительная</w:t>
+            </w:r>
           </w:p>
         </w:tc>
       </w:tr>
@@ -2090,7 +2363,7 @@
         </w:trPr>
         <w:tc>
           <w:tcPr>
-            <w:tcW w:w="1253" w:type="dxa"/>
+            <w:tcW w:w="1242" w:type="dxa"/>
           </w:tcPr>
           <w:p>
             <w:pPr>
@@ -2118,7 +2391,7 @@
         </w:tc>
         <w:tc>
           <w:tcPr>
-            <w:tcW w:w="1621" w:type="dxa"/>
+            <w:tcW w:w="1616" w:type="dxa"/>
           </w:tcPr>
           <w:p>
             <w:pPr>
@@ -2174,38 +2447,57 @@
         </w:tc>
         <w:tc>
           <w:tcPr>
-            <w:tcW w:w="1900" w:type="dxa"/>
-          </w:tcPr>
-          <w:p>
-            <w:pPr>
-              <w:pStyle w:val="style1"/>
-              <w:jc w:val="left"/>
-              <w:rPr>
-                <w:b/>
-                <w:bCs/>
-                <w:sz w:val="32"/>
-                <w:szCs w:val="32"/>
-                <w:lang w:val="ru-RU" w:eastAsia="ru-RU"/>
-              </w:rPr>
-            </w:pPr>
-          </w:p>
-        </w:tc>
-        <w:tc>
-          <w:tcPr>
-            <w:tcW w:w="2985" w:type="dxa"/>
-          </w:tcPr>
-          <w:p>
-            <w:pPr>
-              <w:pStyle w:val="style1"/>
-              <w:jc w:val="left"/>
-              <w:rPr>
-                <w:b/>
-                <w:bCs/>
-                <w:sz w:val="32"/>
-                <w:szCs w:val="32"/>
-                <w:lang w:val="ru-RU" w:eastAsia="ru-RU"/>
-              </w:rPr>
-            </w:pPr>
+            <w:tcW w:w="1963" w:type="dxa"/>
+          </w:tcPr>
+          <w:p>
+            <w:pPr>
+              <w:pStyle w:val="style1"/>
+              <w:jc w:val="left"/>
+              <w:rPr>
+                <w:b/>
+                <w:bCs/>
+                <w:sz w:val="32"/>
+                <w:szCs w:val="32"/>
+                <w:lang w:eastAsia="ru-RU"/>
+              </w:rPr>
+            </w:pPr>
+            <w:r>
+              <w:rPr>
+                <w:b/>
+                <w:bCs/>
+                <w:sz w:val="32"/>
+                <w:szCs w:val="32"/>
+                <w:lang w:eastAsia="ru-RU"/>
+              </w:rPr>
+              <w:t>LD 5A9</w:t>
+            </w:r>
+          </w:p>
+        </w:tc>
+        <w:tc>
+          <w:tcPr>
+            <w:tcW w:w="2938" w:type="dxa"/>
+          </w:tcPr>
+          <w:p>
+            <w:pPr>
+              <w:pStyle w:val="style1"/>
+              <w:jc w:val="left"/>
+              <w:rPr>
+                <w:b/>
+                <w:bCs/>
+                <w:sz w:val="32"/>
+                <w:szCs w:val="32"/>
+                <w:lang w:val="ru-RU" w:eastAsia="ru-RU"/>
+              </w:rPr>
+            </w:pPr>
+            <w:r>
+              <w:rPr>
+                <w:bCs/>
+                <w:sz w:val="32"/>
+                <w:szCs w:val="32"/>
+                <w:lang w:val="ru-RU" w:eastAsia="ru-RU"/>
+              </w:rPr>
+              <w:t>Прямая относительная</w:t>
+            </w:r>
           </w:p>
         </w:tc>
       </w:tr>
@@ -2215,7 +2507,7 @@
         </w:trPr>
         <w:tc>
           <w:tcPr>
-            <w:tcW w:w="1253" w:type="dxa"/>
+            <w:tcW w:w="1242" w:type="dxa"/>
           </w:tcPr>
           <w:p>
             <w:pPr>
@@ -2243,7 +2535,7 @@
         </w:tc>
         <w:tc>
           <w:tcPr>
-            <w:tcW w:w="1621" w:type="dxa"/>
+            <w:tcW w:w="1616" w:type="dxa"/>
           </w:tcPr>
           <w:p>
             <w:pPr>
@@ -2299,38 +2591,46 @@
         </w:tc>
         <w:tc>
           <w:tcPr>
-            <w:tcW w:w="1900" w:type="dxa"/>
-          </w:tcPr>
-          <w:p>
-            <w:pPr>
-              <w:pStyle w:val="style1"/>
-              <w:jc w:val="left"/>
-              <w:rPr>
-                <w:b/>
-                <w:bCs/>
-                <w:sz w:val="32"/>
-                <w:szCs w:val="32"/>
-                <w:lang w:val="ru-RU" w:eastAsia="ru-RU"/>
-              </w:rPr>
-            </w:pPr>
-          </w:p>
-        </w:tc>
-        <w:tc>
-          <w:tcPr>
-            <w:tcW w:w="2985" w:type="dxa"/>
-          </w:tcPr>
-          <w:p>
-            <w:pPr>
-              <w:pStyle w:val="style1"/>
-              <w:jc w:val="left"/>
-              <w:rPr>
-                <w:b/>
-                <w:bCs/>
-                <w:sz w:val="32"/>
-                <w:szCs w:val="32"/>
-                <w:lang w:val="ru-RU" w:eastAsia="ru-RU"/>
-              </w:rPr>
-            </w:pPr>
+            <w:tcW w:w="1963" w:type="dxa"/>
+          </w:tcPr>
+          <w:p>
+            <w:pPr>
+              <w:pStyle w:val="style1"/>
+              <w:jc w:val="left"/>
+              <w:rPr>
+                <w:b/>
+                <w:bCs/>
+                <w:sz w:val="32"/>
+                <w:szCs w:val="32"/>
+                <w:lang w:val="ru-RU" w:eastAsia="ru-RU"/>
+              </w:rPr>
+            </w:pPr>
+          </w:p>
+        </w:tc>
+        <w:tc>
+          <w:tcPr>
+            <w:tcW w:w="2938" w:type="dxa"/>
+          </w:tcPr>
+          <w:p>
+            <w:pPr>
+              <w:pStyle w:val="style1"/>
+              <w:jc w:val="left"/>
+              <w:rPr>
+                <w:b/>
+                <w:bCs/>
+                <w:sz w:val="32"/>
+                <w:szCs w:val="32"/>
+                <w:lang w:val="ru-RU" w:eastAsia="ru-RU"/>
+              </w:rPr>
+            </w:pPr>
+            <w:r>
+              <w:rPr>
+                <w:sz w:val="32"/>
+                <w:szCs w:val="32"/>
+                <w:lang w:val="ru-RU" w:eastAsia="ru-RU"/>
+              </w:rPr>
+              <w:t>Безадресная</w:t>
+            </w:r>
           </w:p>
         </w:tc>
       </w:tr>
@@ -2340,7 +2640,7 @@
         </w:trPr>
         <w:tc>
           <w:tcPr>
-            <w:tcW w:w="1253" w:type="dxa"/>
+            <w:tcW w:w="1242" w:type="dxa"/>
           </w:tcPr>
           <w:p>
             <w:pPr>
@@ -2368,7 +2668,7 @@
         </w:tc>
         <w:tc>
           <w:tcPr>
-            <w:tcW w:w="1621" w:type="dxa"/>
+            <w:tcW w:w="1616" w:type="dxa"/>
           </w:tcPr>
           <w:p>
             <w:pPr>
@@ -2424,38 +2724,56 @@
         </w:tc>
         <w:tc>
           <w:tcPr>
-            <w:tcW w:w="1900" w:type="dxa"/>
-          </w:tcPr>
-          <w:p>
-            <w:pPr>
-              <w:pStyle w:val="style1"/>
-              <w:jc w:val="left"/>
-              <w:rPr>
-                <w:b/>
-                <w:bCs/>
-                <w:sz w:val="32"/>
-                <w:szCs w:val="32"/>
-                <w:lang w:val="ru-RU" w:eastAsia="ru-RU"/>
-              </w:rPr>
-            </w:pPr>
-          </w:p>
-        </w:tc>
-        <w:tc>
-          <w:tcPr>
-            <w:tcW w:w="2985" w:type="dxa"/>
-          </w:tcPr>
-          <w:p>
-            <w:pPr>
-              <w:pStyle w:val="style1"/>
-              <w:jc w:val="left"/>
-              <w:rPr>
-                <w:b/>
-                <w:bCs/>
-                <w:sz w:val="32"/>
-                <w:szCs w:val="32"/>
-                <w:lang w:val="ru-RU" w:eastAsia="ru-RU"/>
-              </w:rPr>
-            </w:pPr>
+            <w:tcW w:w="1963" w:type="dxa"/>
+          </w:tcPr>
+          <w:p>
+            <w:pPr>
+              <w:pStyle w:val="style1"/>
+              <w:jc w:val="left"/>
+              <w:rPr>
+                <w:b/>
+                <w:bCs/>
+                <w:sz w:val="32"/>
+                <w:szCs w:val="32"/>
+                <w:lang w:eastAsia="ru-RU"/>
+              </w:rPr>
+            </w:pPr>
+            <w:r>
+              <w:rPr>
+                <w:b/>
+                <w:bCs/>
+                <w:sz w:val="32"/>
+                <w:szCs w:val="32"/>
+                <w:lang w:eastAsia="ru-RU"/>
+              </w:rPr>
+              <w:t>AC - &gt; SP-1</w:t>
+            </w:r>
+          </w:p>
+        </w:tc>
+        <w:tc>
+          <w:tcPr>
+            <w:tcW w:w="2938" w:type="dxa"/>
+          </w:tcPr>
+          <w:p>
+            <w:pPr>
+              <w:pStyle w:val="style1"/>
+              <w:jc w:val="left"/>
+              <w:rPr>
+                <w:b/>
+                <w:bCs/>
+                <w:sz w:val="32"/>
+                <w:szCs w:val="32"/>
+                <w:lang w:val="ru-RU" w:eastAsia="ru-RU"/>
+              </w:rPr>
+            </w:pPr>
+            <w:r>
+              <w:rPr>
+                <w:sz w:val="32"/>
+                <w:szCs w:val="32"/>
+                <w:lang w:val="ru-RU" w:eastAsia="ru-RU"/>
+              </w:rPr>
+              <w:t>Безадресная</w:t>
+            </w:r>
           </w:p>
         </w:tc>
       </w:tr>
@@ -2465,7 +2783,7 @@
         </w:trPr>
         <w:tc>
           <w:tcPr>
-            <w:tcW w:w="1253" w:type="dxa"/>
+            <w:tcW w:w="1242" w:type="dxa"/>
           </w:tcPr>
           <w:p>
             <w:pPr>
@@ -2493,7 +2811,7 @@
         </w:tc>
         <w:tc>
           <w:tcPr>
-            <w:tcW w:w="1621" w:type="dxa"/>
+            <w:tcW w:w="1616" w:type="dxa"/>
           </w:tcPr>
           <w:p>
             <w:pPr>
@@ -2549,38 +2867,79 @@
         </w:tc>
         <w:tc>
           <w:tcPr>
-            <w:tcW w:w="1900" w:type="dxa"/>
-          </w:tcPr>
-          <w:p>
-            <w:pPr>
-              <w:pStyle w:val="style1"/>
-              <w:jc w:val="left"/>
-              <w:rPr>
-                <w:b/>
-                <w:bCs/>
-                <w:sz w:val="32"/>
-                <w:szCs w:val="32"/>
-                <w:lang w:val="ru-RU" w:eastAsia="ru-RU"/>
-              </w:rPr>
-            </w:pPr>
-          </w:p>
-        </w:tc>
-        <w:tc>
-          <w:tcPr>
-            <w:tcW w:w="2985" w:type="dxa"/>
-          </w:tcPr>
-          <w:p>
-            <w:pPr>
-              <w:pStyle w:val="style1"/>
-              <w:jc w:val="left"/>
-              <w:rPr>
-                <w:b/>
-                <w:bCs/>
-                <w:sz w:val="32"/>
-                <w:szCs w:val="32"/>
-                <w:lang w:val="ru-RU" w:eastAsia="ru-RU"/>
-              </w:rPr>
-            </w:pPr>
+            <w:tcW w:w="1963" w:type="dxa"/>
+          </w:tcPr>
+          <w:p>
+            <w:pPr>
+              <w:pStyle w:val="style1"/>
+              <w:jc w:val="left"/>
+              <w:rPr>
+                <w:b/>
+                <w:bCs/>
+                <w:sz w:val="32"/>
+                <w:szCs w:val="32"/>
+                <w:lang w:eastAsia="ru-RU"/>
+              </w:rPr>
+            </w:pPr>
+            <w:r>
+              <w:rPr>
+                <w:b/>
+                <w:bCs/>
+                <w:sz w:val="32"/>
+                <w:szCs w:val="32"/>
+                <w:lang w:eastAsia="ru-RU"/>
+              </w:rPr>
+              <w:t>IP-&gt;SP-1</w:t>
+            </w:r>
+          </w:p>
+          <w:p>
+            <w:pPr>
+              <w:pStyle w:val="style1"/>
+              <w:jc w:val="left"/>
+              <w:rPr>
+                <w:b/>
+                <w:bCs/>
+                <w:sz w:val="32"/>
+                <w:szCs w:val="32"/>
+                <w:lang w:eastAsia="ru-RU"/>
+              </w:rPr>
+            </w:pPr>
+            <w:r>
+              <w:rPr>
+                <w:b/>
+                <w:bCs/>
+                <w:sz w:val="32"/>
+                <w:szCs w:val="32"/>
+                <w:lang w:eastAsia="ru-RU"/>
+              </w:rPr>
+              <w:t>6A4-&gt;IP</w:t>
+            </w:r>
+          </w:p>
+        </w:tc>
+        <w:tc>
+          <w:tcPr>
+            <w:tcW w:w="2938" w:type="dxa"/>
+          </w:tcPr>
+          <w:p>
+            <w:pPr>
+              <w:pStyle w:val="style1"/>
+              <w:jc w:val="left"/>
+              <w:rPr>
+                <w:b/>
+                <w:bCs/>
+                <w:sz w:val="32"/>
+                <w:szCs w:val="32"/>
+                <w:lang w:val="ru-RU" w:eastAsia="ru-RU"/>
+              </w:rPr>
+            </w:pPr>
+            <w:r>
+              <w:rPr>
+                <w:sz w:val="32"/>
+                <w:szCs w:val="32"/>
+                <w:lang w:val="ru-RU" w:eastAsia="ru-RU"/>
+              </w:rPr>
+              <w:t>Прямая абсолютная</w:t>
+            </w:r>
           </w:p>
         </w:tc>
       </w:tr>
@@ -2590,7 +2949,7 @@
         </w:trPr>
         <w:tc>
           <w:tcPr>
-            <w:tcW w:w="1253" w:type="dxa"/>
+            <w:tcW w:w="1242" w:type="dxa"/>
           </w:tcPr>
           <w:p>
             <w:pPr>
@@ -2618,7 +2977,7 @@
         </w:tc>
         <w:tc>
           <w:tcPr>
-            <w:tcW w:w="1621" w:type="dxa"/>
+            <w:tcW w:w="1616" w:type="dxa"/>
           </w:tcPr>
           <w:p>
             <w:pPr>
@@ -2674,38 +3033,79 @@
         </w:tc>
         <w:tc>
           <w:tcPr>
-            <w:tcW w:w="1900" w:type="dxa"/>
-          </w:tcPr>
-          <w:p>
-            <w:pPr>
-              <w:pStyle w:val="style1"/>
-              <w:jc w:val="left"/>
-              <w:rPr>
-                <w:b/>
-                <w:bCs/>
-                <w:sz w:val="32"/>
-                <w:szCs w:val="32"/>
-                <w:lang w:val="ru-RU" w:eastAsia="ru-RU"/>
-              </w:rPr>
-            </w:pPr>
-          </w:p>
-        </w:tc>
-        <w:tc>
-          <w:tcPr>
-            <w:tcW w:w="2985" w:type="dxa"/>
-          </w:tcPr>
-          <w:p>
-            <w:pPr>
-              <w:pStyle w:val="style1"/>
-              <w:jc w:val="left"/>
-              <w:rPr>
-                <w:b/>
-                <w:bCs/>
-                <w:sz w:val="32"/>
-                <w:szCs w:val="32"/>
-                <w:lang w:val="ru-RU" w:eastAsia="ru-RU"/>
-              </w:rPr>
-            </w:pPr>
+            <w:tcW w:w="1963" w:type="dxa"/>
+          </w:tcPr>
+          <w:p>
+            <w:pPr>
+              <w:pStyle w:val="style1"/>
+              <w:jc w:val="left"/>
+              <w:rPr>
+                <w:b/>
+                <w:bCs/>
+                <w:sz w:val="32"/>
+                <w:szCs w:val="32"/>
+                <w:lang w:eastAsia="ru-RU"/>
+              </w:rPr>
+            </w:pPr>
+            <w:r>
+              <w:rPr>
+                <w:b/>
+                <w:bCs/>
+                <w:sz w:val="32"/>
+                <w:szCs w:val="32"/>
+                <w:lang w:eastAsia="ru-RU"/>
+              </w:rPr>
+              <w:t>SP-&gt;AC</w:t>
+            </w:r>
+          </w:p>
+          <w:p>
+            <w:pPr>
+              <w:pStyle w:val="style1"/>
+              <w:jc w:val="left"/>
+              <w:rPr>
+                <w:b/>
+                <w:bCs/>
+                <w:sz w:val="32"/>
+                <w:szCs w:val="32"/>
+                <w:lang w:eastAsia="ru-RU"/>
+              </w:rPr>
+            </w:pPr>
+            <w:r>
+              <w:rPr>
+                <w:b/>
+                <w:bCs/>
+                <w:sz w:val="32"/>
+                <w:szCs w:val="32"/>
+                <w:lang w:eastAsia="ru-RU"/>
+              </w:rPr>
+              <w:t>SP+1</w:t>
+            </w:r>
+          </w:p>
+        </w:tc>
+        <w:tc>
+          <w:tcPr>
+            <w:tcW w:w="2938" w:type="dxa"/>
+          </w:tcPr>
+          <w:p>
+            <w:pPr>
+              <w:pStyle w:val="style1"/>
+              <w:jc w:val="left"/>
+              <w:rPr>
+                <w:b/>
+                <w:bCs/>
+                <w:sz w:val="32"/>
+                <w:szCs w:val="32"/>
+                <w:lang w:val="ru-RU" w:eastAsia="ru-RU"/>
+              </w:rPr>
+            </w:pPr>
+            <w:r>
+              <w:rPr>
+                <w:sz w:val="32"/>
+                <w:szCs w:val="32"/>
+                <w:lang w:val="ru-RU" w:eastAsia="ru-RU"/>
+              </w:rPr>
+              <w:t>Безадресная</w:t>
+            </w:r>
           </w:p>
         </w:tc>
       </w:tr>
@@ -2715,7 +3115,7 @@
         </w:trPr>
         <w:tc>
           <w:tcPr>
-            <w:tcW w:w="1253" w:type="dxa"/>
+            <w:tcW w:w="1242" w:type="dxa"/>
           </w:tcPr>
           <w:p>
             <w:pPr>
@@ -2743,7 +3143,7 @@
         </w:tc>
         <w:tc>
           <w:tcPr>
-            <w:tcW w:w="1621" w:type="dxa"/>
+            <w:tcW w:w="1616" w:type="dxa"/>
           </w:tcPr>
           <w:p>
             <w:pPr>
@@ -2799,38 +3199,46 @@
         </w:tc>
         <w:tc>
           <w:tcPr>
-            <w:tcW w:w="1900" w:type="dxa"/>
-          </w:tcPr>
-          <w:p>
-            <w:pPr>
-              <w:pStyle w:val="style1"/>
-              <w:jc w:val="left"/>
-              <w:rPr>
-                <w:b/>
-                <w:bCs/>
-                <w:sz w:val="32"/>
-                <w:szCs w:val="32"/>
-                <w:lang w:val="ru-RU" w:eastAsia="ru-RU"/>
-              </w:rPr>
-            </w:pPr>
-          </w:p>
-        </w:tc>
-        <w:tc>
-          <w:tcPr>
-            <w:tcW w:w="2985" w:type="dxa"/>
-          </w:tcPr>
-          <w:p>
-            <w:pPr>
-              <w:pStyle w:val="style1"/>
-              <w:jc w:val="left"/>
-              <w:rPr>
-                <w:b/>
-                <w:bCs/>
-                <w:sz w:val="32"/>
-                <w:szCs w:val="32"/>
-                <w:lang w:val="ru-RU" w:eastAsia="ru-RU"/>
-              </w:rPr>
-            </w:pPr>
+            <w:tcW w:w="1963" w:type="dxa"/>
+          </w:tcPr>
+          <w:p>
+            <w:pPr>
+              <w:pStyle w:val="style1"/>
+              <w:jc w:val="left"/>
+              <w:rPr>
+                <w:b/>
+                <w:bCs/>
+                <w:sz w:val="32"/>
+                <w:szCs w:val="32"/>
+                <w:lang w:val="ru-RU" w:eastAsia="ru-RU"/>
+              </w:rPr>
+            </w:pPr>
+          </w:p>
+        </w:tc>
+        <w:tc>
+          <w:tcPr>
+            <w:tcW w:w="2938" w:type="dxa"/>
+          </w:tcPr>
+          <w:p>
+            <w:pPr>
+              <w:pStyle w:val="style1"/>
+              <w:jc w:val="left"/>
+              <w:rPr>
+                <w:b/>
+                <w:bCs/>
+                <w:sz w:val="32"/>
+                <w:szCs w:val="32"/>
+                <w:lang w:val="ru-RU" w:eastAsia="ru-RU"/>
+              </w:rPr>
+            </w:pPr>
+            <w:r>
+              <w:rPr>
+                <w:sz w:val="32"/>
+                <w:szCs w:val="32"/>
+                <w:lang w:val="ru-RU" w:eastAsia="ru-RU"/>
+              </w:rPr>
+              <w:t>Безадресная</w:t>
+            </w:r>
           </w:p>
         </w:tc>
       </w:tr>
@@ -2840,7 +3248,7 @@
         </w:trPr>
         <w:tc>
           <w:tcPr>
-            <w:tcW w:w="1253" w:type="dxa"/>
+            <w:tcW w:w="1242" w:type="dxa"/>
           </w:tcPr>
           <w:p>
             <w:pPr>
@@ -2868,7 +3276,7 @@
         </w:tc>
         <w:tc>
           <w:tcPr>
-            <w:tcW w:w="1621" w:type="dxa"/>
+            <w:tcW w:w="1616" w:type="dxa"/>
           </w:tcPr>
           <w:p>
             <w:pPr>
@@ -2924,38 +3332,57 @@
         </w:tc>
         <w:tc>
           <w:tcPr>
-            <w:tcW w:w="1900" w:type="dxa"/>
-          </w:tcPr>
-          <w:p>
-            <w:pPr>
-              <w:pStyle w:val="style1"/>
-              <w:jc w:val="left"/>
-              <w:rPr>
-                <w:b/>
-                <w:bCs/>
-                <w:sz w:val="32"/>
-                <w:szCs w:val="32"/>
-                <w:lang w:val="ru-RU" w:eastAsia="ru-RU"/>
-              </w:rPr>
-            </w:pPr>
-          </w:p>
-        </w:tc>
-        <w:tc>
-          <w:tcPr>
-            <w:tcW w:w="2985" w:type="dxa"/>
-          </w:tcPr>
-          <w:p>
-            <w:pPr>
-              <w:pStyle w:val="style1"/>
-              <w:jc w:val="left"/>
-              <w:rPr>
-                <w:b/>
-                <w:bCs/>
-                <w:sz w:val="32"/>
-                <w:szCs w:val="32"/>
-                <w:lang w:val="ru-RU" w:eastAsia="ru-RU"/>
-              </w:rPr>
-            </w:pPr>
+            <w:tcW w:w="1963" w:type="dxa"/>
+          </w:tcPr>
+          <w:p>
+            <w:pPr>
+              <w:pStyle w:val="style1"/>
+              <w:jc w:val="left"/>
+              <w:rPr>
+                <w:b/>
+                <w:bCs/>
+                <w:sz w:val="32"/>
+                <w:szCs w:val="32"/>
+                <w:lang w:eastAsia="ru-RU"/>
+              </w:rPr>
+            </w:pPr>
+            <w:r>
+              <w:rPr>
+                <w:b/>
+                <w:bCs/>
+                <w:sz w:val="32"/>
+                <w:szCs w:val="32"/>
+                <w:lang w:eastAsia="ru-RU"/>
+              </w:rPr>
+              <w:t>ADD 5AB</w:t>
+            </w:r>
+          </w:p>
+        </w:tc>
+        <w:tc>
+          <w:tcPr>
+            <w:tcW w:w="2938" w:type="dxa"/>
+          </w:tcPr>
+          <w:p>
+            <w:pPr>
+              <w:pStyle w:val="style1"/>
+              <w:jc w:val="left"/>
+              <w:rPr>
+                <w:b/>
+                <w:bCs/>
+                <w:sz w:val="32"/>
+                <w:szCs w:val="32"/>
+                <w:lang w:val="ru-RU" w:eastAsia="ru-RU"/>
+              </w:rPr>
+            </w:pPr>
+            <w:r>
+              <w:rPr>
+                <w:bCs/>
+                <w:sz w:val="32"/>
+                <w:szCs w:val="32"/>
+                <w:lang w:val="ru-RU" w:eastAsia="ru-RU"/>
+              </w:rPr>
+              <w:t>Прямая относительная</w:t>
+            </w:r>
           </w:p>
         </w:tc>
       </w:tr>
@@ -2965,7 +3392,7 @@
         </w:trPr>
         <w:tc>
           <w:tcPr>
-            <w:tcW w:w="1253" w:type="dxa"/>
+            <w:tcW w:w="1242" w:type="dxa"/>
           </w:tcPr>
           <w:p>
             <w:pPr>
@@ -2993,7 +3420,7 @@
         </w:tc>
         <w:tc>
           <w:tcPr>
-            <w:tcW w:w="1621" w:type="dxa"/>
+            <w:tcW w:w="1616" w:type="dxa"/>
           </w:tcPr>
           <w:p>
             <w:pPr>
@@ -3049,38 +3476,57 @@
         </w:tc>
         <w:tc>
           <w:tcPr>
-            <w:tcW w:w="1900" w:type="dxa"/>
-          </w:tcPr>
-          <w:p>
-            <w:pPr>
-              <w:pStyle w:val="style1"/>
-              <w:jc w:val="left"/>
-              <w:rPr>
-                <w:b/>
-                <w:bCs/>
-                <w:sz w:val="32"/>
-                <w:szCs w:val="32"/>
-                <w:lang w:val="ru-RU" w:eastAsia="ru-RU"/>
-              </w:rPr>
-            </w:pPr>
-          </w:p>
-        </w:tc>
-        <w:tc>
-          <w:tcPr>
-            <w:tcW w:w="2985" w:type="dxa"/>
-          </w:tcPr>
-          <w:p>
-            <w:pPr>
-              <w:pStyle w:val="style1"/>
-              <w:jc w:val="left"/>
-              <w:rPr>
-                <w:b/>
-                <w:bCs/>
-                <w:sz w:val="32"/>
-                <w:szCs w:val="32"/>
-                <w:lang w:val="ru-RU" w:eastAsia="ru-RU"/>
-              </w:rPr>
-            </w:pPr>
+            <w:tcW w:w="1963" w:type="dxa"/>
+          </w:tcPr>
+          <w:p>
+            <w:pPr>
+              <w:pStyle w:val="style1"/>
+              <w:jc w:val="left"/>
+              <w:rPr>
+                <w:b/>
+                <w:bCs/>
+                <w:sz w:val="32"/>
+                <w:szCs w:val="32"/>
+                <w:lang w:eastAsia="ru-RU"/>
+              </w:rPr>
+            </w:pPr>
+            <w:r>
+              <w:rPr>
+                <w:b/>
+                <w:bCs/>
+                <w:sz w:val="32"/>
+                <w:szCs w:val="32"/>
+                <w:lang w:eastAsia="ru-RU"/>
+              </w:rPr>
+              <w:t>ST 5AB</w:t>
+            </w:r>
+          </w:p>
+        </w:tc>
+        <w:tc>
+          <w:tcPr>
+            <w:tcW w:w="2938" w:type="dxa"/>
+          </w:tcPr>
+          <w:p>
+            <w:pPr>
+              <w:pStyle w:val="style1"/>
+              <w:jc w:val="left"/>
+              <w:rPr>
+                <w:b/>
+                <w:bCs/>
+                <w:sz w:val="32"/>
+                <w:szCs w:val="32"/>
+                <w:lang w:val="ru-RU" w:eastAsia="ru-RU"/>
+              </w:rPr>
+            </w:pPr>
+            <w:r>
+              <w:rPr>
+                <w:bCs/>
+                <w:sz w:val="32"/>
+                <w:szCs w:val="32"/>
+                <w:lang w:val="ru-RU" w:eastAsia="ru-RU"/>
+              </w:rPr>
+              <w:t>Прямая относительная</w:t>
+            </w:r>
           </w:p>
         </w:tc>
       </w:tr>
@@ -3090,7 +3536,7 @@
         </w:trPr>
         <w:tc>
           <w:tcPr>
-            <w:tcW w:w="1253" w:type="dxa"/>
+            <w:tcW w:w="1242" w:type="dxa"/>
           </w:tcPr>
           <w:p>
             <w:pPr>
@@ -3118,7 +3564,7 @@
         </w:tc>
         <w:tc>
           <w:tcPr>
-            <w:tcW w:w="1621" w:type="dxa"/>
+            <w:tcW w:w="1616" w:type="dxa"/>
           </w:tcPr>
           <w:p>
             <w:pPr>
@@ -3174,38 +3620,57 @@
         </w:tc>
         <w:tc>
           <w:tcPr>
-            <w:tcW w:w="1900" w:type="dxa"/>
-          </w:tcPr>
-          <w:p>
-            <w:pPr>
-              <w:pStyle w:val="style1"/>
-              <w:jc w:val="left"/>
-              <w:rPr>
-                <w:b/>
-                <w:bCs/>
-                <w:sz w:val="32"/>
-                <w:szCs w:val="32"/>
-                <w:lang w:val="ru-RU" w:eastAsia="ru-RU"/>
-              </w:rPr>
-            </w:pPr>
-          </w:p>
-        </w:tc>
-        <w:tc>
-          <w:tcPr>
-            <w:tcW w:w="2985" w:type="dxa"/>
-          </w:tcPr>
-          <w:p>
-            <w:pPr>
-              <w:pStyle w:val="style1"/>
-              <w:jc w:val="left"/>
-              <w:rPr>
-                <w:b/>
-                <w:bCs/>
-                <w:sz w:val="32"/>
-                <w:szCs w:val="32"/>
-                <w:lang w:val="ru-RU" w:eastAsia="ru-RU"/>
-              </w:rPr>
-            </w:pPr>
+            <w:tcW w:w="1963" w:type="dxa"/>
+          </w:tcPr>
+          <w:p>
+            <w:pPr>
+              <w:pStyle w:val="style1"/>
+              <w:jc w:val="left"/>
+              <w:rPr>
+                <w:b/>
+                <w:bCs/>
+                <w:sz w:val="32"/>
+                <w:szCs w:val="32"/>
+                <w:lang w:eastAsia="ru-RU"/>
+              </w:rPr>
+            </w:pPr>
+            <w:r>
+              <w:rPr>
+                <w:b/>
+                <w:bCs/>
+                <w:sz w:val="32"/>
+                <w:szCs w:val="32"/>
+                <w:lang w:eastAsia="ru-RU"/>
+              </w:rPr>
+              <w:t>LD 5AA</w:t>
+            </w:r>
+          </w:p>
+        </w:tc>
+        <w:tc>
+          <w:tcPr>
+            <w:tcW w:w="2938" w:type="dxa"/>
+          </w:tcPr>
+          <w:p>
+            <w:pPr>
+              <w:pStyle w:val="style1"/>
+              <w:jc w:val="left"/>
+              <w:rPr>
+                <w:b/>
+                <w:bCs/>
+                <w:sz w:val="32"/>
+                <w:szCs w:val="32"/>
+                <w:lang w:val="ru-RU" w:eastAsia="ru-RU"/>
+              </w:rPr>
+            </w:pPr>
+            <w:r>
+              <w:rPr>
+                <w:bCs/>
+                <w:sz w:val="32"/>
+                <w:szCs w:val="32"/>
+                <w:lang w:val="ru-RU" w:eastAsia="ru-RU"/>
+              </w:rPr>
+              <w:t>Прямая относительная</w:t>
+            </w:r>
           </w:p>
         </w:tc>
       </w:tr>
@@ -3215,7 +3680,7 @@
         </w:trPr>
         <w:tc>
           <w:tcPr>
-            <w:tcW w:w="1253" w:type="dxa"/>
+            <w:tcW w:w="1242" w:type="dxa"/>
           </w:tcPr>
           <w:p>
             <w:pPr>
@@ -3243,7 +3708,7 @@
         </w:tc>
         <w:tc>
           <w:tcPr>
-            <w:tcW w:w="1621" w:type="dxa"/>
+            <w:tcW w:w="1616" w:type="dxa"/>
           </w:tcPr>
           <w:p>
             <w:pPr>
@@ -3299,38 +3764,46 @@
         </w:tc>
         <w:tc>
           <w:tcPr>
-            <w:tcW w:w="1900" w:type="dxa"/>
-          </w:tcPr>
-          <w:p>
-            <w:pPr>
-              <w:pStyle w:val="style1"/>
-              <w:jc w:val="left"/>
-              <w:rPr>
-                <w:b/>
-                <w:bCs/>
-                <w:sz w:val="32"/>
-                <w:szCs w:val="32"/>
-                <w:lang w:val="ru-RU" w:eastAsia="ru-RU"/>
-              </w:rPr>
-            </w:pPr>
-          </w:p>
-        </w:tc>
-        <w:tc>
-          <w:tcPr>
-            <w:tcW w:w="2985" w:type="dxa"/>
-          </w:tcPr>
-          <w:p>
-            <w:pPr>
-              <w:pStyle w:val="style1"/>
-              <w:jc w:val="left"/>
-              <w:rPr>
-                <w:b/>
-                <w:bCs/>
-                <w:sz w:val="32"/>
-                <w:szCs w:val="32"/>
-                <w:lang w:val="ru-RU" w:eastAsia="ru-RU"/>
-              </w:rPr>
-            </w:pPr>
+            <w:tcW w:w="1963" w:type="dxa"/>
+          </w:tcPr>
+          <w:p>
+            <w:pPr>
+              <w:pStyle w:val="style1"/>
+              <w:jc w:val="left"/>
+              <w:rPr>
+                <w:b/>
+                <w:bCs/>
+                <w:sz w:val="32"/>
+                <w:szCs w:val="32"/>
+                <w:lang w:val="ru-RU" w:eastAsia="ru-RU"/>
+              </w:rPr>
+            </w:pPr>
+          </w:p>
+        </w:tc>
+        <w:tc>
+          <w:tcPr>
+            <w:tcW w:w="2938" w:type="dxa"/>
+          </w:tcPr>
+          <w:p>
+            <w:pPr>
+              <w:pStyle w:val="style1"/>
+              <w:jc w:val="left"/>
+              <w:rPr>
+                <w:b/>
+                <w:bCs/>
+                <w:sz w:val="32"/>
+                <w:szCs w:val="32"/>
+                <w:lang w:val="ru-RU" w:eastAsia="ru-RU"/>
+              </w:rPr>
+            </w:pPr>
+            <w:r>
+              <w:rPr>
+                <w:sz w:val="32"/>
+                <w:szCs w:val="32"/>
+                <w:lang w:val="ru-RU" w:eastAsia="ru-RU"/>
+              </w:rPr>
+              <w:t>Безадресная</w:t>
+            </w:r>
           </w:p>
         </w:tc>
       </w:tr>
@@ -3340,7 +3813,7 @@
         </w:trPr>
         <w:tc>
           <w:tcPr>
-            <w:tcW w:w="1253" w:type="dxa"/>
+            <w:tcW w:w="1242" w:type="dxa"/>
           </w:tcPr>
           <w:p>
             <w:pPr>
@@ -3368,7 +3841,7 @@
         </w:tc>
         <w:tc>
           <w:tcPr>
-            <w:tcW w:w="1621" w:type="dxa"/>
+            <w:tcW w:w="1616" w:type="dxa"/>
           </w:tcPr>
           <w:p>
             <w:pPr>
@@ -3424,30 +3897,48 @@
         </w:tc>
         <w:tc>
           <w:tcPr>
-            <w:tcW w:w="1900" w:type="dxa"/>
-          </w:tcPr>
-          <w:p>
-            <w:pPr>
-              <w:pStyle w:val="style1"/>
-            </w:pPr>
-          </w:p>
-        </w:tc>
-        <w:tc>
-          <w:tcPr>
-            <w:tcW w:w="2985" w:type="dxa"/>
-          </w:tcPr>
-          <w:p>
-            <w:pPr>
-              <w:pStyle w:val="style1"/>
-              <w:jc w:val="left"/>
-              <w:rPr>
-                <w:b/>
-                <w:bCs/>
-                <w:sz w:val="32"/>
-                <w:szCs w:val="32"/>
-                <w:lang w:val="ru-RU" w:eastAsia="ru-RU"/>
-              </w:rPr>
-            </w:pPr>
+            <w:tcW w:w="1963" w:type="dxa"/>
+          </w:tcPr>
+          <w:p>
+            <w:pPr>
+              <w:pStyle w:val="style1"/>
+            </w:pPr>
+            <w:r>
+              <w:rPr>
+                <w:b/>
+                <w:bCs/>
+                <w:sz w:val="32"/>
+                <w:szCs w:val="32"/>
+                <w:lang w:eastAsia="ru-RU"/>
+              </w:rPr>
+              <w:t>AC - &gt; SP-1</w:t>
+            </w:r>
+          </w:p>
+        </w:tc>
+        <w:tc>
+          <w:tcPr>
+            <w:tcW w:w="2938" w:type="dxa"/>
+          </w:tcPr>
+          <w:p>
+            <w:pPr>
+              <w:pStyle w:val="style1"/>
+              <w:jc w:val="left"/>
+              <w:rPr>
+                <w:b/>
+                <w:bCs/>
+                <w:sz w:val="32"/>
+                <w:szCs w:val="32"/>
+                <w:lang w:val="ru-RU" w:eastAsia="ru-RU"/>
+              </w:rPr>
+            </w:pPr>
+            <w:r>
+              <w:rPr>
+                <w:sz w:val="32"/>
+                <w:szCs w:val="32"/>
+                <w:lang w:val="ru-RU" w:eastAsia="ru-RU"/>
+              </w:rPr>
+              <w:t>Безадресная</w:t>
+            </w:r>
           </w:p>
         </w:tc>
       </w:tr>
@@ -3457,7 +3948,7 @@
         </w:trPr>
         <w:tc>
           <w:tcPr>
-            <w:tcW w:w="1253" w:type="dxa"/>
+            <w:tcW w:w="1242" w:type="dxa"/>
           </w:tcPr>
           <w:p>
             <w:pPr>
@@ -3485,7 +3976,7 @@
         </w:tc>
         <w:tc>
           <w:tcPr>
-            <w:tcW w:w="1621" w:type="dxa"/>
+            <w:tcW w:w="1616" w:type="dxa"/>
           </w:tcPr>
           <w:p>
             <w:pPr>
@@ -3541,38 +4032,259 @@
         </w:tc>
         <w:tc>
           <w:tcPr>
-            <w:tcW w:w="1900" w:type="dxa"/>
-          </w:tcPr>
-          <w:p>
-            <w:pPr>
-              <w:pStyle w:val="style1"/>
-              <w:jc w:val="left"/>
-              <w:rPr>
-                <w:b/>
-                <w:bCs/>
-                <w:sz w:val="32"/>
-                <w:szCs w:val="32"/>
-                <w:lang w:val="ru-RU" w:eastAsia="ru-RU"/>
-              </w:rPr>
-            </w:pPr>
-          </w:p>
-        </w:tc>
-        <w:tc>
-          <w:tcPr>
-            <w:tcW w:w="2985" w:type="dxa"/>
-          </w:tcPr>
-          <w:p>
-            <w:pPr>
-              <w:pStyle w:val="style1"/>
-              <w:jc w:val="left"/>
-              <w:rPr>
-                <w:b/>
-                <w:bCs/>
-                <w:sz w:val="32"/>
-                <w:szCs w:val="32"/>
-                <w:lang w:val="ru-RU" w:eastAsia="ru-RU"/>
-              </w:rPr>
-            </w:pPr>
+            <w:tcW w:w="1963" w:type="dxa"/>
+          </w:tcPr>
+          <w:p>
+            <w:pPr>
+              <w:pStyle w:val="style1"/>
+              <w:jc w:val="left"/>
+              <w:rPr>
+                <w:b/>
+                <w:bCs/>
+                <w:sz w:val="32"/>
+                <w:szCs w:val="32"/>
+                <w:lang w:eastAsia="ru-RU"/>
+              </w:rPr>
+            </w:pPr>
+            <w:r>
+              <w:rPr>
+                <w:b/>
+                <w:bCs/>
+                <w:sz w:val="32"/>
+                <w:szCs w:val="32"/>
+                <w:lang w:eastAsia="ru-RU"/>
+              </w:rPr>
+              <w:t>IP-&gt;SP-1</w:t>
+            </w:r>
+          </w:p>
+          <w:p>
+            <w:pPr>
+              <w:pStyle w:val="style1"/>
+              <w:jc w:val="left"/>
+              <w:rPr>
+                <w:b/>
+                <w:bCs/>
+                <w:sz w:val="32"/>
+                <w:szCs w:val="32"/>
+                <w:lang w:eastAsia="ru-RU"/>
+              </w:rPr>
+            </w:pPr>
+            <w:r>
+              <w:rPr>
+                <w:b/>
+                <w:bCs/>
+                <w:sz w:val="32"/>
+                <w:szCs w:val="32"/>
+                <w:lang w:eastAsia="ru-RU"/>
+              </w:rPr>
+              <w:t>6A4-&gt;IP</w:t>
+            </w:r>
+          </w:p>
+          <w:p>
+            <w:pPr>
+              <w:pStyle w:val="style1"/>
+              <w:jc w:val="left"/>
+              <w:rPr>
+                <w:b/>
+                <w:bCs/>
+                <w:sz w:val="32"/>
+                <w:szCs w:val="32"/>
+                <w:lang w:val="ru-RU" w:eastAsia="ru-RU"/>
+              </w:rPr>
+            </w:pPr>
+          </w:p>
+        </w:tc>
+        <w:tc>
+          <w:tcPr>
+            <w:tcW w:w="2938" w:type="dxa"/>
+          </w:tcPr>
+          <w:p>
+            <w:pPr>
+              <w:pStyle w:val="style1"/>
+              <w:jc w:val="left"/>
+              <w:rPr>
+                <w:b/>
+                <w:bCs/>
+                <w:sz w:val="32"/>
+                <w:szCs w:val="32"/>
+                <w:lang w:val="ru-RU" w:eastAsia="ru-RU"/>
+              </w:rPr>
+            </w:pPr>
+            <w:r>
+              <w:rPr>
+                <w:sz w:val="32"/>
+                <w:szCs w:val="32"/>
+                <w:lang w:val="ru-RU" w:eastAsia="ru-RU"/>
+              </w:rPr>
+              <w:t>Прямая абсолютная</w:t>
+            </w:r>
+          </w:p>
+        </w:tc>
+      </w:tr>
+      <w:tr>
+        <w:trPr>
+          <w:trHeight w:val="58"/>
+        </w:trPr>
+        <w:tc>
+          <w:tcPr>
+            <w:tcW w:w="1242" w:type="dxa"/>
+          </w:tcPr>
+          <w:p>
+            <w:pPr>
+              <w:pStyle w:val="style1"/>
+              <w:jc w:val="center"/>
+              <w:rPr>
+                <w:b/>
+                <w:bCs/>
+                <w:sz w:val="32"/>
+                <w:szCs w:val="32"/>
+                <w:lang w:eastAsia="ru-RU"/>
+              </w:rPr>
+            </w:pPr>
+            <w:r>
+              <w:rPr>
+                <w:b/>
+                <w:bCs/>
+                <w:sz w:val="32"/>
+                <w:szCs w:val="32"/>
+                <w:lang w:eastAsia="ru-RU"/>
+              </w:rPr>
+              <w:lastRenderedPageBreak/>
+              <w:t>5A3</w:t>
+            </w:r>
+          </w:p>
+        </w:tc>
+        <w:tc>
+          <w:tcPr>
+            <w:tcW w:w="1616" w:type="dxa"/>
+          </w:tcPr>
+          <w:p>
+            <w:pPr>
+              <w:pStyle w:val="style1"/>
+              <w:jc w:val="left"/>
+              <w:rPr>
+                <w:b/>
+                <w:bCs/>
+                <w:sz w:val="32"/>
+                <w:szCs w:val="32"/>
+                <w:lang w:eastAsia="ru-RU"/>
+              </w:rPr>
+            </w:pPr>
+            <w:r>
+              <w:rPr>
+                <w:b/>
+                <w:bCs/>
+                <w:sz w:val="32"/>
+                <w:szCs w:val="32"/>
+                <w:lang w:eastAsia="ru-RU"/>
+              </w:rPr>
+              <w:t>0800</w:t>
+            </w:r>
+          </w:p>
+        </w:tc>
+        <w:tc>
+          <w:tcPr>
+            <w:tcW w:w="1936" w:type="dxa"/>
+          </w:tcPr>
+          <w:p>
+            <w:pPr>
+              <w:pStyle w:val="style1"/>
+              <w:jc w:val="left"/>
+              <w:rPr>
+                <w:b/>
+                <w:bCs/>
+                <w:sz w:val="32"/>
+                <w:szCs w:val="32"/>
+                <w:lang w:eastAsia="ru-RU"/>
+              </w:rPr>
+            </w:pPr>
+            <w:r>
+              <w:rPr>
+                <w:b/>
+                <w:bCs/>
+                <w:sz w:val="32"/>
+                <w:szCs w:val="32"/>
+                <w:lang w:eastAsia="ru-RU"/>
+              </w:rPr>
+              <w:t>POP</w:t>
+            </w:r>
+          </w:p>
+        </w:tc>
+        <w:tc>
+          <w:tcPr>
+            <w:tcW w:w="1963" w:type="dxa"/>
+          </w:tcPr>
+          <w:p>
+            <w:pPr>
+              <w:pStyle w:val="style1"/>
+              <w:jc w:val="left"/>
+              <w:rPr>
+                <w:b/>
+                <w:bCs/>
+                <w:sz w:val="32"/>
+                <w:szCs w:val="32"/>
+                <w:lang w:eastAsia="ru-RU"/>
+              </w:rPr>
+            </w:pPr>
+            <w:r>
+              <w:rPr>
+                <w:b/>
+                <w:bCs/>
+                <w:sz w:val="32"/>
+                <w:szCs w:val="32"/>
+                <w:lang w:eastAsia="ru-RU"/>
+              </w:rPr>
+              <w:t>SP-&gt;AC</w:t>
+            </w:r>
+          </w:p>
+          <w:p>
+            <w:pPr>
+              <w:pStyle w:val="style1"/>
+              <w:jc w:val="left"/>
+              <w:rPr>
+                <w:b/>
+                <w:bCs/>
+                <w:sz w:val="32"/>
+                <w:szCs w:val="32"/>
+                <w:lang w:val="ru-RU" w:eastAsia="ru-RU"/>
+              </w:rPr>
+            </w:pPr>
+            <w:r>
+              <w:rPr>
+                <w:b/>
+                <w:bCs/>
+                <w:sz w:val="32"/>
+                <w:szCs w:val="32"/>
+                <w:lang w:eastAsia="ru-RU"/>
+              </w:rPr>
+              <w:t>SP+1</w:t>
+            </w:r>
+          </w:p>
+        </w:tc>
+        <w:tc>
+          <w:tcPr>
+            <w:tcW w:w="2938" w:type="dxa"/>
+          </w:tcPr>
+          <w:p>
+            <w:pPr>
+              <w:pStyle w:val="style1"/>
+              <w:jc w:val="left"/>
+              <w:rPr>
+                <w:b/>
+                <w:bCs/>
+                <w:sz w:val="32"/>
+                <w:szCs w:val="32"/>
+                <w:lang w:val="ru-RU" w:eastAsia="ru-RU"/>
+              </w:rPr>
+            </w:pPr>
+            <w:r>
+              <w:rPr>
+                <w:sz w:val="32"/>
+                <w:szCs w:val="32"/>
+                <w:lang w:val="ru-RU" w:eastAsia="ru-RU"/>
+              </w:rPr>
+              <w:t>Безадресная</w:t>
+            </w:r>
           </w:p>
         </w:tc>
       </w:tr>
@@ -3582,7 +4294,7 @@
         </w:trPr>
         <w:tc>
           <w:tcPr>
-            <w:tcW w:w="1253" w:type="dxa"/>
+            <w:tcW w:w="1242" w:type="dxa"/>
           </w:tcPr>
           <w:p>
             <w:pPr>
@@ -3604,35 +4316,35 @@
                 <w:szCs w:val="32"/>
                 <w:lang w:eastAsia="ru-RU"/>
               </w:rPr>
-              <w:t>5A3</w:t>
-            </w:r>
-          </w:p>
-        </w:tc>
-        <w:tc>
-          <w:tcPr>
-            <w:tcW w:w="1621" w:type="dxa"/>
-          </w:tcPr>
-          <w:p>
-            <w:pPr>
-              <w:pStyle w:val="style1"/>
-              <w:jc w:val="left"/>
-              <w:rPr>
-                <w:b/>
-                <w:bCs/>
-                <w:sz w:val="32"/>
-                <w:szCs w:val="32"/>
-                <w:lang w:eastAsia="ru-RU"/>
-              </w:rPr>
-            </w:pPr>
-            <w:r>
-              <w:rPr>
-                <w:b/>
-                <w:bCs/>
-                <w:sz w:val="32"/>
-                <w:szCs w:val="32"/>
-                <w:lang w:eastAsia="ru-RU"/>
-              </w:rPr>
-              <w:t>0800</w:t>
+              <w:t>5A4</w:t>
+            </w:r>
+          </w:p>
+        </w:tc>
+        <w:tc>
+          <w:tcPr>
+            <w:tcW w:w="1616" w:type="dxa"/>
+          </w:tcPr>
+          <w:p>
+            <w:pPr>
+              <w:pStyle w:val="style1"/>
+              <w:jc w:val="left"/>
+              <w:rPr>
+                <w:b/>
+                <w:bCs/>
+                <w:sz w:val="32"/>
+                <w:szCs w:val="32"/>
+                <w:lang w:eastAsia="ru-RU"/>
+              </w:rPr>
+            </w:pPr>
+            <w:r>
+              <w:rPr>
+                <w:b/>
+                <w:bCs/>
+                <w:sz w:val="32"/>
+                <w:szCs w:val="32"/>
+                <w:lang w:eastAsia="ru-RU"/>
+              </w:rPr>
+              <w:t>0740</w:t>
             </w:r>
           </w:p>
         </w:tc>
@@ -3660,44 +4372,50 @@
                 <w:szCs w:val="32"/>
                 <w:lang w:eastAsia="ru-RU"/>
               </w:rPr>
-              <w:t>POP</w:t>
-            </w:r>
-          </w:p>
-        </w:tc>
-        <w:tc>
-          <w:tcPr>
-            <w:tcW w:w="1900" w:type="dxa"/>
-          </w:tcPr>
-          <w:p>
-            <w:pPr>
-              <w:pStyle w:val="style1"/>
-              <w:jc w:val="left"/>
-              <w:rPr>
-                <w:b/>
-                <w:bCs/>
-                <w:sz w:val="32"/>
-                <w:szCs w:val="32"/>
-                <w:lang w:val="ru-RU" w:eastAsia="ru-RU"/>
-              </w:rPr>
-            </w:pPr>
-          </w:p>
-        </w:tc>
-        <w:tc>
-          <w:tcPr>
-            <w:tcW w:w="2985" w:type="dxa"/>
-          </w:tcPr>
-          <w:p>
-            <w:pPr>
-              <w:pStyle w:val="style1"/>
-              <w:jc w:val="left"/>
-              <w:rPr>
-                <w:b/>
-                <w:bCs/>
-                <w:sz w:val="32"/>
-                <w:szCs w:val="32"/>
-                <w:lang w:val="ru-RU" w:eastAsia="ru-RU"/>
-              </w:rPr>
-            </w:pPr>
+              <w:t>DEC</w:t>
+            </w:r>
+          </w:p>
+        </w:tc>
+        <w:tc>
+          <w:tcPr>
+            <w:tcW w:w="1963" w:type="dxa"/>
+          </w:tcPr>
+          <w:p>
+            <w:pPr>
+              <w:pStyle w:val="style1"/>
+              <w:jc w:val="left"/>
+              <w:rPr>
+                <w:b/>
+                <w:bCs/>
+                <w:sz w:val="32"/>
+                <w:szCs w:val="32"/>
+                <w:lang w:val="ru-RU" w:eastAsia="ru-RU"/>
+              </w:rPr>
+            </w:pPr>
+          </w:p>
+        </w:tc>
+        <w:tc>
+          <w:tcPr>
+            <w:tcW w:w="2938" w:type="dxa"/>
+          </w:tcPr>
+          <w:p>
+            <w:pPr>
+              <w:pStyle w:val="style1"/>
+              <w:jc w:val="left"/>
+              <w:rPr>
+                <w:sz w:val="32"/>
+                <w:szCs w:val="32"/>
+                <w:lang w:val="ru-RU" w:eastAsia="ru-RU"/>
+              </w:rPr>
+            </w:pPr>
+            <w:r>
+              <w:rPr>
+                <w:sz w:val="32"/>
+                <w:szCs w:val="32"/>
+                <w:lang w:val="ru-RU" w:eastAsia="ru-RU"/>
+              </w:rPr>
+              <w:t>Безадресная</w:t>
+            </w:r>
           </w:p>
         </w:tc>
       </w:tr>
@@ -3707,7 +4425,7 @@
         </w:trPr>
         <w:tc>
           <w:tcPr>
-            <w:tcW w:w="1253" w:type="dxa"/>
+            <w:tcW w:w="1242" w:type="dxa"/>
           </w:tcPr>
           <w:p>
             <w:pPr>
@@ -3729,35 +4447,35 @@
                 <w:szCs w:val="32"/>
                 <w:lang w:eastAsia="ru-RU"/>
               </w:rPr>
-              <w:t>5A4</w:t>
-            </w:r>
-          </w:p>
-        </w:tc>
-        <w:tc>
-          <w:tcPr>
-            <w:tcW w:w="1621" w:type="dxa"/>
-          </w:tcPr>
-          <w:p>
-            <w:pPr>
-              <w:pStyle w:val="style1"/>
-              <w:jc w:val="left"/>
-              <w:rPr>
-                <w:b/>
-                <w:bCs/>
-                <w:sz w:val="32"/>
-                <w:szCs w:val="32"/>
-                <w:lang w:eastAsia="ru-RU"/>
-              </w:rPr>
-            </w:pPr>
-            <w:r>
-              <w:rPr>
-                <w:b/>
-                <w:bCs/>
-                <w:sz w:val="32"/>
-                <w:szCs w:val="32"/>
-                <w:lang w:eastAsia="ru-RU"/>
-              </w:rPr>
-              <w:t>0740</w:t>
+              <w:t>5A5</w:t>
+            </w:r>
+          </w:p>
+        </w:tc>
+        <w:tc>
+          <w:tcPr>
+            <w:tcW w:w="1616" w:type="dxa"/>
+          </w:tcPr>
+          <w:p>
+            <w:pPr>
+              <w:pStyle w:val="style1"/>
+              <w:jc w:val="left"/>
+              <w:rPr>
+                <w:b/>
+                <w:bCs/>
+                <w:sz w:val="32"/>
+                <w:szCs w:val="32"/>
+                <w:lang w:eastAsia="ru-RU"/>
+              </w:rPr>
+            </w:pPr>
+            <w:r>
+              <w:rPr>
+                <w:b/>
+                <w:bCs/>
+                <w:sz w:val="32"/>
+                <w:szCs w:val="32"/>
+                <w:lang w:eastAsia="ru-RU"/>
+              </w:rPr>
+              <w:t>6E05</w:t>
             </w:r>
           </w:p>
         </w:tc>
@@ -3785,44 +4503,63 @@
                 <w:szCs w:val="32"/>
                 <w:lang w:eastAsia="ru-RU"/>
               </w:rPr>
-              <w:t>DEC</w:t>
-            </w:r>
-          </w:p>
-        </w:tc>
-        <w:tc>
-          <w:tcPr>
-            <w:tcW w:w="1900" w:type="dxa"/>
-          </w:tcPr>
-          <w:p>
-            <w:pPr>
-              <w:pStyle w:val="style1"/>
-              <w:jc w:val="left"/>
-              <w:rPr>
-                <w:b/>
-                <w:bCs/>
-                <w:sz w:val="32"/>
-                <w:szCs w:val="32"/>
-                <w:lang w:val="ru-RU" w:eastAsia="ru-RU"/>
-              </w:rPr>
-            </w:pPr>
-          </w:p>
-        </w:tc>
-        <w:tc>
-          <w:tcPr>
-            <w:tcW w:w="2985" w:type="dxa"/>
-          </w:tcPr>
-          <w:p>
-            <w:pPr>
-              <w:pStyle w:val="style1"/>
-              <w:jc w:val="left"/>
-              <w:rPr>
-                <w:b/>
-                <w:bCs/>
-                <w:sz w:val="32"/>
-                <w:szCs w:val="32"/>
-                <w:lang w:val="ru-RU" w:eastAsia="ru-RU"/>
-              </w:rPr>
-            </w:pPr>
+              <w:t>SUB</w:t>
+            </w:r>
+          </w:p>
+        </w:tc>
+        <w:tc>
+          <w:tcPr>
+            <w:tcW w:w="1963" w:type="dxa"/>
+          </w:tcPr>
+          <w:p>
+            <w:pPr>
+              <w:pStyle w:val="style1"/>
+              <w:jc w:val="left"/>
+              <w:rPr>
+                <w:b/>
+                <w:bCs/>
+                <w:sz w:val="32"/>
+                <w:szCs w:val="32"/>
+                <w:lang w:eastAsia="ru-RU"/>
+              </w:rPr>
+            </w:pPr>
+            <w:r>
+              <w:rPr>
+                <w:b/>
+                <w:bCs/>
+                <w:sz w:val="32"/>
+                <w:szCs w:val="32"/>
+                <w:lang w:eastAsia="ru-RU"/>
+              </w:rPr>
+              <w:t>SUB 5AB</w:t>
+            </w:r>
+          </w:p>
+        </w:tc>
+        <w:tc>
+          <w:tcPr>
+            <w:tcW w:w="2938" w:type="dxa"/>
+          </w:tcPr>
+          <w:p>
+            <w:pPr>
+              <w:pStyle w:val="style1"/>
+              <w:jc w:val="left"/>
+              <w:rPr>
+                <w:b/>
+                <w:bCs/>
+                <w:sz w:val="32"/>
+                <w:szCs w:val="32"/>
+                <w:lang w:val="ru-RU" w:eastAsia="ru-RU"/>
+              </w:rPr>
+            </w:pPr>
+            <w:r>
+              <w:rPr>
+                <w:bCs/>
+                <w:sz w:val="32"/>
+                <w:szCs w:val="32"/>
+                <w:lang w:val="ru-RU" w:eastAsia="ru-RU"/>
+              </w:rPr>
+              <w:t>Прямая относительная</w:t>
+            </w:r>
           </w:p>
         </w:tc>
       </w:tr>
@@ -3832,7 +4569,7 @@
         </w:trPr>
         <w:tc>
           <w:tcPr>
-            <w:tcW w:w="1253" w:type="dxa"/>
+            <w:tcW w:w="1242" w:type="dxa"/>
           </w:tcPr>
           <w:p>
             <w:pPr>
@@ -3854,35 +4591,35 @@
                 <w:szCs w:val="32"/>
                 <w:lang w:eastAsia="ru-RU"/>
               </w:rPr>
-              <w:t>5A5</w:t>
-            </w:r>
-          </w:p>
-        </w:tc>
-        <w:tc>
-          <w:tcPr>
-            <w:tcW w:w="1621" w:type="dxa"/>
-          </w:tcPr>
-          <w:p>
-            <w:pPr>
-              <w:pStyle w:val="style1"/>
-              <w:jc w:val="left"/>
-              <w:rPr>
-                <w:b/>
-                <w:bCs/>
-                <w:sz w:val="32"/>
-                <w:szCs w:val="32"/>
-                <w:lang w:eastAsia="ru-RU"/>
-              </w:rPr>
-            </w:pPr>
-            <w:r>
-              <w:rPr>
-                <w:b/>
-                <w:bCs/>
-                <w:sz w:val="32"/>
-                <w:szCs w:val="32"/>
-                <w:lang w:eastAsia="ru-RU"/>
-              </w:rPr>
-              <w:t>6E05</w:t>
+              <w:t>5A6</w:t>
+            </w:r>
+          </w:p>
+        </w:tc>
+        <w:tc>
+          <w:tcPr>
+            <w:tcW w:w="1616" w:type="dxa"/>
+          </w:tcPr>
+          <w:p>
+            <w:pPr>
+              <w:pStyle w:val="style1"/>
+              <w:jc w:val="left"/>
+              <w:rPr>
+                <w:b/>
+                <w:bCs/>
+                <w:sz w:val="32"/>
+                <w:szCs w:val="32"/>
+                <w:lang w:eastAsia="ru-RU"/>
+              </w:rPr>
+            </w:pPr>
+            <w:r>
+              <w:rPr>
+                <w:b/>
+                <w:bCs/>
+                <w:sz w:val="32"/>
+                <w:szCs w:val="32"/>
+                <w:lang w:eastAsia="ru-RU"/>
+              </w:rPr>
+              <w:t>EE04</w:t>
             </w:r>
           </w:p>
         </w:tc>
@@ -3910,44 +4647,63 @@
                 <w:szCs w:val="32"/>
                 <w:lang w:eastAsia="ru-RU"/>
               </w:rPr>
-              <w:t>SUB</w:t>
-            </w:r>
-          </w:p>
-        </w:tc>
-        <w:tc>
-          <w:tcPr>
-            <w:tcW w:w="1900" w:type="dxa"/>
-          </w:tcPr>
-          <w:p>
-            <w:pPr>
-              <w:pStyle w:val="style1"/>
-              <w:jc w:val="left"/>
-              <w:rPr>
-                <w:b/>
-                <w:bCs/>
-                <w:sz w:val="32"/>
-                <w:szCs w:val="32"/>
-                <w:lang w:val="ru-RU" w:eastAsia="ru-RU"/>
-              </w:rPr>
-            </w:pPr>
-          </w:p>
-        </w:tc>
-        <w:tc>
-          <w:tcPr>
-            <w:tcW w:w="2985" w:type="dxa"/>
-          </w:tcPr>
-          <w:p>
-            <w:pPr>
-              <w:pStyle w:val="style1"/>
-              <w:jc w:val="left"/>
-              <w:rPr>
-                <w:b/>
-                <w:bCs/>
-                <w:sz w:val="32"/>
-                <w:szCs w:val="32"/>
-                <w:lang w:val="ru-RU" w:eastAsia="ru-RU"/>
-              </w:rPr>
-            </w:pPr>
+              <w:t>ST</w:t>
+            </w:r>
+          </w:p>
+        </w:tc>
+        <w:tc>
+          <w:tcPr>
+            <w:tcW w:w="1963" w:type="dxa"/>
+          </w:tcPr>
+          <w:p>
+            <w:pPr>
+              <w:pStyle w:val="style1"/>
+              <w:jc w:val="left"/>
+              <w:rPr>
+                <w:b/>
+                <w:bCs/>
+                <w:sz w:val="32"/>
+                <w:szCs w:val="32"/>
+                <w:lang w:eastAsia="ru-RU"/>
+              </w:rPr>
+            </w:pPr>
+            <w:r>
+              <w:rPr>
+                <w:b/>
+                <w:bCs/>
+                <w:sz w:val="32"/>
+                <w:szCs w:val="32"/>
+                <w:lang w:eastAsia="ru-RU"/>
+              </w:rPr>
+              <w:t>St 5AB</w:t>
+            </w:r>
+          </w:p>
+        </w:tc>
+        <w:tc>
+          <w:tcPr>
+            <w:tcW w:w="2938" w:type="dxa"/>
+          </w:tcPr>
+          <w:p>
+            <w:pPr>
+              <w:pStyle w:val="style1"/>
+              <w:jc w:val="left"/>
+              <w:rPr>
+                <w:b/>
+                <w:bCs/>
+                <w:sz w:val="32"/>
+                <w:szCs w:val="32"/>
+                <w:lang w:val="ru-RU" w:eastAsia="ru-RU"/>
+              </w:rPr>
+            </w:pPr>
+            <w:r>
+              <w:rPr>
+                <w:bCs/>
+                <w:sz w:val="32"/>
+                <w:szCs w:val="32"/>
+                <w:lang w:val="ru-RU" w:eastAsia="ru-RU"/>
+              </w:rPr>
+              <w:t>Прямая относительная</w:t>
+            </w:r>
           </w:p>
         </w:tc>
       </w:tr>
@@ -3957,7 +4713,10 @@
         </w:trPr>
         <w:tc>
           <w:tcPr>
-            <w:tcW w:w="1253" w:type="dxa"/>
+            <w:tcW w:w="1242" w:type="dxa"/>
+            <w:tcBorders>
+              <w:bottom w:val="single" w:sz="12" w:space="0" w:color="auto"/>
+            </w:tcBorders>
           </w:tcPr>
           <w:p>
             <w:pPr>
@@ -3979,87 +4738,229 @@
                 <w:szCs w:val="32"/>
                 <w:lang w:eastAsia="ru-RU"/>
               </w:rPr>
-              <w:t>5A6</w:t>
-            </w:r>
-          </w:p>
-        </w:tc>
-        <w:tc>
-          <w:tcPr>
-            <w:tcW w:w="1621" w:type="dxa"/>
-          </w:tcPr>
-          <w:p>
-            <w:pPr>
-              <w:pStyle w:val="style1"/>
-              <w:jc w:val="left"/>
-              <w:rPr>
-                <w:b/>
-                <w:bCs/>
-                <w:sz w:val="32"/>
-                <w:szCs w:val="32"/>
-                <w:lang w:eastAsia="ru-RU"/>
-              </w:rPr>
-            </w:pPr>
-            <w:r>
-              <w:rPr>
-                <w:b/>
-                <w:bCs/>
-                <w:sz w:val="32"/>
-                <w:szCs w:val="32"/>
-                <w:lang w:eastAsia="ru-RU"/>
-              </w:rPr>
-              <w:t>EE04</w:t>
+              <w:t>5A7</w:t>
+            </w:r>
+          </w:p>
+        </w:tc>
+        <w:tc>
+          <w:tcPr>
+            <w:tcW w:w="1616" w:type="dxa"/>
+            <w:tcBorders>
+              <w:bottom w:val="single" w:sz="12" w:space="0" w:color="auto"/>
+            </w:tcBorders>
+          </w:tcPr>
+          <w:p>
+            <w:pPr>
+              <w:pStyle w:val="style1"/>
+              <w:jc w:val="left"/>
+              <w:rPr>
+                <w:b/>
+                <w:bCs/>
+                <w:sz w:val="32"/>
+                <w:szCs w:val="32"/>
+                <w:lang w:eastAsia="ru-RU"/>
+              </w:rPr>
+            </w:pPr>
+            <w:r>
+              <w:rPr>
+                <w:b/>
+                <w:bCs/>
+                <w:sz w:val="32"/>
+                <w:szCs w:val="32"/>
+                <w:lang w:eastAsia="ru-RU"/>
+              </w:rPr>
+              <w:t>0100</w:t>
             </w:r>
           </w:p>
         </w:tc>
         <w:tc>
           <w:tcPr>
             <w:tcW w:w="1936" w:type="dxa"/>
-          </w:tcPr>
-          <w:p>
-            <w:pPr>
-              <w:pStyle w:val="style1"/>
-              <w:jc w:val="left"/>
-              <w:rPr>
-                <w:b/>
-                <w:bCs/>
-                <w:sz w:val="32"/>
-                <w:szCs w:val="32"/>
-                <w:lang w:eastAsia="ru-RU"/>
-              </w:rPr>
-            </w:pPr>
-            <w:r>
-              <w:rPr>
-                <w:b/>
-                <w:bCs/>
-                <w:sz w:val="32"/>
-                <w:szCs w:val="32"/>
-                <w:lang w:eastAsia="ru-RU"/>
-              </w:rPr>
-              <w:t>ST</w:t>
-            </w:r>
-          </w:p>
-        </w:tc>
-        <w:tc>
-          <w:tcPr>
-            <w:tcW w:w="1900" w:type="dxa"/>
-          </w:tcPr>
-          <w:p>
-            <w:pPr>
-              <w:pStyle w:val="style1"/>
-              <w:jc w:val="left"/>
-              <w:rPr>
-                <w:b/>
-                <w:bCs/>
-                <w:sz w:val="32"/>
-                <w:szCs w:val="32"/>
-                <w:lang w:val="ru-RU" w:eastAsia="ru-RU"/>
-              </w:rPr>
-            </w:pPr>
-          </w:p>
-        </w:tc>
-        <w:tc>
-          <w:tcPr>
-            <w:tcW w:w="2985" w:type="dxa"/>
+            <w:tcBorders>
+              <w:bottom w:val="single" w:sz="12" w:space="0" w:color="auto"/>
+            </w:tcBorders>
+          </w:tcPr>
+          <w:p>
+            <w:pPr>
+              <w:pStyle w:val="style1"/>
+              <w:jc w:val="left"/>
+              <w:rPr>
+                <w:b/>
+                <w:bCs/>
+                <w:sz w:val="32"/>
+                <w:szCs w:val="32"/>
+                <w:lang w:eastAsia="ru-RU"/>
+              </w:rPr>
+            </w:pPr>
+            <w:r>
+              <w:rPr>
+                <w:b/>
+                <w:bCs/>
+                <w:sz w:val="32"/>
+                <w:szCs w:val="32"/>
+                <w:lang w:eastAsia="ru-RU"/>
+              </w:rPr>
+              <w:t>HLT</w:t>
+            </w:r>
+          </w:p>
+        </w:tc>
+        <w:tc>
+          <w:tcPr>
+            <w:tcW w:w="1963" w:type="dxa"/>
+            <w:tcBorders>
+              <w:bottom w:val="single" w:sz="12" w:space="0" w:color="auto"/>
+            </w:tcBorders>
+          </w:tcPr>
+          <w:p>
+            <w:pPr>
+              <w:pStyle w:val="style1"/>
+              <w:jc w:val="left"/>
+              <w:rPr>
+                <w:b/>
+                <w:bCs/>
+                <w:sz w:val="32"/>
+                <w:szCs w:val="32"/>
+                <w:lang w:val="ru-RU" w:eastAsia="ru-RU"/>
+              </w:rPr>
+            </w:pPr>
+          </w:p>
+        </w:tc>
+        <w:tc>
+          <w:tcPr>
+            <w:tcW w:w="2938" w:type="dxa"/>
+            <w:tcBorders>
+              <w:bottom w:val="single" w:sz="12" w:space="0" w:color="auto"/>
+            </w:tcBorders>
+          </w:tcPr>
+          <w:p>
+            <w:pPr>
+              <w:pStyle w:val="style1"/>
+              <w:jc w:val="left"/>
+              <w:rPr>
+                <w:b/>
+                <w:bCs/>
+                <w:sz w:val="32"/>
+                <w:szCs w:val="32"/>
+                <w:lang w:val="ru-RU" w:eastAsia="ru-RU"/>
+              </w:rPr>
+            </w:pPr>
+          </w:p>
+        </w:tc>
+      </w:tr>
+      <w:tr>
+        <w:trPr>
+          <w:trHeight w:val="461"/>
+        </w:trPr>
+        <w:tc>
+          <w:tcPr>
+            <w:tcW w:w="1242" w:type="dxa"/>
+            <w:tcBorders>
+              <w:top w:val="single" w:sz="12" w:space="0" w:color="auto"/>
+            </w:tcBorders>
+          </w:tcPr>
+          <w:p>
+            <w:pPr>
+              <w:pStyle w:val="style1"/>
+              <w:jc w:val="center"/>
+              <w:rPr>
+                <w:b/>
+                <w:bCs/>
+                <w:sz w:val="32"/>
+                <w:szCs w:val="32"/>
+                <w:lang w:eastAsia="ru-RU"/>
+              </w:rPr>
+            </w:pPr>
+            <w:r>
+              <w:rPr>
+                <w:b/>
+                <w:bCs/>
+                <w:sz w:val="32"/>
+                <w:szCs w:val="32"/>
+                <w:lang w:eastAsia="ru-RU"/>
+              </w:rPr>
+              <w:t>5A8</w:t>
+            </w:r>
+          </w:p>
+        </w:tc>
+        <w:tc>
+          <w:tcPr>
+            <w:tcW w:w="1616" w:type="dxa"/>
+            <w:tcBorders>
+              <w:top w:val="single" w:sz="12" w:space="0" w:color="auto"/>
+            </w:tcBorders>
+          </w:tcPr>
+          <w:p>
+            <w:pPr>
+              <w:pStyle w:val="style1"/>
+              <w:jc w:val="left"/>
+              <w:rPr>
+                <w:b/>
+                <w:bCs/>
+                <w:sz w:val="32"/>
+                <w:szCs w:val="32"/>
+                <w:lang w:eastAsia="ru-RU"/>
+              </w:rPr>
+            </w:pPr>
+            <w:r>
+              <w:rPr>
+                <w:b/>
+                <w:bCs/>
+                <w:sz w:val="32"/>
+                <w:szCs w:val="32"/>
+                <w:lang w:eastAsia="ru-RU"/>
+              </w:rPr>
+              <w:t>ZZZZ</w:t>
+            </w:r>
+          </w:p>
+        </w:tc>
+        <w:tc>
+          <w:tcPr>
+            <w:tcW w:w="1936" w:type="dxa"/>
+            <w:tcBorders>
+              <w:top w:val="single" w:sz="12" w:space="0" w:color="auto"/>
+            </w:tcBorders>
+          </w:tcPr>
+          <w:p>
+            <w:pPr>
+              <w:pStyle w:val="style1"/>
+              <w:jc w:val="left"/>
+              <w:rPr>
+                <w:b/>
+                <w:bCs/>
+                <w:sz w:val="32"/>
+                <w:szCs w:val="32"/>
+                <w:lang w:eastAsia="ru-RU"/>
+              </w:rPr>
+            </w:pPr>
+          </w:p>
+        </w:tc>
+        <w:tc>
+          <w:tcPr>
+            <w:tcW w:w="1963" w:type="dxa"/>
+            <w:tcBorders>
+              <w:top w:val="single" w:sz="12" w:space="0" w:color="auto"/>
+            </w:tcBorders>
+          </w:tcPr>
+          <w:p>
+            <w:pPr>
+              <w:pStyle w:val="style1"/>
+              <w:jc w:val="left"/>
+              <w:rPr>
+                <w:b/>
+                <w:bCs/>
+                <w:sz w:val="32"/>
+                <w:szCs w:val="32"/>
+                <w:lang w:val="ru-RU" w:eastAsia="ru-RU"/>
+              </w:rPr>
+            </w:pPr>
+          </w:p>
+        </w:tc>
+        <w:tc>
+          <w:tcPr>
+            <w:tcW w:w="2938" w:type="dxa"/>
+            <w:tcBorders>
+              <w:top w:val="single" w:sz="12" w:space="0" w:color="auto"/>
+            </w:tcBorders>
           </w:tcPr>
           <w:p>
             <w:pPr>
@@ -4082,10 +4983,7 @@
         </w:trPr>
         <w:tc>
           <w:tcPr>
-            <w:tcW w:w="1253" w:type="dxa"/>
-            <w:tcBorders>
-              <w:bottom w:val="single" w:sz="12" w:space="0" w:color="auto"/>
-            </w:tcBorders>
+            <w:tcW w:w="1242" w:type="dxa"/>
           </w:tcPr>
           <w:p>
             <w:pPr>
@@ -4107,229 +5005,77 @@
                 <w:szCs w:val="32"/>
                 <w:lang w:eastAsia="ru-RU"/>
               </w:rPr>
-              <w:t>5A7</w:t>
-            </w:r>
-          </w:p>
-        </w:tc>
-        <w:tc>
-          <w:tcPr>
-            <w:tcW w:w="1621" w:type="dxa"/>
-            <w:tcBorders>
-              <w:bottom w:val="single" w:sz="12" w:space="0" w:color="auto"/>
-            </w:tcBorders>
-          </w:tcPr>
-          <w:p>
-            <w:pPr>
-              <w:pStyle w:val="style1"/>
-              <w:jc w:val="left"/>
-              <w:rPr>
-                <w:b/>
-                <w:bCs/>
-                <w:sz w:val="32"/>
-                <w:szCs w:val="32"/>
-                <w:lang w:eastAsia="ru-RU"/>
-              </w:rPr>
-            </w:pPr>
-            <w:r>
-              <w:rPr>
-                <w:b/>
-                <w:bCs/>
-                <w:sz w:val="32"/>
-                <w:szCs w:val="32"/>
-                <w:lang w:eastAsia="ru-RU"/>
-              </w:rPr>
-              <w:t>0100</w:t>
+              <w:t>5A9</w:t>
+            </w:r>
+          </w:p>
+        </w:tc>
+        <w:tc>
+          <w:tcPr>
+            <w:tcW w:w="1616" w:type="dxa"/>
+          </w:tcPr>
+          <w:p>
+            <w:pPr>
+              <w:pStyle w:val="style1"/>
+              <w:jc w:val="left"/>
+              <w:rPr>
+                <w:b/>
+                <w:bCs/>
+                <w:sz w:val="32"/>
+                <w:szCs w:val="32"/>
+                <w:lang w:eastAsia="ru-RU"/>
+              </w:rPr>
+            </w:pPr>
+            <w:r>
+              <w:rPr>
+                <w:b/>
+                <w:bCs/>
+                <w:sz w:val="32"/>
+                <w:szCs w:val="32"/>
+                <w:lang w:eastAsia="ru-RU"/>
+              </w:rPr>
+              <w:t>YYYY</w:t>
             </w:r>
           </w:p>
         </w:tc>
         <w:tc>
           <w:tcPr>
             <w:tcW w:w="1936" w:type="dxa"/>
-            <w:tcBorders>
-              <w:bottom w:val="single" w:sz="12" w:space="0" w:color="auto"/>
-            </w:tcBorders>
-          </w:tcPr>
-          <w:p>
-            <w:pPr>
-              <w:pStyle w:val="style1"/>
-              <w:jc w:val="left"/>
-              <w:rPr>
-                <w:b/>
-                <w:bCs/>
-                <w:sz w:val="32"/>
-                <w:szCs w:val="32"/>
-                <w:lang w:eastAsia="ru-RU"/>
-              </w:rPr>
-            </w:pPr>
-            <w:r>
-              <w:rPr>
-                <w:b/>
-                <w:bCs/>
-                <w:sz w:val="32"/>
-                <w:szCs w:val="32"/>
-                <w:lang w:eastAsia="ru-RU"/>
-              </w:rPr>
-              <w:t>HLT</w:t>
-            </w:r>
-          </w:p>
-        </w:tc>
-        <w:tc>
-          <w:tcPr>
-            <w:tcW w:w="1900" w:type="dxa"/>
-            <w:tcBorders>
-              <w:bottom w:val="single" w:sz="12" w:space="0" w:color="auto"/>
-            </w:tcBorders>
-          </w:tcPr>
-          <w:p>
-            <w:pPr>
-              <w:pStyle w:val="style1"/>
-              <w:jc w:val="left"/>
-              <w:rPr>
-                <w:b/>
-                <w:bCs/>
-                <w:sz w:val="32"/>
-                <w:szCs w:val="32"/>
-                <w:lang w:val="ru-RU" w:eastAsia="ru-RU"/>
-              </w:rPr>
-            </w:pPr>
-          </w:p>
-        </w:tc>
-        <w:tc>
-          <w:tcPr>
-            <w:tcW w:w="2985" w:type="dxa"/>
-            <w:tcBorders>
-              <w:bottom w:val="single" w:sz="12" w:space="0" w:color="auto"/>
-            </w:tcBorders>
-          </w:tcPr>
-          <w:p>
-            <w:pPr>
-              <w:pStyle w:val="style1"/>
-              <w:jc w:val="left"/>
-              <w:rPr>
-                <w:b/>
-                <w:bCs/>
-                <w:sz w:val="32"/>
-                <w:szCs w:val="32"/>
-                <w:lang w:val="ru-RU" w:eastAsia="ru-RU"/>
-              </w:rPr>
-            </w:pPr>
-          </w:p>
-        </w:tc>
-      </w:tr>
-      <w:tr>
-        <w:trPr>
-          <w:trHeight w:val="461"/>
-        </w:trPr>
-        <w:tc>
-          <w:tcPr>
-            <w:tcW w:w="1253" w:type="dxa"/>
-            <w:tcBorders>
-              <w:top w:val="single" w:sz="12" w:space="0" w:color="auto"/>
-            </w:tcBorders>
-          </w:tcPr>
-          <w:p>
-            <w:pPr>
-              <w:pStyle w:val="style1"/>
-              <w:jc w:val="center"/>
-              <w:rPr>
-                <w:b/>
-                <w:bCs/>
-                <w:sz w:val="32"/>
-                <w:szCs w:val="32"/>
-                <w:lang w:eastAsia="ru-RU"/>
-              </w:rPr>
-            </w:pPr>
-            <w:r>
-              <w:rPr>
-                <w:b/>
-                <w:bCs/>
-                <w:sz w:val="32"/>
-                <w:szCs w:val="32"/>
-                <w:lang w:eastAsia="ru-RU"/>
-              </w:rPr>
-              <w:t>5A8</w:t>
-            </w:r>
-          </w:p>
-        </w:tc>
-        <w:tc>
-          <w:tcPr>
-            <w:tcW w:w="1621" w:type="dxa"/>
-            <w:tcBorders>
-              <w:top w:val="single" w:sz="12" w:space="0" w:color="auto"/>
-            </w:tcBorders>
-          </w:tcPr>
-          <w:p>
-            <w:pPr>
-              <w:pStyle w:val="style1"/>
-              <w:jc w:val="left"/>
-              <w:rPr>
-                <w:b/>
-                <w:bCs/>
-                <w:sz w:val="32"/>
-                <w:szCs w:val="32"/>
-                <w:lang w:eastAsia="ru-RU"/>
-              </w:rPr>
-            </w:pPr>
-            <w:r>
-              <w:rPr>
-                <w:b/>
-                <w:bCs/>
-                <w:sz w:val="32"/>
-                <w:szCs w:val="32"/>
-                <w:lang w:eastAsia="ru-RU"/>
-              </w:rPr>
-              <w:t>ZZZZ</w:t>
-            </w:r>
-          </w:p>
-        </w:tc>
-        <w:tc>
-          <w:tcPr>
-            <w:tcW w:w="1936" w:type="dxa"/>
-            <w:tcBorders>
-              <w:top w:val="single" w:sz="12" w:space="0" w:color="auto"/>
-            </w:tcBorders>
-          </w:tcPr>
-          <w:p>
-            <w:pPr>
-              <w:pStyle w:val="style1"/>
-              <w:jc w:val="left"/>
-              <w:rPr>
-                <w:b/>
-                <w:bCs/>
-                <w:sz w:val="32"/>
-                <w:szCs w:val="32"/>
-                <w:lang w:eastAsia="ru-RU"/>
-              </w:rPr>
-            </w:pPr>
-          </w:p>
-        </w:tc>
-        <w:tc>
-          <w:tcPr>
-            <w:tcW w:w="1900" w:type="dxa"/>
-            <w:tcBorders>
-              <w:top w:val="single" w:sz="12" w:space="0" w:color="auto"/>
-            </w:tcBorders>
-          </w:tcPr>
-          <w:p>
-            <w:pPr>
-              <w:pStyle w:val="style1"/>
-              <w:jc w:val="left"/>
-              <w:rPr>
-                <w:b/>
-                <w:bCs/>
-                <w:sz w:val="32"/>
-                <w:szCs w:val="32"/>
-                <w:lang w:val="ru-RU" w:eastAsia="ru-RU"/>
-              </w:rPr>
-            </w:pPr>
-          </w:p>
-        </w:tc>
-        <w:tc>
-          <w:tcPr>
-            <w:tcW w:w="2985" w:type="dxa"/>
-            <w:tcBorders>
-              <w:top w:val="single" w:sz="12" w:space="0" w:color="auto"/>
-            </w:tcBorders>
+          </w:tcPr>
+          <w:p>
+            <w:pPr>
+              <w:pStyle w:val="style1"/>
+              <w:jc w:val="left"/>
+              <w:rPr>
+                <w:b/>
+                <w:bCs/>
+                <w:sz w:val="32"/>
+                <w:szCs w:val="32"/>
+                <w:lang w:eastAsia="ru-RU"/>
+              </w:rPr>
+            </w:pPr>
+          </w:p>
+        </w:tc>
+        <w:tc>
+          <w:tcPr>
+            <w:tcW w:w="1963" w:type="dxa"/>
+          </w:tcPr>
+          <w:p>
+            <w:pPr>
+              <w:pStyle w:val="style1"/>
+              <w:jc w:val="left"/>
+              <w:rPr>
+                <w:b/>
+                <w:bCs/>
+                <w:sz w:val="32"/>
+                <w:szCs w:val="32"/>
+                <w:lang w:val="ru-RU" w:eastAsia="ru-RU"/>
+              </w:rPr>
+            </w:pPr>
+          </w:p>
+        </w:tc>
+        <w:tc>
+          <w:tcPr>
+            <w:tcW w:w="2938" w:type="dxa"/>
           </w:tcPr>
           <w:p>
             <w:pPr>
@@ -4352,7 +5098,7 @@
         </w:trPr>
         <w:tc>
           <w:tcPr>
-            <w:tcW w:w="1253" w:type="dxa"/>
+            <w:tcW w:w="1242" w:type="dxa"/>
           </w:tcPr>
           <w:p>
             <w:pPr>
@@ -4374,35 +5120,35 @@
                 <w:szCs w:val="32"/>
                 <w:lang w:eastAsia="ru-RU"/>
               </w:rPr>
-              <w:t>5A9</w:t>
-            </w:r>
-          </w:p>
-        </w:tc>
-        <w:tc>
-          <w:tcPr>
-            <w:tcW w:w="1621" w:type="dxa"/>
-          </w:tcPr>
-          <w:p>
-            <w:pPr>
-              <w:pStyle w:val="style1"/>
-              <w:jc w:val="left"/>
-              <w:rPr>
-                <w:b/>
-                <w:bCs/>
-                <w:sz w:val="32"/>
-                <w:szCs w:val="32"/>
-                <w:lang w:eastAsia="ru-RU"/>
-              </w:rPr>
-            </w:pPr>
-            <w:r>
-              <w:rPr>
-                <w:b/>
-                <w:bCs/>
-                <w:sz w:val="32"/>
-                <w:szCs w:val="32"/>
-                <w:lang w:eastAsia="ru-RU"/>
-              </w:rPr>
-              <w:t>YYYY</w:t>
+              <w:t>5AA</w:t>
+            </w:r>
+          </w:p>
+        </w:tc>
+        <w:tc>
+          <w:tcPr>
+            <w:tcW w:w="1616" w:type="dxa"/>
+          </w:tcPr>
+          <w:p>
+            <w:pPr>
+              <w:pStyle w:val="style1"/>
+              <w:jc w:val="left"/>
+              <w:rPr>
+                <w:b/>
+                <w:bCs/>
+                <w:sz w:val="32"/>
+                <w:szCs w:val="32"/>
+                <w:lang w:eastAsia="ru-RU"/>
+              </w:rPr>
+            </w:pPr>
+            <w:r>
+              <w:rPr>
+                <w:b/>
+                <w:bCs/>
+                <w:sz w:val="32"/>
+                <w:szCs w:val="32"/>
+                <w:lang w:eastAsia="ru-RU"/>
+              </w:rPr>
+              <w:t>XXXX</w:t>
             </w:r>
           </w:p>
         </w:tc>
@@ -4426,25 +5172,25 @@
         </w:tc>
         <w:tc>
           <w:tcPr>
-            <w:tcW w:w="1900" w:type="dxa"/>
-          </w:tcPr>
-          <w:p>
-            <w:pPr>
-              <w:pStyle w:val="style1"/>
-              <w:jc w:val="left"/>
-              <w:rPr>
-                <w:b/>
-                <w:bCs/>
-                <w:sz w:val="32"/>
-                <w:szCs w:val="32"/>
-                <w:lang w:val="ru-RU" w:eastAsia="ru-RU"/>
-              </w:rPr>
-            </w:pPr>
-          </w:p>
-        </w:tc>
-        <w:tc>
-          <w:tcPr>
-            <w:tcW w:w="2985" w:type="dxa"/>
+            <w:tcW w:w="1963" w:type="dxa"/>
+          </w:tcPr>
+          <w:p>
+            <w:pPr>
+              <w:pStyle w:val="style1"/>
+              <w:jc w:val="left"/>
+              <w:rPr>
+                <w:b/>
+                <w:bCs/>
+                <w:sz w:val="32"/>
+                <w:szCs w:val="32"/>
+                <w:lang w:val="ru-RU" w:eastAsia="ru-RU"/>
+              </w:rPr>
+            </w:pPr>
+          </w:p>
+        </w:tc>
+        <w:tc>
+          <w:tcPr>
+            <w:tcW w:w="2938" w:type="dxa"/>
           </w:tcPr>
           <w:p>
             <w:pPr>
@@ -4467,7 +5213,7 @@
         </w:trPr>
         <w:tc>
           <w:tcPr>
-            <w:tcW w:w="1253" w:type="dxa"/>
+            <w:tcW w:w="1242" w:type="dxa"/>
           </w:tcPr>
           <w:p>
             <w:pPr>
@@ -4489,35 +5235,35 @@
                 <w:szCs w:val="32"/>
                 <w:lang w:eastAsia="ru-RU"/>
               </w:rPr>
-              <w:t>5AA</w:t>
-            </w:r>
-          </w:p>
-        </w:tc>
-        <w:tc>
-          <w:tcPr>
-            <w:tcW w:w="1621" w:type="dxa"/>
-          </w:tcPr>
-          <w:p>
-            <w:pPr>
-              <w:pStyle w:val="style1"/>
-              <w:jc w:val="left"/>
-              <w:rPr>
-                <w:b/>
-                <w:bCs/>
-                <w:sz w:val="32"/>
-                <w:szCs w:val="32"/>
-                <w:lang w:eastAsia="ru-RU"/>
-              </w:rPr>
-            </w:pPr>
-            <w:r>
-              <w:rPr>
-                <w:b/>
-                <w:bCs/>
-                <w:sz w:val="32"/>
-                <w:szCs w:val="32"/>
-                <w:lang w:eastAsia="ru-RU"/>
-              </w:rPr>
-              <w:t>XXXX</w:t>
+              <w:t>5AB</w:t>
+            </w:r>
+          </w:p>
+        </w:tc>
+        <w:tc>
+          <w:tcPr>
+            <w:tcW w:w="1616" w:type="dxa"/>
+          </w:tcPr>
+          <w:p>
+            <w:pPr>
+              <w:pStyle w:val="style1"/>
+              <w:jc w:val="left"/>
+              <w:rPr>
+                <w:b/>
+                <w:bCs/>
+                <w:sz w:val="32"/>
+                <w:szCs w:val="32"/>
+                <w:lang w:eastAsia="ru-RU"/>
+              </w:rPr>
+            </w:pPr>
+            <w:r>
+              <w:rPr>
+                <w:b/>
+                <w:bCs/>
+                <w:sz w:val="32"/>
+                <w:szCs w:val="32"/>
+                <w:lang w:eastAsia="ru-RU"/>
+              </w:rPr>
+              <w:t>0AD5</w:t>
             </w:r>
           </w:p>
         </w:tc>
@@ -4541,25 +5287,25 @@
         </w:tc>
         <w:tc>
           <w:tcPr>
-            <w:tcW w:w="1900" w:type="dxa"/>
-          </w:tcPr>
-          <w:p>
-            <w:pPr>
-              <w:pStyle w:val="style1"/>
-              <w:jc w:val="left"/>
-              <w:rPr>
-                <w:b/>
-                <w:bCs/>
-                <w:sz w:val="32"/>
-                <w:szCs w:val="32"/>
-                <w:lang w:val="ru-RU" w:eastAsia="ru-RU"/>
-              </w:rPr>
-            </w:pPr>
-          </w:p>
-        </w:tc>
-        <w:tc>
-          <w:tcPr>
-            <w:tcW w:w="2985" w:type="dxa"/>
+            <w:tcW w:w="1963" w:type="dxa"/>
+          </w:tcPr>
+          <w:p>
+            <w:pPr>
+              <w:pStyle w:val="style1"/>
+              <w:jc w:val="left"/>
+              <w:rPr>
+                <w:b/>
+                <w:bCs/>
+                <w:sz w:val="32"/>
+                <w:szCs w:val="32"/>
+                <w:lang w:val="ru-RU" w:eastAsia="ru-RU"/>
+              </w:rPr>
+            </w:pPr>
+          </w:p>
+        </w:tc>
+        <w:tc>
+          <w:tcPr>
+            <w:tcW w:w="2938" w:type="dxa"/>
           </w:tcPr>
           <w:p>
             <w:pPr>
@@ -4582,7 +5328,7 @@
         </w:trPr>
         <w:tc>
           <w:tcPr>
-            <w:tcW w:w="1253" w:type="dxa"/>
+            <w:tcW w:w="1242" w:type="dxa"/>
           </w:tcPr>
           <w:p>
             <w:pPr>
@@ -4596,44 +5342,24 @@
                 <w:lang w:eastAsia="ru-RU"/>
               </w:rPr>
             </w:pPr>
-            <w:r>
-              <w:rPr>
-                <w:b/>
-                <w:bCs/>
-                <w:sz w:val="32"/>
-                <w:szCs w:val="32"/>
-                <w:lang w:eastAsia="ru-RU"/>
-              </w:rPr>
-              <w:t>5AB</w:t>
-            </w:r>
-          </w:p>
-        </w:tc>
-        <w:tc>
-          <w:tcPr>
-            <w:tcW w:w="1621" w:type="dxa"/>
-          </w:tcPr>
-          <w:p>
-            <w:pPr>
-              <w:pStyle w:val="style1"/>
-              <w:jc w:val="left"/>
-              <w:rPr>
-                <w:b/>
-                <w:bCs/>
-                <w:sz w:val="32"/>
-                <w:szCs w:val="32"/>
-                <w:lang w:eastAsia="ru-RU"/>
-              </w:rPr>
-            </w:pPr>
-            <w:r>
-              <w:rPr>
-                <w:b/>
-                <w:bCs/>
-                <w:sz w:val="32"/>
-                <w:szCs w:val="32"/>
-                <w:lang w:eastAsia="ru-RU"/>
-              </w:rPr>
-              <w:t>0AD5</w:t>
-            </w:r>
+          </w:p>
+        </w:tc>
+        <w:tc>
+          <w:tcPr>
+            <w:tcW w:w="1616" w:type="dxa"/>
+          </w:tcPr>
+          <w:p>
+            <w:pPr>
+              <w:pStyle w:val="style1"/>
+              <w:jc w:val="left"/>
+              <w:rPr>
+                <w:b/>
+                <w:bCs/>
+                <w:sz w:val="32"/>
+                <w:szCs w:val="32"/>
+                <w:lang w:eastAsia="ru-RU"/>
+              </w:rPr>
+            </w:pPr>
           </w:p>
         </w:tc>
         <w:tc>
@@ -4656,25 +5382,25 @@
         </w:tc>
         <w:tc>
           <w:tcPr>
-            <w:tcW w:w="1900" w:type="dxa"/>
-          </w:tcPr>
-          <w:p>
-            <w:pPr>
-              <w:pStyle w:val="style1"/>
-              <w:jc w:val="left"/>
-              <w:rPr>
-                <w:b/>
-                <w:bCs/>
-                <w:sz w:val="32"/>
-                <w:szCs w:val="32"/>
-                <w:lang w:val="ru-RU" w:eastAsia="ru-RU"/>
-              </w:rPr>
-            </w:pPr>
-          </w:p>
-        </w:tc>
-        <w:tc>
-          <w:tcPr>
-            <w:tcW w:w="2985" w:type="dxa"/>
+            <w:tcW w:w="1963" w:type="dxa"/>
+          </w:tcPr>
+          <w:p>
+            <w:pPr>
+              <w:pStyle w:val="style1"/>
+              <w:jc w:val="left"/>
+              <w:rPr>
+                <w:b/>
+                <w:bCs/>
+                <w:sz w:val="32"/>
+                <w:szCs w:val="32"/>
+                <w:lang w:val="ru-RU" w:eastAsia="ru-RU"/>
+              </w:rPr>
+            </w:pPr>
+          </w:p>
+        </w:tc>
+        <w:tc>
+          <w:tcPr>
+            <w:tcW w:w="2938" w:type="dxa"/>
           </w:tcPr>
           <w:p>
             <w:pPr>
@@ -4697,7 +5423,7 @@
         </w:trPr>
         <w:tc>
           <w:tcPr>
-            <w:tcW w:w="1253" w:type="dxa"/>
+            <w:tcW w:w="1242" w:type="dxa"/>
           </w:tcPr>
           <w:p>
             <w:pPr>
@@ -4711,24 +5437,44 @@
                 <w:lang w:eastAsia="ru-RU"/>
               </w:rPr>
             </w:pPr>
-          </w:p>
-        </w:tc>
-        <w:tc>
-          <w:tcPr>
-            <w:tcW w:w="1621" w:type="dxa"/>
-          </w:tcPr>
-          <w:p>
-            <w:pPr>
-              <w:pStyle w:val="style1"/>
-              <w:jc w:val="left"/>
-              <w:rPr>
-                <w:b/>
-                <w:bCs/>
-                <w:sz w:val="32"/>
-                <w:szCs w:val="32"/>
-                <w:lang w:eastAsia="ru-RU"/>
-              </w:rPr>
-            </w:pPr>
+            <w:r>
+              <w:rPr>
+                <w:b/>
+                <w:bCs/>
+                <w:sz w:val="32"/>
+                <w:szCs w:val="32"/>
+                <w:lang w:eastAsia="ru-RU"/>
+              </w:rPr>
+              <w:t>6A4</w:t>
+            </w:r>
+          </w:p>
+        </w:tc>
+        <w:tc>
+          <w:tcPr>
+            <w:tcW w:w="1616" w:type="dxa"/>
+          </w:tcPr>
+          <w:p>
+            <w:pPr>
+              <w:pStyle w:val="style1"/>
+              <w:jc w:val="left"/>
+              <w:rPr>
+                <w:b/>
+                <w:bCs/>
+                <w:sz w:val="32"/>
+                <w:szCs w:val="32"/>
+                <w:lang w:eastAsia="ru-RU"/>
+              </w:rPr>
+            </w:pPr>
+            <w:r>
+              <w:rPr>
+                <w:b/>
+                <w:bCs/>
+                <w:sz w:val="32"/>
+                <w:szCs w:val="32"/>
+                <w:lang w:eastAsia="ru-RU"/>
+              </w:rPr>
+              <w:t>AC01</w:t>
+            </w:r>
           </w:p>
         </w:tc>
         <w:tc>
@@ -4747,42 +5493,76 @@
                 <w:lang w:eastAsia="ru-RU"/>
               </w:rPr>
             </w:pPr>
-          </w:p>
-        </w:tc>
-        <w:tc>
-          <w:tcPr>
-            <w:tcW w:w="1900" w:type="dxa"/>
-          </w:tcPr>
-          <w:p>
-            <w:pPr>
-              <w:pStyle w:val="style1"/>
-              <w:jc w:val="left"/>
-              <w:rPr>
-                <w:b/>
-                <w:bCs/>
-                <w:sz w:val="32"/>
-                <w:szCs w:val="32"/>
-                <w:lang w:val="ru-RU" w:eastAsia="ru-RU"/>
-              </w:rPr>
-            </w:pPr>
-          </w:p>
-        </w:tc>
-        <w:tc>
-          <w:tcPr>
-            <w:tcW w:w="2985" w:type="dxa"/>
-          </w:tcPr>
-          <w:p>
-            <w:pPr>
-              <w:pStyle w:val="style1"/>
-              <w:jc w:val="left"/>
-              <w:rPr>
-                <w:b/>
-                <w:bCs/>
-                <w:sz w:val="32"/>
-                <w:szCs w:val="32"/>
-                <w:lang w:val="ru-RU" w:eastAsia="ru-RU"/>
-              </w:rPr>
-            </w:pPr>
+            <w:r>
+              <w:rPr>
+                <w:b/>
+                <w:bCs/>
+                <w:sz w:val="32"/>
+                <w:szCs w:val="32"/>
+                <w:lang w:eastAsia="ru-RU"/>
+              </w:rPr>
+              <w:t>LD</w:t>
+            </w:r>
+          </w:p>
+        </w:tc>
+        <w:tc>
+          <w:tcPr>
+            <w:tcW w:w="1963" w:type="dxa"/>
+          </w:tcPr>
+          <w:p>
+            <w:pPr>
+              <w:pStyle w:val="style1"/>
+              <w:jc w:val="left"/>
+              <w:rPr>
+                <w:b/>
+                <w:bCs/>
+                <w:sz w:val="32"/>
+                <w:szCs w:val="32"/>
+                <w:lang w:eastAsia="ru-RU"/>
+              </w:rPr>
+            </w:pPr>
+            <w:r>
+              <w:rPr>
+                <w:b/>
+                <w:bCs/>
+                <w:sz w:val="32"/>
+                <w:szCs w:val="32"/>
+                <w:lang w:eastAsia="ru-RU"/>
+              </w:rPr>
+              <w:t>MEM(1+SP)</w:t>
+            </w:r>
+          </w:p>
+        </w:tc>
+        <w:tc>
+          <w:tcPr>
+            <w:tcW w:w="2938" w:type="dxa"/>
+          </w:tcPr>
+          <w:p>
+            <w:pPr>
+              <w:pStyle w:val="style1"/>
+              <w:jc w:val="left"/>
+              <w:rPr>
+                <w:sz w:val="32"/>
+                <w:szCs w:val="32"/>
+                <w:lang w:val="ru-RU" w:eastAsia="ru-RU"/>
+              </w:rPr>
+            </w:pPr>
+            <w:r>
+              <w:rPr>
+                <w:sz w:val="32"/>
+                <w:szCs w:val="32"/>
+                <w:lang w:val="ru-RU" w:eastAsia="ru-RU"/>
+              </w:rPr>
+              <w:t xml:space="preserve">Косвенная относительная со смещением </w:t>
+            </w:r>
+            <w:r>
+              <w:rPr>
+                <w:sz w:val="32"/>
+                <w:szCs w:val="32"/>
+                <w:lang w:eastAsia="ru-RU"/>
+              </w:rPr>
+              <w:t>SP</w:t>
+            </w:r>
           </w:p>
         </w:tc>
       </w:tr>
@@ -4792,7 +5572,7 @@
         </w:trPr>
         <w:tc>
           <w:tcPr>
-            <w:tcW w:w="1253" w:type="dxa"/>
+            <w:tcW w:w="1242" w:type="dxa"/>
           </w:tcPr>
           <w:p>
             <w:pPr>
@@ -4814,36 +5594,35 @@
                 <w:szCs w:val="32"/>
                 <w:lang w:eastAsia="ru-RU"/>
               </w:rPr>
-              <w:lastRenderedPageBreak/>
-              <w:t>6A4</w:t>
-            </w:r>
-          </w:p>
-        </w:tc>
-        <w:tc>
-          <w:tcPr>
-            <w:tcW w:w="1621" w:type="dxa"/>
-          </w:tcPr>
-          <w:p>
-            <w:pPr>
-              <w:pStyle w:val="style1"/>
-              <w:jc w:val="left"/>
-              <w:rPr>
-                <w:b/>
-                <w:bCs/>
-                <w:sz w:val="32"/>
-                <w:szCs w:val="32"/>
-                <w:lang w:eastAsia="ru-RU"/>
-              </w:rPr>
-            </w:pPr>
-            <w:r>
-              <w:rPr>
-                <w:b/>
-                <w:bCs/>
-                <w:sz w:val="32"/>
-                <w:szCs w:val="32"/>
-                <w:lang w:eastAsia="ru-RU"/>
-              </w:rPr>
-              <w:t>AC01</w:t>
+              <w:t>6A5</w:t>
+            </w:r>
+          </w:p>
+        </w:tc>
+        <w:tc>
+          <w:tcPr>
+            <w:tcW w:w="1616" w:type="dxa"/>
+          </w:tcPr>
+          <w:p>
+            <w:pPr>
+              <w:pStyle w:val="style1"/>
+              <w:jc w:val="left"/>
+              <w:rPr>
+                <w:b/>
+                <w:bCs/>
+                <w:sz w:val="32"/>
+                <w:szCs w:val="32"/>
+                <w:lang w:eastAsia="ru-RU"/>
+              </w:rPr>
+            </w:pPr>
+            <w:r>
+              <w:rPr>
+                <w:b/>
+                <w:bCs/>
+                <w:sz w:val="32"/>
+                <w:szCs w:val="32"/>
+                <w:lang w:eastAsia="ru-RU"/>
+              </w:rPr>
+              <w:t>F308</w:t>
             </w:r>
           </w:p>
         </w:tc>
@@ -4871,44 +5650,60 @@
                 <w:szCs w:val="32"/>
                 <w:lang w:eastAsia="ru-RU"/>
               </w:rPr>
-              <w:t>LD</w:t>
-            </w:r>
-          </w:p>
-        </w:tc>
-        <w:tc>
-          <w:tcPr>
-            <w:tcW w:w="1900" w:type="dxa"/>
-          </w:tcPr>
-          <w:p>
-            <w:pPr>
-              <w:pStyle w:val="style1"/>
-              <w:jc w:val="left"/>
-              <w:rPr>
-                <w:b/>
-                <w:bCs/>
-                <w:sz w:val="32"/>
-                <w:szCs w:val="32"/>
-                <w:lang w:val="ru-RU" w:eastAsia="ru-RU"/>
-              </w:rPr>
-            </w:pPr>
-          </w:p>
-        </w:tc>
-        <w:tc>
-          <w:tcPr>
-            <w:tcW w:w="2985" w:type="dxa"/>
-          </w:tcPr>
-          <w:p>
-            <w:pPr>
-              <w:pStyle w:val="style1"/>
-              <w:jc w:val="left"/>
-              <w:rPr>
-                <w:b/>
-                <w:bCs/>
-                <w:sz w:val="32"/>
-                <w:szCs w:val="32"/>
-                <w:lang w:val="ru-RU" w:eastAsia="ru-RU"/>
-              </w:rPr>
-            </w:pPr>
+              <w:t>BPL</w:t>
+            </w:r>
+          </w:p>
+        </w:tc>
+        <w:tc>
+          <w:tcPr>
+            <w:tcW w:w="1963" w:type="dxa"/>
+          </w:tcPr>
+          <w:p>
+            <w:pPr>
+              <w:pStyle w:val="style1"/>
+              <w:jc w:val="left"/>
+              <w:rPr>
+                <w:b/>
+                <w:bCs/>
+                <w:sz w:val="32"/>
+                <w:szCs w:val="32"/>
+                <w:lang w:eastAsia="ru-RU"/>
+              </w:rPr>
+            </w:pPr>
+            <w:r>
+              <w:rPr>
+                <w:b/>
+                <w:bCs/>
+                <w:sz w:val="32"/>
+                <w:szCs w:val="32"/>
+                <w:lang w:eastAsia="ru-RU"/>
+              </w:rPr>
+              <w:t>N==0</w:t>
+            </w:r>
+          </w:p>
+        </w:tc>
+        <w:tc>
+          <w:tcPr>
+            <w:tcW w:w="2938" w:type="dxa"/>
+          </w:tcPr>
+          <w:p>
+            <w:pPr>
+              <w:pStyle w:val="style1"/>
+              <w:jc w:val="left"/>
+              <w:rPr>
+                <w:sz w:val="32"/>
+                <w:szCs w:val="32"/>
+                <w:lang w:val="ru-RU" w:eastAsia="ru-RU"/>
+              </w:rPr>
+            </w:pPr>
+            <w:r>
+              <w:rPr>
+                <w:sz w:val="32"/>
+                <w:szCs w:val="32"/>
+                <w:lang w:val="ru-RU" w:eastAsia="ru-RU"/>
+              </w:rPr>
+              <w:t>Ветвление</w:t>
+            </w:r>
           </w:p>
         </w:tc>
       </w:tr>
@@ -4918,7 +5713,7 @@
         </w:trPr>
         <w:tc>
           <w:tcPr>
-            <w:tcW w:w="1253" w:type="dxa"/>
+            <w:tcW w:w="1242" w:type="dxa"/>
           </w:tcPr>
           <w:p>
             <w:pPr>
@@ -4940,35 +5735,35 @@
                 <w:szCs w:val="32"/>
                 <w:lang w:eastAsia="ru-RU"/>
               </w:rPr>
-              <w:t>6A5</w:t>
-            </w:r>
-          </w:p>
-        </w:tc>
-        <w:tc>
-          <w:tcPr>
-            <w:tcW w:w="1621" w:type="dxa"/>
-          </w:tcPr>
-          <w:p>
-            <w:pPr>
-              <w:pStyle w:val="style1"/>
-              <w:jc w:val="left"/>
-              <w:rPr>
-                <w:b/>
-                <w:bCs/>
-                <w:sz w:val="32"/>
-                <w:szCs w:val="32"/>
-                <w:lang w:eastAsia="ru-RU"/>
-              </w:rPr>
-            </w:pPr>
-            <w:r>
-              <w:rPr>
-                <w:b/>
-                <w:bCs/>
-                <w:sz w:val="32"/>
-                <w:szCs w:val="32"/>
-                <w:lang w:eastAsia="ru-RU"/>
-              </w:rPr>
-              <w:t>F308</w:t>
+              <w:t>6A6</w:t>
+            </w:r>
+          </w:p>
+        </w:tc>
+        <w:tc>
+          <w:tcPr>
+            <w:tcW w:w="1616" w:type="dxa"/>
+          </w:tcPr>
+          <w:p>
+            <w:pPr>
+              <w:pStyle w:val="style1"/>
+              <w:jc w:val="left"/>
+              <w:rPr>
+                <w:b/>
+                <w:bCs/>
+                <w:sz w:val="32"/>
+                <w:szCs w:val="32"/>
+                <w:lang w:eastAsia="ru-RU"/>
+              </w:rPr>
+            </w:pPr>
+            <w:r>
+              <w:rPr>
+                <w:b/>
+                <w:bCs/>
+                <w:sz w:val="32"/>
+                <w:szCs w:val="32"/>
+                <w:lang w:eastAsia="ru-RU"/>
+              </w:rPr>
+              <w:t>6E0A</w:t>
             </w:r>
           </w:p>
         </w:tc>
@@ -4996,44 +5791,63 @@
                 <w:szCs w:val="32"/>
                 <w:lang w:eastAsia="ru-RU"/>
               </w:rPr>
-              <w:t>BPL</w:t>
-            </w:r>
-          </w:p>
-        </w:tc>
-        <w:tc>
-          <w:tcPr>
-            <w:tcW w:w="1900" w:type="dxa"/>
-          </w:tcPr>
-          <w:p>
-            <w:pPr>
-              <w:pStyle w:val="style1"/>
-              <w:jc w:val="left"/>
-              <w:rPr>
-                <w:b/>
-                <w:bCs/>
-                <w:sz w:val="32"/>
-                <w:szCs w:val="32"/>
-                <w:lang w:val="ru-RU" w:eastAsia="ru-RU"/>
-              </w:rPr>
-            </w:pPr>
-          </w:p>
-        </w:tc>
-        <w:tc>
-          <w:tcPr>
-            <w:tcW w:w="2985" w:type="dxa"/>
-          </w:tcPr>
-          <w:p>
-            <w:pPr>
-              <w:pStyle w:val="style1"/>
-              <w:jc w:val="left"/>
-              <w:rPr>
-                <w:b/>
-                <w:bCs/>
-                <w:sz w:val="32"/>
-                <w:szCs w:val="32"/>
-                <w:lang w:val="ru-RU" w:eastAsia="ru-RU"/>
-              </w:rPr>
-            </w:pPr>
+              <w:t>SUB</w:t>
+            </w:r>
+          </w:p>
+        </w:tc>
+        <w:tc>
+          <w:tcPr>
+            <w:tcW w:w="1963" w:type="dxa"/>
+          </w:tcPr>
+          <w:p>
+            <w:pPr>
+              <w:pStyle w:val="style1"/>
+              <w:jc w:val="left"/>
+              <w:rPr>
+                <w:b/>
+                <w:bCs/>
+                <w:sz w:val="32"/>
+                <w:szCs w:val="32"/>
+                <w:lang w:eastAsia="ru-RU"/>
+              </w:rPr>
+            </w:pPr>
+            <w:r>
+              <w:rPr>
+                <w:b/>
+                <w:bCs/>
+                <w:sz w:val="32"/>
+                <w:szCs w:val="32"/>
+                <w:lang w:eastAsia="ru-RU"/>
+              </w:rPr>
+              <w:t>SUB 6B1</w:t>
+            </w:r>
+          </w:p>
+        </w:tc>
+        <w:tc>
+          <w:tcPr>
+            <w:tcW w:w="2938" w:type="dxa"/>
+          </w:tcPr>
+          <w:p>
+            <w:pPr>
+              <w:pStyle w:val="style1"/>
+              <w:jc w:val="left"/>
+              <w:rPr>
+                <w:b/>
+                <w:bCs/>
+                <w:sz w:val="32"/>
+                <w:szCs w:val="32"/>
+                <w:lang w:val="ru-RU" w:eastAsia="ru-RU"/>
+              </w:rPr>
+            </w:pPr>
+            <w:r>
+              <w:rPr>
+                <w:bCs/>
+                <w:sz w:val="32"/>
+                <w:szCs w:val="32"/>
+                <w:lang w:val="ru-RU" w:eastAsia="ru-RU"/>
+              </w:rPr>
+              <w:t>Прямая относительная</w:t>
+            </w:r>
           </w:p>
         </w:tc>
       </w:tr>
@@ -5043,7 +5857,7 @@
         </w:trPr>
         <w:tc>
           <w:tcPr>
-            <w:tcW w:w="1253" w:type="dxa"/>
+            <w:tcW w:w="1242" w:type="dxa"/>
           </w:tcPr>
           <w:p>
             <w:pPr>
@@ -5065,35 +5879,35 @@
                 <w:szCs w:val="32"/>
                 <w:lang w:eastAsia="ru-RU"/>
               </w:rPr>
-              <w:t>6A6</w:t>
-            </w:r>
-          </w:p>
-        </w:tc>
-        <w:tc>
-          <w:tcPr>
-            <w:tcW w:w="1621" w:type="dxa"/>
-          </w:tcPr>
-          <w:p>
-            <w:pPr>
-              <w:pStyle w:val="style1"/>
-              <w:jc w:val="left"/>
-              <w:rPr>
-                <w:b/>
-                <w:bCs/>
-                <w:sz w:val="32"/>
-                <w:szCs w:val="32"/>
-                <w:lang w:eastAsia="ru-RU"/>
-              </w:rPr>
-            </w:pPr>
-            <w:r>
-              <w:rPr>
-                <w:b/>
-                <w:bCs/>
-                <w:sz w:val="32"/>
-                <w:szCs w:val="32"/>
-                <w:lang w:eastAsia="ru-RU"/>
-              </w:rPr>
-              <w:t>6E0A</w:t>
+              <w:t>6A7</w:t>
+            </w:r>
+          </w:p>
+        </w:tc>
+        <w:tc>
+          <w:tcPr>
+            <w:tcW w:w="1616" w:type="dxa"/>
+          </w:tcPr>
+          <w:p>
+            <w:pPr>
+              <w:pStyle w:val="style1"/>
+              <w:jc w:val="left"/>
+              <w:rPr>
+                <w:b/>
+                <w:bCs/>
+                <w:sz w:val="32"/>
+                <w:szCs w:val="32"/>
+                <w:lang w:eastAsia="ru-RU"/>
+              </w:rPr>
+            </w:pPr>
+            <w:r>
+              <w:rPr>
+                <w:b/>
+                <w:bCs/>
+                <w:sz w:val="32"/>
+                <w:szCs w:val="32"/>
+                <w:lang w:eastAsia="ru-RU"/>
+              </w:rPr>
+              <w:t>F206</w:t>
             </w:r>
           </w:p>
         </w:tc>
@@ -5121,44 +5935,60 @@
                 <w:szCs w:val="32"/>
                 <w:lang w:eastAsia="ru-RU"/>
               </w:rPr>
-              <w:t>SUB</w:t>
-            </w:r>
-          </w:p>
-        </w:tc>
-        <w:tc>
-          <w:tcPr>
-            <w:tcW w:w="1900" w:type="dxa"/>
-          </w:tcPr>
-          <w:p>
-            <w:pPr>
-              <w:pStyle w:val="style1"/>
-              <w:jc w:val="left"/>
-              <w:rPr>
-                <w:b/>
-                <w:bCs/>
-                <w:sz w:val="32"/>
-                <w:szCs w:val="32"/>
-                <w:lang w:val="ru-RU" w:eastAsia="ru-RU"/>
-              </w:rPr>
-            </w:pPr>
-          </w:p>
-        </w:tc>
-        <w:tc>
-          <w:tcPr>
-            <w:tcW w:w="2985" w:type="dxa"/>
-          </w:tcPr>
-          <w:p>
-            <w:pPr>
-              <w:pStyle w:val="style1"/>
-              <w:jc w:val="left"/>
-              <w:rPr>
-                <w:b/>
-                <w:bCs/>
-                <w:sz w:val="32"/>
-                <w:szCs w:val="32"/>
-                <w:lang w:val="ru-RU" w:eastAsia="ru-RU"/>
-              </w:rPr>
-            </w:pPr>
+              <w:t>BMI</w:t>
+            </w:r>
+          </w:p>
+        </w:tc>
+        <w:tc>
+          <w:tcPr>
+            <w:tcW w:w="1963" w:type="dxa"/>
+          </w:tcPr>
+          <w:p>
+            <w:pPr>
+              <w:pStyle w:val="style1"/>
+              <w:jc w:val="left"/>
+              <w:rPr>
+                <w:b/>
+                <w:bCs/>
+                <w:sz w:val="32"/>
+                <w:szCs w:val="32"/>
+                <w:lang w:eastAsia="ru-RU"/>
+              </w:rPr>
+            </w:pPr>
+            <w:r>
+              <w:rPr>
+                <w:b/>
+                <w:bCs/>
+                <w:sz w:val="32"/>
+                <w:szCs w:val="32"/>
+                <w:lang w:eastAsia="ru-RU"/>
+              </w:rPr>
+              <w:t>N==1</w:t>
+            </w:r>
+          </w:p>
+        </w:tc>
+        <w:tc>
+          <w:tcPr>
+            <w:tcW w:w="2938" w:type="dxa"/>
+          </w:tcPr>
+          <w:p>
+            <w:pPr>
+              <w:pStyle w:val="style1"/>
+              <w:jc w:val="left"/>
+              <w:rPr>
+                <w:sz w:val="32"/>
+                <w:szCs w:val="32"/>
+                <w:lang w:val="ru-RU" w:eastAsia="ru-RU"/>
+              </w:rPr>
+            </w:pPr>
+            <w:r>
+              <w:rPr>
+                <w:sz w:val="32"/>
+                <w:szCs w:val="32"/>
+                <w:lang w:val="ru-RU" w:eastAsia="ru-RU"/>
+              </w:rPr>
+              <w:t>Ветвление</w:t>
+            </w:r>
           </w:p>
         </w:tc>
       </w:tr>
@@ -5168,7 +5998,7 @@
         </w:trPr>
         <w:tc>
           <w:tcPr>
-            <w:tcW w:w="1253" w:type="dxa"/>
+            <w:tcW w:w="1242" w:type="dxa"/>
           </w:tcPr>
           <w:p>
             <w:pPr>
@@ -5190,35 +6020,35 @@
                 <w:szCs w:val="32"/>
                 <w:lang w:eastAsia="ru-RU"/>
               </w:rPr>
-              <w:t>6A7</w:t>
-            </w:r>
-          </w:p>
-        </w:tc>
-        <w:tc>
-          <w:tcPr>
-            <w:tcW w:w="1621" w:type="dxa"/>
-          </w:tcPr>
-          <w:p>
-            <w:pPr>
-              <w:pStyle w:val="style1"/>
-              <w:jc w:val="left"/>
-              <w:rPr>
-                <w:b/>
-                <w:bCs/>
-                <w:sz w:val="32"/>
-                <w:szCs w:val="32"/>
-                <w:lang w:eastAsia="ru-RU"/>
-              </w:rPr>
-            </w:pPr>
-            <w:r>
-              <w:rPr>
-                <w:b/>
-                <w:bCs/>
-                <w:sz w:val="32"/>
-                <w:szCs w:val="32"/>
-                <w:lang w:eastAsia="ru-RU"/>
-              </w:rPr>
-              <w:t>F206</w:t>
+              <w:t>6A8</w:t>
+            </w:r>
+          </w:p>
+        </w:tc>
+        <w:tc>
+          <w:tcPr>
+            <w:tcW w:w="1616" w:type="dxa"/>
+          </w:tcPr>
+          <w:p>
+            <w:pPr>
+              <w:pStyle w:val="style1"/>
+              <w:jc w:val="left"/>
+              <w:rPr>
+                <w:b/>
+                <w:bCs/>
+                <w:sz w:val="32"/>
+                <w:szCs w:val="32"/>
+                <w:lang w:eastAsia="ru-RU"/>
+              </w:rPr>
+            </w:pPr>
+            <w:r>
+              <w:rPr>
+                <w:b/>
+                <w:bCs/>
+                <w:sz w:val="32"/>
+                <w:szCs w:val="32"/>
+                <w:lang w:eastAsia="ru-RU"/>
+              </w:rPr>
+              <w:t>F005</w:t>
             </w:r>
           </w:p>
         </w:tc>
@@ -5246,44 +6076,60 @@
                 <w:szCs w:val="32"/>
                 <w:lang w:eastAsia="ru-RU"/>
               </w:rPr>
-              <w:t>BMI</w:t>
-            </w:r>
-          </w:p>
-        </w:tc>
-        <w:tc>
-          <w:tcPr>
-            <w:tcW w:w="1900" w:type="dxa"/>
-          </w:tcPr>
-          <w:p>
-            <w:pPr>
-              <w:pStyle w:val="style1"/>
-              <w:jc w:val="left"/>
-              <w:rPr>
-                <w:b/>
-                <w:bCs/>
-                <w:sz w:val="32"/>
-                <w:szCs w:val="32"/>
-                <w:lang w:val="ru-RU" w:eastAsia="ru-RU"/>
-              </w:rPr>
-            </w:pPr>
-          </w:p>
-        </w:tc>
-        <w:tc>
-          <w:tcPr>
-            <w:tcW w:w="2985" w:type="dxa"/>
-          </w:tcPr>
-          <w:p>
-            <w:pPr>
-              <w:pStyle w:val="style1"/>
-              <w:jc w:val="left"/>
-              <w:rPr>
-                <w:b/>
-                <w:bCs/>
-                <w:sz w:val="32"/>
-                <w:szCs w:val="32"/>
-                <w:lang w:val="ru-RU" w:eastAsia="ru-RU"/>
-              </w:rPr>
-            </w:pPr>
+              <w:t>BEQ</w:t>
+            </w:r>
+          </w:p>
+        </w:tc>
+        <w:tc>
+          <w:tcPr>
+            <w:tcW w:w="1963" w:type="dxa"/>
+          </w:tcPr>
+          <w:p>
+            <w:pPr>
+              <w:pStyle w:val="style1"/>
+              <w:jc w:val="left"/>
+              <w:rPr>
+                <w:b/>
+                <w:bCs/>
+                <w:sz w:val="32"/>
+                <w:szCs w:val="32"/>
+                <w:lang w:eastAsia="ru-RU"/>
+              </w:rPr>
+            </w:pPr>
+            <w:r>
+              <w:rPr>
+                <w:b/>
+                <w:bCs/>
+                <w:sz w:val="32"/>
+                <w:szCs w:val="32"/>
+                <w:lang w:eastAsia="ru-RU"/>
+              </w:rPr>
+              <w:t>Z==1</w:t>
+            </w:r>
+          </w:p>
+        </w:tc>
+        <w:tc>
+          <w:tcPr>
+            <w:tcW w:w="2938" w:type="dxa"/>
+          </w:tcPr>
+          <w:p>
+            <w:pPr>
+              <w:pStyle w:val="style1"/>
+              <w:jc w:val="left"/>
+              <w:rPr>
+                <w:sz w:val="32"/>
+                <w:szCs w:val="32"/>
+                <w:lang w:val="ru-RU" w:eastAsia="ru-RU"/>
+              </w:rPr>
+            </w:pPr>
+            <w:r>
+              <w:rPr>
+                <w:sz w:val="32"/>
+                <w:szCs w:val="32"/>
+                <w:lang w:val="ru-RU" w:eastAsia="ru-RU"/>
+              </w:rPr>
+              <w:t>Ветвление</w:t>
+            </w:r>
           </w:p>
         </w:tc>
       </w:tr>
@@ -5293,7 +6139,7 @@
         </w:trPr>
         <w:tc>
           <w:tcPr>
-            <w:tcW w:w="1253" w:type="dxa"/>
+            <w:tcW w:w="1242" w:type="dxa"/>
           </w:tcPr>
           <w:p>
             <w:pPr>
@@ -5315,35 +6161,35 @@
                 <w:szCs w:val="32"/>
                 <w:lang w:eastAsia="ru-RU"/>
               </w:rPr>
-              <w:t>6A8</w:t>
-            </w:r>
-          </w:p>
-        </w:tc>
-        <w:tc>
-          <w:tcPr>
-            <w:tcW w:w="1621" w:type="dxa"/>
-          </w:tcPr>
-          <w:p>
-            <w:pPr>
-              <w:pStyle w:val="style1"/>
-              <w:jc w:val="left"/>
-              <w:rPr>
-                <w:b/>
-                <w:bCs/>
-                <w:sz w:val="32"/>
-                <w:szCs w:val="32"/>
-                <w:lang w:eastAsia="ru-RU"/>
-              </w:rPr>
-            </w:pPr>
-            <w:r>
-              <w:rPr>
-                <w:b/>
-                <w:bCs/>
-                <w:sz w:val="32"/>
-                <w:szCs w:val="32"/>
-                <w:lang w:eastAsia="ru-RU"/>
-              </w:rPr>
-              <w:t>F005</w:t>
+              <w:t>6A9</w:t>
+            </w:r>
+          </w:p>
+        </w:tc>
+        <w:tc>
+          <w:tcPr>
+            <w:tcW w:w="1616" w:type="dxa"/>
+          </w:tcPr>
+          <w:p>
+            <w:pPr>
+              <w:pStyle w:val="style1"/>
+              <w:jc w:val="left"/>
+              <w:rPr>
+                <w:b/>
+                <w:bCs/>
+                <w:sz w:val="32"/>
+                <w:szCs w:val="32"/>
+                <w:lang w:eastAsia="ru-RU"/>
+              </w:rPr>
+            </w:pPr>
+            <w:r>
+              <w:rPr>
+                <w:b/>
+                <w:bCs/>
+                <w:sz w:val="32"/>
+                <w:szCs w:val="32"/>
+                <w:lang w:eastAsia="ru-RU"/>
+              </w:rPr>
+              <w:t>4E07</w:t>
             </w:r>
           </w:p>
         </w:tc>
@@ -5371,44 +6217,63 @@
                 <w:szCs w:val="32"/>
                 <w:lang w:eastAsia="ru-RU"/>
               </w:rPr>
-              <w:t>BEQ</w:t>
-            </w:r>
-          </w:p>
-        </w:tc>
-        <w:tc>
-          <w:tcPr>
-            <w:tcW w:w="1900" w:type="dxa"/>
-          </w:tcPr>
-          <w:p>
-            <w:pPr>
-              <w:pStyle w:val="style1"/>
-              <w:jc w:val="left"/>
-              <w:rPr>
-                <w:b/>
-                <w:bCs/>
-                <w:sz w:val="32"/>
-                <w:szCs w:val="32"/>
-                <w:lang w:val="ru-RU" w:eastAsia="ru-RU"/>
-              </w:rPr>
-            </w:pPr>
-          </w:p>
-        </w:tc>
-        <w:tc>
-          <w:tcPr>
-            <w:tcW w:w="2985" w:type="dxa"/>
-          </w:tcPr>
-          <w:p>
-            <w:pPr>
-              <w:pStyle w:val="style1"/>
-              <w:jc w:val="left"/>
-              <w:rPr>
-                <w:b/>
-                <w:bCs/>
-                <w:sz w:val="32"/>
-                <w:szCs w:val="32"/>
-                <w:lang w:val="ru-RU" w:eastAsia="ru-RU"/>
-              </w:rPr>
-            </w:pPr>
+              <w:t>ADD</w:t>
+            </w:r>
+          </w:p>
+        </w:tc>
+        <w:tc>
+          <w:tcPr>
+            <w:tcW w:w="1963" w:type="dxa"/>
+          </w:tcPr>
+          <w:p>
+            <w:pPr>
+              <w:pStyle w:val="style1"/>
+              <w:jc w:val="left"/>
+              <w:rPr>
+                <w:b/>
+                <w:bCs/>
+                <w:sz w:val="32"/>
+                <w:szCs w:val="32"/>
+                <w:lang w:eastAsia="ru-RU"/>
+              </w:rPr>
+            </w:pPr>
+            <w:r>
+              <w:rPr>
+                <w:b/>
+                <w:bCs/>
+                <w:sz w:val="32"/>
+                <w:szCs w:val="32"/>
+                <w:lang w:eastAsia="ru-RU"/>
+              </w:rPr>
+              <w:t>ADD 6B1</w:t>
+            </w:r>
+          </w:p>
+        </w:tc>
+        <w:tc>
+          <w:tcPr>
+            <w:tcW w:w="2938" w:type="dxa"/>
+          </w:tcPr>
+          <w:p>
+            <w:pPr>
+              <w:pStyle w:val="style1"/>
+              <w:jc w:val="left"/>
+              <w:rPr>
+                <w:b/>
+                <w:bCs/>
+                <w:sz w:val="32"/>
+                <w:szCs w:val="32"/>
+                <w:lang w:val="ru-RU" w:eastAsia="ru-RU"/>
+              </w:rPr>
+            </w:pPr>
+            <w:r>
+              <w:rPr>
+                <w:bCs/>
+                <w:sz w:val="32"/>
+                <w:szCs w:val="32"/>
+                <w:lang w:val="ru-RU" w:eastAsia="ru-RU"/>
+              </w:rPr>
+              <w:t>Прямая относительная</w:t>
+            </w:r>
           </w:p>
         </w:tc>
       </w:tr>
@@ -5418,7 +6283,7 @@
         </w:trPr>
         <w:tc>
           <w:tcPr>
-            <w:tcW w:w="1253" w:type="dxa"/>
+            <w:tcW w:w="1242" w:type="dxa"/>
           </w:tcPr>
           <w:p>
             <w:pPr>
@@ -5440,35 +6305,35 @@
                 <w:szCs w:val="32"/>
                 <w:lang w:eastAsia="ru-RU"/>
               </w:rPr>
-              <w:t>6A9</w:t>
-            </w:r>
-          </w:p>
-        </w:tc>
-        <w:tc>
-          <w:tcPr>
-            <w:tcW w:w="1621" w:type="dxa"/>
-          </w:tcPr>
-          <w:p>
-            <w:pPr>
-              <w:pStyle w:val="style1"/>
-              <w:jc w:val="left"/>
-              <w:rPr>
-                <w:b/>
-                <w:bCs/>
-                <w:sz w:val="32"/>
-                <w:szCs w:val="32"/>
-                <w:lang w:eastAsia="ru-RU"/>
-              </w:rPr>
-            </w:pPr>
-            <w:r>
-              <w:rPr>
-                <w:b/>
-                <w:bCs/>
-                <w:sz w:val="32"/>
-                <w:szCs w:val="32"/>
-                <w:lang w:eastAsia="ru-RU"/>
-              </w:rPr>
-              <w:t>4E07</w:t>
+              <w:t>6AA</w:t>
+            </w:r>
+          </w:p>
+        </w:tc>
+        <w:tc>
+          <w:tcPr>
+            <w:tcW w:w="1616" w:type="dxa"/>
+          </w:tcPr>
+          <w:p>
+            <w:pPr>
+              <w:pStyle w:val="style1"/>
+              <w:jc w:val="left"/>
+              <w:rPr>
+                <w:b/>
+                <w:bCs/>
+                <w:sz w:val="32"/>
+                <w:szCs w:val="32"/>
+                <w:lang w:eastAsia="ru-RU"/>
+              </w:rPr>
+            </w:pPr>
+            <w:r>
+              <w:rPr>
+                <w:b/>
+                <w:bCs/>
+                <w:sz w:val="32"/>
+                <w:szCs w:val="32"/>
+                <w:lang w:eastAsia="ru-RU"/>
+              </w:rPr>
+              <w:t>4C01</w:t>
             </w:r>
           </w:p>
         </w:tc>
@@ -5502,38 +6367,64 @@
         </w:tc>
         <w:tc>
           <w:tcPr>
-            <w:tcW w:w="1900" w:type="dxa"/>
-          </w:tcPr>
-          <w:p>
-            <w:pPr>
-              <w:pStyle w:val="style1"/>
-              <w:jc w:val="left"/>
-              <w:rPr>
-                <w:b/>
-                <w:bCs/>
-                <w:sz w:val="32"/>
-                <w:szCs w:val="32"/>
-                <w:lang w:val="ru-RU" w:eastAsia="ru-RU"/>
-              </w:rPr>
-            </w:pPr>
-          </w:p>
-        </w:tc>
-        <w:tc>
-          <w:tcPr>
-            <w:tcW w:w="2985" w:type="dxa"/>
-          </w:tcPr>
-          <w:p>
-            <w:pPr>
-              <w:pStyle w:val="style1"/>
-              <w:jc w:val="left"/>
-              <w:rPr>
-                <w:b/>
-                <w:bCs/>
-                <w:sz w:val="32"/>
-                <w:szCs w:val="32"/>
-                <w:lang w:val="ru-RU" w:eastAsia="ru-RU"/>
-              </w:rPr>
-            </w:pPr>
+            <w:tcW w:w="1963" w:type="dxa"/>
+          </w:tcPr>
+          <w:p>
+            <w:pPr>
+              <w:pStyle w:val="style1"/>
+              <w:jc w:val="left"/>
+              <w:rPr>
+                <w:b/>
+                <w:bCs/>
+                <w:sz w:val="32"/>
+                <w:szCs w:val="32"/>
+                <w:lang w:eastAsia="ru-RU"/>
+              </w:rPr>
+            </w:pPr>
+            <w:r>
+              <w:rPr>
+                <w:b/>
+                <w:bCs/>
+                <w:sz w:val="32"/>
+                <w:szCs w:val="32"/>
+                <w:lang w:eastAsia="ru-RU"/>
+              </w:rPr>
+              <w:t>MEM(1+SP)</w:t>
+            </w:r>
+          </w:p>
+        </w:tc>
+        <w:tc>
+          <w:tcPr>
+            <w:tcW w:w="2938" w:type="dxa"/>
+          </w:tcPr>
+          <w:p>
+            <w:pPr>
+              <w:pStyle w:val="style1"/>
+              <w:jc w:val="left"/>
+              <w:rPr>
+                <w:b/>
+                <w:bCs/>
+                <w:sz w:val="32"/>
+                <w:szCs w:val="32"/>
+                <w:lang w:val="ru-RU" w:eastAsia="ru-RU"/>
+              </w:rPr>
+            </w:pPr>
+            <w:r>
+              <w:rPr>
+                <w:sz w:val="32"/>
+                <w:szCs w:val="32"/>
+                <w:lang w:val="ru-RU" w:eastAsia="ru-RU"/>
+              </w:rPr>
+              <w:t xml:space="preserve">Косвенная относительная со смещением </w:t>
+            </w:r>
+            <w:r>
+              <w:rPr>
+                <w:sz w:val="32"/>
+                <w:szCs w:val="32"/>
+                <w:lang w:eastAsia="ru-RU"/>
+              </w:rPr>
+              <w:t>SP</w:t>
+            </w:r>
           </w:p>
         </w:tc>
       </w:tr>
@@ -5543,7 +6434,7 @@
         </w:trPr>
         <w:tc>
           <w:tcPr>
-            <w:tcW w:w="1253" w:type="dxa"/>
+            <w:tcW w:w="1242" w:type="dxa"/>
           </w:tcPr>
           <w:p>
             <w:pPr>
@@ -5565,13 +6456,13 @@
                 <w:szCs w:val="32"/>
                 <w:lang w:eastAsia="ru-RU"/>
               </w:rPr>
-              <w:t>6AA</w:t>
-            </w:r>
-          </w:p>
-        </w:tc>
-        <w:tc>
-          <w:tcPr>
-            <w:tcW w:w="1621" w:type="dxa"/>
+              <w:t>6AB</w:t>
+            </w:r>
+          </w:p>
+        </w:tc>
+        <w:tc>
+          <w:tcPr>
+            <w:tcW w:w="1616" w:type="dxa"/>
           </w:tcPr>
           <w:p>
             <w:pPr>
@@ -5627,38 +6518,64 @@
         </w:tc>
         <w:tc>
           <w:tcPr>
-            <w:tcW w:w="1900" w:type="dxa"/>
-          </w:tcPr>
-          <w:p>
-            <w:pPr>
-              <w:pStyle w:val="style1"/>
-              <w:jc w:val="left"/>
-              <w:rPr>
-                <w:b/>
-                <w:bCs/>
-                <w:sz w:val="32"/>
-                <w:szCs w:val="32"/>
-                <w:lang w:val="ru-RU" w:eastAsia="ru-RU"/>
-              </w:rPr>
-            </w:pPr>
-          </w:p>
-        </w:tc>
-        <w:tc>
-          <w:tcPr>
-            <w:tcW w:w="2985" w:type="dxa"/>
-          </w:tcPr>
-          <w:p>
-            <w:pPr>
-              <w:pStyle w:val="style1"/>
-              <w:jc w:val="left"/>
-              <w:rPr>
-                <w:b/>
-                <w:bCs/>
-                <w:sz w:val="32"/>
-                <w:szCs w:val="32"/>
-                <w:lang w:val="ru-RU" w:eastAsia="ru-RU"/>
-              </w:rPr>
-            </w:pPr>
+            <w:tcW w:w="1963" w:type="dxa"/>
+          </w:tcPr>
+          <w:p>
+            <w:pPr>
+              <w:pStyle w:val="style1"/>
+              <w:jc w:val="left"/>
+              <w:rPr>
+                <w:b/>
+                <w:bCs/>
+                <w:sz w:val="32"/>
+                <w:szCs w:val="32"/>
+                <w:lang w:val="ru-RU" w:eastAsia="ru-RU"/>
+              </w:rPr>
+            </w:pPr>
+            <w:r>
+              <w:rPr>
+                <w:b/>
+                <w:bCs/>
+                <w:sz w:val="32"/>
+                <w:szCs w:val="32"/>
+                <w:lang w:eastAsia="ru-RU"/>
+              </w:rPr>
+              <w:t>MEM(1+SP)</w:t>
+            </w:r>
+          </w:p>
+        </w:tc>
+        <w:tc>
+          <w:tcPr>
+            <w:tcW w:w="2938" w:type="dxa"/>
+          </w:tcPr>
+          <w:p>
+            <w:pPr>
+              <w:pStyle w:val="style1"/>
+              <w:jc w:val="left"/>
+              <w:rPr>
+                <w:b/>
+                <w:bCs/>
+                <w:sz w:val="32"/>
+                <w:szCs w:val="32"/>
+                <w:lang w:val="ru-RU" w:eastAsia="ru-RU"/>
+              </w:rPr>
+            </w:pPr>
+            <w:r>
+              <w:rPr>
+                <w:sz w:val="32"/>
+                <w:szCs w:val="32"/>
+                <w:lang w:val="ru-RU" w:eastAsia="ru-RU"/>
+              </w:rPr>
+              <w:t xml:space="preserve">Косвенная относительная со смещением </w:t>
+            </w:r>
+            <w:r>
+              <w:rPr>
+                <w:sz w:val="32"/>
+                <w:szCs w:val="32"/>
+                <w:lang w:eastAsia="ru-RU"/>
+              </w:rPr>
+              <w:t>SP</w:t>
+            </w:r>
           </w:p>
         </w:tc>
       </w:tr>
@@ -5668,7 +6585,7 @@
         </w:trPr>
         <w:tc>
           <w:tcPr>
-            <w:tcW w:w="1253" w:type="dxa"/>
+            <w:tcW w:w="1242" w:type="dxa"/>
           </w:tcPr>
           <w:p>
             <w:pPr>
@@ -5690,35 +6607,35 @@
                 <w:szCs w:val="32"/>
                 <w:lang w:eastAsia="ru-RU"/>
               </w:rPr>
-              <w:t>6AB</w:t>
-            </w:r>
-          </w:p>
-        </w:tc>
-        <w:tc>
-          <w:tcPr>
-            <w:tcW w:w="1621" w:type="dxa"/>
-          </w:tcPr>
-          <w:p>
-            <w:pPr>
-              <w:pStyle w:val="style1"/>
-              <w:jc w:val="left"/>
-              <w:rPr>
-                <w:b/>
-                <w:bCs/>
-                <w:sz w:val="32"/>
-                <w:szCs w:val="32"/>
-                <w:lang w:eastAsia="ru-RU"/>
-              </w:rPr>
-            </w:pPr>
-            <w:r>
-              <w:rPr>
-                <w:b/>
-                <w:bCs/>
-                <w:sz w:val="32"/>
-                <w:szCs w:val="32"/>
-                <w:lang w:eastAsia="ru-RU"/>
-              </w:rPr>
-              <w:t>4C01</w:t>
+              <w:t>6AC</w:t>
+            </w:r>
+          </w:p>
+        </w:tc>
+        <w:tc>
+          <w:tcPr>
+            <w:tcW w:w="1616" w:type="dxa"/>
+          </w:tcPr>
+          <w:p>
+            <w:pPr>
+              <w:pStyle w:val="style1"/>
+              <w:jc w:val="left"/>
+              <w:rPr>
+                <w:b/>
+                <w:bCs/>
+                <w:sz w:val="32"/>
+                <w:szCs w:val="32"/>
+                <w:lang w:eastAsia="ru-RU"/>
+              </w:rPr>
+            </w:pPr>
+            <w:r>
+              <w:rPr>
+                <w:b/>
+                <w:bCs/>
+                <w:sz w:val="32"/>
+                <w:szCs w:val="32"/>
+                <w:lang w:eastAsia="ru-RU"/>
+              </w:rPr>
+              <w:t>4E05</w:t>
             </w:r>
           </w:p>
         </w:tc>
@@ -5752,38 +6669,57 @@
         </w:tc>
         <w:tc>
           <w:tcPr>
-            <w:tcW w:w="1900" w:type="dxa"/>
-          </w:tcPr>
-          <w:p>
-            <w:pPr>
-              <w:pStyle w:val="style1"/>
-              <w:jc w:val="left"/>
-              <w:rPr>
-                <w:b/>
-                <w:bCs/>
-                <w:sz w:val="32"/>
-                <w:szCs w:val="32"/>
-                <w:lang w:val="ru-RU" w:eastAsia="ru-RU"/>
-              </w:rPr>
-            </w:pPr>
-          </w:p>
-        </w:tc>
-        <w:tc>
-          <w:tcPr>
-            <w:tcW w:w="2985" w:type="dxa"/>
-          </w:tcPr>
-          <w:p>
-            <w:pPr>
-              <w:pStyle w:val="style1"/>
-              <w:jc w:val="left"/>
-              <w:rPr>
-                <w:b/>
-                <w:bCs/>
-                <w:sz w:val="32"/>
-                <w:szCs w:val="32"/>
-                <w:lang w:val="ru-RU" w:eastAsia="ru-RU"/>
-              </w:rPr>
-            </w:pPr>
+            <w:tcW w:w="1963" w:type="dxa"/>
+          </w:tcPr>
+          <w:p>
+            <w:pPr>
+              <w:pStyle w:val="style1"/>
+              <w:jc w:val="left"/>
+              <w:rPr>
+                <w:b/>
+                <w:bCs/>
+                <w:sz w:val="32"/>
+                <w:szCs w:val="32"/>
+                <w:lang w:eastAsia="ru-RU"/>
+              </w:rPr>
+            </w:pPr>
+            <w:r>
+              <w:rPr>
+                <w:b/>
+                <w:bCs/>
+                <w:sz w:val="32"/>
+                <w:szCs w:val="32"/>
+                <w:lang w:eastAsia="ru-RU"/>
+              </w:rPr>
+              <w:t>ADD 6B2</w:t>
+            </w:r>
+          </w:p>
+        </w:tc>
+        <w:tc>
+          <w:tcPr>
+            <w:tcW w:w="2938" w:type="dxa"/>
+          </w:tcPr>
+          <w:p>
+            <w:pPr>
+              <w:pStyle w:val="style1"/>
+              <w:jc w:val="left"/>
+              <w:rPr>
+                <w:b/>
+                <w:bCs/>
+                <w:sz w:val="32"/>
+                <w:szCs w:val="32"/>
+                <w:lang w:val="ru-RU" w:eastAsia="ru-RU"/>
+              </w:rPr>
+            </w:pPr>
+            <w:r>
+              <w:rPr>
+                <w:bCs/>
+                <w:sz w:val="32"/>
+                <w:szCs w:val="32"/>
+                <w:lang w:val="ru-RU" w:eastAsia="ru-RU"/>
+              </w:rPr>
+              <w:t>Прямая относительная</w:t>
+            </w:r>
           </w:p>
         </w:tc>
       </w:tr>
@@ -5793,7 +6729,7 @@
         </w:trPr>
         <w:tc>
           <w:tcPr>
-            <w:tcW w:w="1253" w:type="dxa"/>
+            <w:tcW w:w="1242" w:type="dxa"/>
           </w:tcPr>
           <w:p>
             <w:pPr>
@@ -5815,35 +6751,35 @@
                 <w:szCs w:val="32"/>
                 <w:lang w:eastAsia="ru-RU"/>
               </w:rPr>
-              <w:t>6AC</w:t>
-            </w:r>
-          </w:p>
-        </w:tc>
-        <w:tc>
-          <w:tcPr>
-            <w:tcW w:w="1621" w:type="dxa"/>
-          </w:tcPr>
-          <w:p>
-            <w:pPr>
-              <w:pStyle w:val="style1"/>
-              <w:jc w:val="left"/>
-              <w:rPr>
-                <w:b/>
-                <w:bCs/>
-                <w:sz w:val="32"/>
-                <w:szCs w:val="32"/>
-                <w:lang w:eastAsia="ru-RU"/>
-              </w:rPr>
-            </w:pPr>
-            <w:r>
-              <w:rPr>
-                <w:b/>
-                <w:bCs/>
-                <w:sz w:val="32"/>
-                <w:szCs w:val="32"/>
-                <w:lang w:eastAsia="ru-RU"/>
-              </w:rPr>
-              <w:t>4E05</w:t>
+              <w:t>6AD</w:t>
+            </w:r>
+          </w:p>
+        </w:tc>
+        <w:tc>
+          <w:tcPr>
+            <w:tcW w:w="1616" w:type="dxa"/>
+          </w:tcPr>
+          <w:p>
+            <w:pPr>
+              <w:pStyle w:val="style1"/>
+              <w:jc w:val="left"/>
+              <w:rPr>
+                <w:b/>
+                <w:bCs/>
+                <w:sz w:val="32"/>
+                <w:szCs w:val="32"/>
+                <w:lang w:eastAsia="ru-RU"/>
+              </w:rPr>
+            </w:pPr>
+            <w:r>
+              <w:rPr>
+                <w:b/>
+                <w:bCs/>
+                <w:sz w:val="32"/>
+                <w:szCs w:val="32"/>
+                <w:lang w:eastAsia="ru-RU"/>
+              </w:rPr>
+              <w:t>CE01</w:t>
             </w:r>
           </w:p>
         </w:tc>
@@ -5871,44 +6807,63 @@
                 <w:szCs w:val="32"/>
                 <w:lang w:eastAsia="ru-RU"/>
               </w:rPr>
-              <w:t>ADD</w:t>
-            </w:r>
-          </w:p>
-        </w:tc>
-        <w:tc>
-          <w:tcPr>
-            <w:tcW w:w="1900" w:type="dxa"/>
-          </w:tcPr>
-          <w:p>
-            <w:pPr>
-              <w:pStyle w:val="style1"/>
-              <w:jc w:val="left"/>
-              <w:rPr>
-                <w:b/>
-                <w:bCs/>
-                <w:sz w:val="32"/>
-                <w:szCs w:val="32"/>
-                <w:lang w:val="ru-RU" w:eastAsia="ru-RU"/>
-              </w:rPr>
-            </w:pPr>
-          </w:p>
-        </w:tc>
-        <w:tc>
-          <w:tcPr>
-            <w:tcW w:w="2985" w:type="dxa"/>
-          </w:tcPr>
-          <w:p>
-            <w:pPr>
-              <w:pStyle w:val="style1"/>
-              <w:jc w:val="left"/>
-              <w:rPr>
-                <w:b/>
-                <w:bCs/>
-                <w:sz w:val="32"/>
-                <w:szCs w:val="32"/>
-                <w:lang w:val="ru-RU" w:eastAsia="ru-RU"/>
-              </w:rPr>
-            </w:pPr>
+              <w:t>JUMP</w:t>
+            </w:r>
+          </w:p>
+        </w:tc>
+        <w:tc>
+          <w:tcPr>
+            <w:tcW w:w="1963" w:type="dxa"/>
+          </w:tcPr>
+          <w:p>
+            <w:pPr>
+              <w:pStyle w:val="style1"/>
+              <w:jc w:val="left"/>
+              <w:rPr>
+                <w:b/>
+                <w:bCs/>
+                <w:sz w:val="32"/>
+                <w:szCs w:val="32"/>
+                <w:lang w:eastAsia="ru-RU"/>
+              </w:rPr>
+            </w:pPr>
+            <w:r>
+              <w:rPr>
+                <w:b/>
+                <w:bCs/>
+                <w:sz w:val="32"/>
+                <w:szCs w:val="32"/>
+                <w:lang w:eastAsia="ru-RU"/>
+              </w:rPr>
+              <w:t>JUMP 6AF</w:t>
+            </w:r>
+          </w:p>
+        </w:tc>
+        <w:tc>
+          <w:tcPr>
+            <w:tcW w:w="2938" w:type="dxa"/>
+          </w:tcPr>
+          <w:p>
+            <w:pPr>
+              <w:pStyle w:val="style1"/>
+              <w:jc w:val="left"/>
+              <w:rPr>
+                <w:b/>
+                <w:bCs/>
+                <w:sz w:val="32"/>
+                <w:szCs w:val="32"/>
+                <w:lang w:val="ru-RU" w:eastAsia="ru-RU"/>
+              </w:rPr>
+            </w:pPr>
+            <w:r>
+              <w:rPr>
+                <w:bCs/>
+                <w:sz w:val="32"/>
+                <w:szCs w:val="32"/>
+                <w:lang w:val="ru-RU" w:eastAsia="ru-RU"/>
+              </w:rPr>
+              <w:t>Прямая относительная</w:t>
+            </w:r>
           </w:p>
         </w:tc>
       </w:tr>
@@ -5918,7 +6873,7 @@
         </w:trPr>
         <w:tc>
           <w:tcPr>
-            <w:tcW w:w="1253" w:type="dxa"/>
+            <w:tcW w:w="1242" w:type="dxa"/>
           </w:tcPr>
           <w:p>
             <w:pPr>
@@ -5940,35 +6895,35 @@
                 <w:szCs w:val="32"/>
                 <w:lang w:eastAsia="ru-RU"/>
               </w:rPr>
-              <w:t>6AD</w:t>
-            </w:r>
-          </w:p>
-        </w:tc>
-        <w:tc>
-          <w:tcPr>
-            <w:tcW w:w="1621" w:type="dxa"/>
-          </w:tcPr>
-          <w:p>
-            <w:pPr>
-              <w:pStyle w:val="style1"/>
-              <w:jc w:val="left"/>
-              <w:rPr>
-                <w:b/>
-                <w:bCs/>
-                <w:sz w:val="32"/>
-                <w:szCs w:val="32"/>
-                <w:lang w:eastAsia="ru-RU"/>
-              </w:rPr>
-            </w:pPr>
-            <w:r>
-              <w:rPr>
-                <w:b/>
-                <w:bCs/>
-                <w:sz w:val="32"/>
-                <w:szCs w:val="32"/>
-                <w:lang w:eastAsia="ru-RU"/>
-              </w:rPr>
-              <w:t>CE01</w:t>
+              <w:t>6AE</w:t>
+            </w:r>
+          </w:p>
+        </w:tc>
+        <w:tc>
+          <w:tcPr>
+            <w:tcW w:w="1616" w:type="dxa"/>
+          </w:tcPr>
+          <w:p>
+            <w:pPr>
+              <w:pStyle w:val="style1"/>
+              <w:jc w:val="left"/>
+              <w:rPr>
+                <w:b/>
+                <w:bCs/>
+                <w:sz w:val="32"/>
+                <w:szCs w:val="32"/>
+                <w:lang w:eastAsia="ru-RU"/>
+              </w:rPr>
+            </w:pPr>
+            <w:r>
+              <w:rPr>
+                <w:b/>
+                <w:bCs/>
+                <w:sz w:val="32"/>
+                <w:szCs w:val="32"/>
+                <w:lang w:eastAsia="ru-RU"/>
+              </w:rPr>
+              <w:t>AE02</w:t>
             </w:r>
           </w:p>
         </w:tc>
@@ -5996,44 +6951,63 @@
                 <w:szCs w:val="32"/>
                 <w:lang w:eastAsia="ru-RU"/>
               </w:rPr>
-              <w:t>JUMP</w:t>
-            </w:r>
-          </w:p>
-        </w:tc>
-        <w:tc>
-          <w:tcPr>
-            <w:tcW w:w="1900" w:type="dxa"/>
-          </w:tcPr>
-          <w:p>
-            <w:pPr>
-              <w:pStyle w:val="style1"/>
-              <w:jc w:val="left"/>
-              <w:rPr>
-                <w:b/>
-                <w:bCs/>
-                <w:sz w:val="32"/>
-                <w:szCs w:val="32"/>
-                <w:lang w:val="ru-RU" w:eastAsia="ru-RU"/>
-              </w:rPr>
-            </w:pPr>
-          </w:p>
-        </w:tc>
-        <w:tc>
-          <w:tcPr>
-            <w:tcW w:w="2985" w:type="dxa"/>
-          </w:tcPr>
-          <w:p>
-            <w:pPr>
-              <w:pStyle w:val="style1"/>
-              <w:jc w:val="left"/>
-              <w:rPr>
-                <w:b/>
-                <w:bCs/>
-                <w:sz w:val="32"/>
-                <w:szCs w:val="32"/>
-                <w:lang w:val="ru-RU" w:eastAsia="ru-RU"/>
-              </w:rPr>
-            </w:pPr>
+              <w:t>LD</w:t>
+            </w:r>
+          </w:p>
+        </w:tc>
+        <w:tc>
+          <w:tcPr>
+            <w:tcW w:w="1963" w:type="dxa"/>
+          </w:tcPr>
+          <w:p>
+            <w:pPr>
+              <w:pStyle w:val="style1"/>
+              <w:jc w:val="left"/>
+              <w:rPr>
+                <w:b/>
+                <w:bCs/>
+                <w:sz w:val="32"/>
+                <w:szCs w:val="32"/>
+                <w:lang w:eastAsia="ru-RU"/>
+              </w:rPr>
+            </w:pPr>
+            <w:r>
+              <w:rPr>
+                <w:b/>
+                <w:bCs/>
+                <w:sz w:val="32"/>
+                <w:szCs w:val="32"/>
+                <w:lang w:eastAsia="ru-RU"/>
+              </w:rPr>
+              <w:t>LD 6B1</w:t>
+            </w:r>
+          </w:p>
+        </w:tc>
+        <w:tc>
+          <w:tcPr>
+            <w:tcW w:w="2938" w:type="dxa"/>
+          </w:tcPr>
+          <w:p>
+            <w:pPr>
+              <w:pStyle w:val="style1"/>
+              <w:jc w:val="left"/>
+              <w:rPr>
+                <w:b/>
+                <w:bCs/>
+                <w:sz w:val="32"/>
+                <w:szCs w:val="32"/>
+                <w:lang w:val="ru-RU" w:eastAsia="ru-RU"/>
+              </w:rPr>
+            </w:pPr>
+            <w:r>
+              <w:rPr>
+                <w:bCs/>
+                <w:sz w:val="32"/>
+                <w:szCs w:val="32"/>
+                <w:lang w:val="ru-RU" w:eastAsia="ru-RU"/>
+              </w:rPr>
+              <w:t>Прямая относительная</w:t>
+            </w:r>
           </w:p>
         </w:tc>
       </w:tr>
@@ -6043,7 +7017,7 @@
         </w:trPr>
         <w:tc>
           <w:tcPr>
-            <w:tcW w:w="1253" w:type="dxa"/>
+            <w:tcW w:w="1242" w:type="dxa"/>
           </w:tcPr>
           <w:p>
             <w:pPr>
@@ -6065,35 +7039,36 @@
                 <w:szCs w:val="32"/>
                 <w:lang w:eastAsia="ru-RU"/>
               </w:rPr>
-              <w:t>6AE</w:t>
-            </w:r>
-          </w:p>
-        </w:tc>
-        <w:tc>
-          <w:tcPr>
-            <w:tcW w:w="1621" w:type="dxa"/>
-          </w:tcPr>
-          <w:p>
-            <w:pPr>
-              <w:pStyle w:val="style1"/>
-              <w:jc w:val="left"/>
-              <w:rPr>
-                <w:b/>
-                <w:bCs/>
-                <w:sz w:val="32"/>
-                <w:szCs w:val="32"/>
-                <w:lang w:eastAsia="ru-RU"/>
-              </w:rPr>
-            </w:pPr>
-            <w:r>
-              <w:rPr>
-                <w:b/>
-                <w:bCs/>
-                <w:sz w:val="32"/>
-                <w:szCs w:val="32"/>
-                <w:lang w:eastAsia="ru-RU"/>
-              </w:rPr>
-              <w:t>AE02</w:t>
+              <w:lastRenderedPageBreak/>
+              <w:t>6AF</w:t>
+            </w:r>
+          </w:p>
+        </w:tc>
+        <w:tc>
+          <w:tcPr>
+            <w:tcW w:w="1616" w:type="dxa"/>
+          </w:tcPr>
+          <w:p>
+            <w:pPr>
+              <w:pStyle w:val="style1"/>
+              <w:jc w:val="left"/>
+              <w:rPr>
+                <w:b/>
+                <w:bCs/>
+                <w:sz w:val="32"/>
+                <w:szCs w:val="32"/>
+                <w:lang w:eastAsia="ru-RU"/>
+              </w:rPr>
+            </w:pPr>
+            <w:r>
+              <w:rPr>
+                <w:b/>
+                <w:bCs/>
+                <w:sz w:val="32"/>
+                <w:szCs w:val="32"/>
+                <w:lang w:eastAsia="ru-RU"/>
+              </w:rPr>
+              <w:t>EC01</w:t>
             </w:r>
           </w:p>
         </w:tc>
@@ -6121,44 +7096,70 @@
                 <w:szCs w:val="32"/>
                 <w:lang w:eastAsia="ru-RU"/>
               </w:rPr>
-              <w:t>LD</w:t>
-            </w:r>
-          </w:p>
-        </w:tc>
-        <w:tc>
-          <w:tcPr>
-            <w:tcW w:w="1900" w:type="dxa"/>
-          </w:tcPr>
-          <w:p>
-            <w:pPr>
-              <w:pStyle w:val="style1"/>
-              <w:jc w:val="left"/>
-              <w:rPr>
-                <w:b/>
-                <w:bCs/>
-                <w:sz w:val="32"/>
-                <w:szCs w:val="32"/>
-                <w:lang w:val="ru-RU" w:eastAsia="ru-RU"/>
-              </w:rPr>
-            </w:pPr>
-          </w:p>
-        </w:tc>
-        <w:tc>
-          <w:tcPr>
-            <w:tcW w:w="2985" w:type="dxa"/>
-          </w:tcPr>
-          <w:p>
-            <w:pPr>
-              <w:pStyle w:val="style1"/>
-              <w:jc w:val="left"/>
-              <w:rPr>
-                <w:b/>
-                <w:bCs/>
-                <w:sz w:val="32"/>
-                <w:szCs w:val="32"/>
-                <w:lang w:val="ru-RU" w:eastAsia="ru-RU"/>
-              </w:rPr>
-            </w:pPr>
+              <w:t>ST</w:t>
+            </w:r>
+          </w:p>
+        </w:tc>
+        <w:tc>
+          <w:tcPr>
+            <w:tcW w:w="1963" w:type="dxa"/>
+          </w:tcPr>
+          <w:p>
+            <w:pPr>
+              <w:pStyle w:val="style1"/>
+              <w:jc w:val="left"/>
+              <w:rPr>
+                <w:b/>
+                <w:bCs/>
+                <w:sz w:val="32"/>
+                <w:szCs w:val="32"/>
+                <w:lang w:val="ru-RU" w:eastAsia="ru-RU"/>
+              </w:rPr>
+            </w:pPr>
+            <w:r>
+              <w:rPr>
+                <w:b/>
+                <w:bCs/>
+                <w:sz w:val="32"/>
+                <w:szCs w:val="32"/>
+                <w:lang w:eastAsia="ru-RU"/>
+              </w:rPr>
+              <w:t>MEM(1+SP)</w:t>
+            </w:r>
+          </w:p>
+        </w:tc>
+        <w:tc>
+          <w:tcPr>
+            <w:tcW w:w="2938" w:type="dxa"/>
+          </w:tcPr>
+          <w:p>
+            <w:pPr>
+              <w:pStyle w:val="style1"/>
+              <w:jc w:val="left"/>
+              <w:rPr>
+                <w:b/>
+                <w:bCs/>
+                <w:sz w:val="32"/>
+                <w:szCs w:val="32"/>
+                <w:lang w:val="ru-RU" w:eastAsia="ru-RU"/>
+              </w:rPr>
+            </w:pPr>
+            <w:r>
+              <w:rPr>
+                <w:sz w:val="32"/>
+                <w:szCs w:val="32"/>
+                <w:lang w:val="ru-RU" w:eastAsia="ru-RU"/>
+              </w:rPr>
+              <w:t xml:space="preserve">Косвенная относительная со смещением </w:t>
+            </w:r>
+            <w:r>
+              <w:rPr>
+                <w:sz w:val="32"/>
+                <w:szCs w:val="32"/>
+                <w:lang w:eastAsia="ru-RU"/>
+              </w:rPr>
+              <w:t>SP</w:t>
+            </w:r>
           </w:p>
         </w:tc>
       </w:tr>
@@ -6168,7 +7169,7 @@
         </w:trPr>
         <w:tc>
           <w:tcPr>
-            <w:tcW w:w="1253" w:type="dxa"/>
+            <w:tcW w:w="1242" w:type="dxa"/>
           </w:tcPr>
           <w:p>
             <w:pPr>
@@ -6190,35 +7191,35 @@
                 <w:szCs w:val="32"/>
                 <w:lang w:eastAsia="ru-RU"/>
               </w:rPr>
-              <w:t>6AF</w:t>
-            </w:r>
-          </w:p>
-        </w:tc>
-        <w:tc>
-          <w:tcPr>
-            <w:tcW w:w="1621" w:type="dxa"/>
-          </w:tcPr>
-          <w:p>
-            <w:pPr>
-              <w:pStyle w:val="style1"/>
-              <w:jc w:val="left"/>
-              <w:rPr>
-                <w:b/>
-                <w:bCs/>
-                <w:sz w:val="32"/>
-                <w:szCs w:val="32"/>
-                <w:lang w:eastAsia="ru-RU"/>
-              </w:rPr>
-            </w:pPr>
-            <w:r>
-              <w:rPr>
-                <w:b/>
-                <w:bCs/>
-                <w:sz w:val="32"/>
-                <w:szCs w:val="32"/>
-                <w:lang w:eastAsia="ru-RU"/>
-              </w:rPr>
-              <w:t>EC01</w:t>
+              <w:t>6B0</w:t>
+            </w:r>
+          </w:p>
+        </w:tc>
+        <w:tc>
+          <w:tcPr>
+            <w:tcW w:w="1616" w:type="dxa"/>
+          </w:tcPr>
+          <w:p>
+            <w:pPr>
+              <w:pStyle w:val="style1"/>
+              <w:jc w:val="left"/>
+              <w:rPr>
+                <w:b/>
+                <w:bCs/>
+                <w:sz w:val="32"/>
+                <w:szCs w:val="32"/>
+                <w:lang w:eastAsia="ru-RU"/>
+              </w:rPr>
+            </w:pPr>
+            <w:r>
+              <w:rPr>
+                <w:b/>
+                <w:bCs/>
+                <w:sz w:val="32"/>
+                <w:szCs w:val="32"/>
+                <w:lang w:eastAsia="ru-RU"/>
+              </w:rPr>
+              <w:t>0A00</w:t>
             </w:r>
           </w:p>
         </w:tc>
@@ -6246,44 +7247,82 @@
                 <w:szCs w:val="32"/>
                 <w:lang w:eastAsia="ru-RU"/>
               </w:rPr>
-              <w:t>ST</w:t>
-            </w:r>
-          </w:p>
-        </w:tc>
-        <w:tc>
-          <w:tcPr>
-            <w:tcW w:w="1900" w:type="dxa"/>
-          </w:tcPr>
-          <w:p>
-            <w:pPr>
-              <w:pStyle w:val="style1"/>
-              <w:jc w:val="left"/>
-              <w:rPr>
-                <w:b/>
-                <w:bCs/>
-                <w:sz w:val="32"/>
-                <w:szCs w:val="32"/>
-                <w:lang w:val="ru-RU" w:eastAsia="ru-RU"/>
-              </w:rPr>
-            </w:pPr>
-          </w:p>
-        </w:tc>
-        <w:tc>
-          <w:tcPr>
-            <w:tcW w:w="2985" w:type="dxa"/>
-          </w:tcPr>
-          <w:p>
-            <w:pPr>
-              <w:pStyle w:val="style1"/>
-              <w:jc w:val="left"/>
-              <w:rPr>
-                <w:b/>
-                <w:bCs/>
-                <w:sz w:val="32"/>
-                <w:szCs w:val="32"/>
-                <w:lang w:val="ru-RU" w:eastAsia="ru-RU"/>
-              </w:rPr>
-            </w:pPr>
+              <w:t>RET</w:t>
+            </w:r>
+          </w:p>
+        </w:tc>
+        <w:tc>
+          <w:tcPr>
+            <w:tcW w:w="1963" w:type="dxa"/>
+          </w:tcPr>
+          <w:p>
+            <w:pPr>
+              <w:pStyle w:val="style1"/>
+              <w:jc w:val="left"/>
+              <w:rPr>
+                <w:b/>
+                <w:bCs/>
+                <w:sz w:val="32"/>
+                <w:szCs w:val="32"/>
+                <w:lang w:val="ru-RU" w:eastAsia="ru-RU"/>
+              </w:rPr>
+            </w:pPr>
+            <w:r>
+              <w:rPr>
+                <w:b/>
+                <w:bCs/>
+                <w:sz w:val="32"/>
+                <w:szCs w:val="32"/>
+                <w:lang w:eastAsia="ru-RU"/>
+              </w:rPr>
+              <w:t>SP</w:t>
+            </w:r>
+            <w:proofErr w:type="gramStart"/>
+            <w:r>
+              <w:rPr>
+                <w:b/>
+                <w:bCs/>
+                <w:sz w:val="32"/>
+                <w:szCs w:val="32"/>
+                <w:lang w:eastAsia="ru-RU"/>
+              </w:rPr>
+              <w:t>+  -</w:t>
+            </w:r>
+            <w:proofErr w:type="gramEnd"/>
+            <w:r>
+              <w:rPr>
+                <w:b/>
+                <w:bCs/>
+                <w:sz w:val="32"/>
+                <w:szCs w:val="32"/>
+                <w:lang w:eastAsia="ru-RU"/>
+              </w:rPr>
+              <w:t>&gt; AC</w:t>
+            </w:r>
+          </w:p>
+        </w:tc>
+        <w:tc>
+          <w:tcPr>
+            <w:tcW w:w="2938" w:type="dxa"/>
+          </w:tcPr>
+          <w:p>
+            <w:pPr>
+              <w:pStyle w:val="style1"/>
+              <w:jc w:val="left"/>
+              <w:rPr>
+                <w:sz w:val="32"/>
+                <w:szCs w:val="32"/>
+                <w:lang w:val="ru-RU" w:eastAsia="ru-RU"/>
+              </w:rPr>
+            </w:pPr>
+            <w:r>
+              <w:rPr>
+                <w:sz w:val="32"/>
+                <w:szCs w:val="32"/>
+                <w:lang w:val="ru-RU" w:eastAsia="ru-RU"/>
+              </w:rPr>
+              <w:t>Безадресная</w:t>
+            </w:r>
           </w:p>
         </w:tc>
       </w:tr>
@@ -6293,7 +7332,7 @@
         </w:trPr>
         <w:tc>
           <w:tcPr>
-            <w:tcW w:w="1253" w:type="dxa"/>
+            <w:tcW w:w="1242" w:type="dxa"/>
           </w:tcPr>
           <w:p>
             <w:pPr>
@@ -6315,35 +7354,35 @@
                 <w:szCs w:val="32"/>
                 <w:lang w:eastAsia="ru-RU"/>
               </w:rPr>
-              <w:t>6B0</w:t>
-            </w:r>
-          </w:p>
-        </w:tc>
-        <w:tc>
-          <w:tcPr>
-            <w:tcW w:w="1621" w:type="dxa"/>
-          </w:tcPr>
-          <w:p>
-            <w:pPr>
-              <w:pStyle w:val="style1"/>
-              <w:jc w:val="left"/>
-              <w:rPr>
-                <w:b/>
-                <w:bCs/>
-                <w:sz w:val="32"/>
-                <w:szCs w:val="32"/>
-                <w:lang w:eastAsia="ru-RU"/>
-              </w:rPr>
-            </w:pPr>
-            <w:r>
-              <w:rPr>
-                <w:b/>
-                <w:bCs/>
-                <w:sz w:val="32"/>
-                <w:szCs w:val="32"/>
-                <w:lang w:eastAsia="ru-RU"/>
-              </w:rPr>
-              <w:t>0A00</w:t>
+              <w:t>6B1</w:t>
+            </w:r>
+          </w:p>
+        </w:tc>
+        <w:tc>
+          <w:tcPr>
+            <w:tcW w:w="1616" w:type="dxa"/>
+          </w:tcPr>
+          <w:p>
+            <w:pPr>
+              <w:pStyle w:val="style1"/>
+              <w:jc w:val="left"/>
+              <w:rPr>
+                <w:b/>
+                <w:bCs/>
+                <w:sz w:val="32"/>
+                <w:szCs w:val="32"/>
+                <w:lang w:eastAsia="ru-RU"/>
+              </w:rPr>
+            </w:pPr>
+            <w:r>
+              <w:rPr>
+                <w:b/>
+                <w:bCs/>
+                <w:sz w:val="32"/>
+                <w:szCs w:val="32"/>
+                <w:lang w:eastAsia="ru-RU"/>
+              </w:rPr>
+              <w:t>F52A</w:t>
             </w:r>
           </w:p>
         </w:tc>
@@ -6363,39 +7402,29 @@
                 <w:lang w:eastAsia="ru-RU"/>
               </w:rPr>
             </w:pPr>
-            <w:r>
-              <w:rPr>
-                <w:b/>
-                <w:bCs/>
-                <w:sz w:val="32"/>
-                <w:szCs w:val="32"/>
-                <w:lang w:eastAsia="ru-RU"/>
-              </w:rPr>
-              <w:t>RET</w:t>
-            </w:r>
-          </w:p>
-        </w:tc>
-        <w:tc>
-          <w:tcPr>
-            <w:tcW w:w="1900" w:type="dxa"/>
-          </w:tcPr>
-          <w:p>
-            <w:pPr>
-              <w:pStyle w:val="style1"/>
-              <w:jc w:val="left"/>
-              <w:rPr>
-                <w:b/>
-                <w:bCs/>
-                <w:sz w:val="32"/>
-                <w:szCs w:val="32"/>
-                <w:lang w:val="ru-RU" w:eastAsia="ru-RU"/>
-              </w:rPr>
-            </w:pPr>
-          </w:p>
-        </w:tc>
-        <w:tc>
-          <w:tcPr>
-            <w:tcW w:w="2985" w:type="dxa"/>
+          </w:p>
+        </w:tc>
+        <w:tc>
+          <w:tcPr>
+            <w:tcW w:w="1963" w:type="dxa"/>
+          </w:tcPr>
+          <w:p>
+            <w:pPr>
+              <w:pStyle w:val="style1"/>
+              <w:jc w:val="left"/>
+              <w:rPr>
+                <w:b/>
+                <w:bCs/>
+                <w:sz w:val="32"/>
+                <w:szCs w:val="32"/>
+                <w:lang w:val="ru-RU" w:eastAsia="ru-RU"/>
+              </w:rPr>
+            </w:pPr>
+          </w:p>
+        </w:tc>
+        <w:tc>
+          <w:tcPr>
+            <w:tcW w:w="2938" w:type="dxa"/>
           </w:tcPr>
           <w:p>
             <w:pPr>
@@ -6418,7 +7447,7 @@
         </w:trPr>
         <w:tc>
           <w:tcPr>
-            <w:tcW w:w="1253" w:type="dxa"/>
+            <w:tcW w:w="1242" w:type="dxa"/>
           </w:tcPr>
           <w:p>
             <w:pPr>
@@ -6440,35 +7469,35 @@
                 <w:szCs w:val="32"/>
                 <w:lang w:eastAsia="ru-RU"/>
               </w:rPr>
-              <w:t>6B1</w:t>
-            </w:r>
-          </w:p>
-        </w:tc>
-        <w:tc>
-          <w:tcPr>
-            <w:tcW w:w="1621" w:type="dxa"/>
-          </w:tcPr>
-          <w:p>
-            <w:pPr>
-              <w:pStyle w:val="style1"/>
-              <w:jc w:val="left"/>
-              <w:rPr>
-                <w:b/>
-                <w:bCs/>
-                <w:sz w:val="32"/>
-                <w:szCs w:val="32"/>
-                <w:lang w:eastAsia="ru-RU"/>
-              </w:rPr>
-            </w:pPr>
-            <w:r>
-              <w:rPr>
-                <w:b/>
-                <w:bCs/>
-                <w:sz w:val="32"/>
-                <w:szCs w:val="32"/>
-                <w:lang w:eastAsia="ru-RU"/>
-              </w:rPr>
-              <w:t>F52A</w:t>
+              <w:t xml:space="preserve">6B2 </w:t>
+            </w:r>
+          </w:p>
+        </w:tc>
+        <w:tc>
+          <w:tcPr>
+            <w:tcW w:w="1616" w:type="dxa"/>
+          </w:tcPr>
+          <w:p>
+            <w:pPr>
+              <w:pStyle w:val="style1"/>
+              <w:jc w:val="left"/>
+              <w:rPr>
+                <w:b/>
+                <w:bCs/>
+                <w:sz w:val="32"/>
+                <w:szCs w:val="32"/>
+                <w:lang w:eastAsia="ru-RU"/>
+              </w:rPr>
+            </w:pPr>
+            <w:r>
+              <w:rPr>
+                <w:b/>
+                <w:bCs/>
+                <w:sz w:val="32"/>
+                <w:szCs w:val="32"/>
+                <w:lang w:eastAsia="ru-RU"/>
+              </w:rPr>
+              <w:t>001A</w:t>
             </w:r>
           </w:p>
         </w:tc>
@@ -6492,140 +7521,25 @@
         </w:tc>
         <w:tc>
           <w:tcPr>
-            <w:tcW w:w="1900" w:type="dxa"/>
-          </w:tcPr>
-          <w:p>
-            <w:pPr>
-              <w:pStyle w:val="style1"/>
-              <w:jc w:val="left"/>
-              <w:rPr>
-                <w:b/>
-                <w:bCs/>
-                <w:sz w:val="32"/>
-                <w:szCs w:val="32"/>
-                <w:lang w:val="ru-RU" w:eastAsia="ru-RU"/>
-              </w:rPr>
-            </w:pPr>
-          </w:p>
-        </w:tc>
-        <w:tc>
-          <w:tcPr>
-            <w:tcW w:w="2985" w:type="dxa"/>
-          </w:tcPr>
-          <w:p>
-            <w:pPr>
-              <w:pStyle w:val="style1"/>
-              <w:jc w:val="left"/>
-              <w:rPr>
-                <w:b/>
-                <w:bCs/>
-                <w:sz w:val="32"/>
-                <w:szCs w:val="32"/>
-                <w:lang w:val="ru-RU" w:eastAsia="ru-RU"/>
-              </w:rPr>
-            </w:pPr>
-          </w:p>
-        </w:tc>
-      </w:tr>
-      <w:tr>
-        <w:trPr>
-          <w:trHeight w:val="434"/>
-        </w:trPr>
-        <w:tc>
-          <w:tcPr>
-            <w:tcW w:w="1253" w:type="dxa"/>
-          </w:tcPr>
-          <w:p>
-            <w:pPr>
-              <w:pStyle w:val="style1"/>
-              <w:jc w:val="center"/>
-              <w:rPr>
-                <w:b/>
-                <w:bCs/>
-                <w:sz w:val="32"/>
-                <w:szCs w:val="32"/>
-                <w:lang w:eastAsia="ru-RU"/>
-              </w:rPr>
-            </w:pPr>
-            <w:r>
-              <w:rPr>
-                <w:b/>
-                <w:bCs/>
-                <w:sz w:val="32"/>
-                <w:szCs w:val="32"/>
-                <w:lang w:eastAsia="ru-RU"/>
-              </w:rPr>
-              <w:t xml:space="preserve">6B2 </w:t>
-            </w:r>
-          </w:p>
-        </w:tc>
-        <w:tc>
-          <w:tcPr>
-            <w:tcW w:w="1621" w:type="dxa"/>
-          </w:tcPr>
-          <w:p>
-            <w:pPr>
-              <w:pStyle w:val="style1"/>
-              <w:jc w:val="left"/>
-              <w:rPr>
-                <w:b/>
-                <w:bCs/>
-                <w:sz w:val="32"/>
-                <w:szCs w:val="32"/>
-                <w:lang w:eastAsia="ru-RU"/>
-              </w:rPr>
-            </w:pPr>
-            <w:r>
-              <w:rPr>
-                <w:b/>
-                <w:bCs/>
-                <w:sz w:val="32"/>
-                <w:szCs w:val="32"/>
-                <w:lang w:eastAsia="ru-RU"/>
-              </w:rPr>
-              <w:t>001A</w:t>
-            </w:r>
-          </w:p>
-        </w:tc>
-        <w:tc>
-          <w:tcPr>
-            <w:tcW w:w="1936" w:type="dxa"/>
-          </w:tcPr>
-          <w:p>
-            <w:pPr>
-              <w:pStyle w:val="style1"/>
-              <w:jc w:val="left"/>
-              <w:rPr>
-                <w:b/>
-                <w:bCs/>
-                <w:sz w:val="32"/>
-                <w:szCs w:val="32"/>
-                <w:lang w:eastAsia="ru-RU"/>
-              </w:rPr>
-            </w:pPr>
-          </w:p>
-        </w:tc>
-        <w:tc>
-          <w:tcPr>
-            <w:tcW w:w="1900" w:type="dxa"/>
-          </w:tcPr>
-          <w:p>
-            <w:pPr>
-              <w:pStyle w:val="style1"/>
-              <w:jc w:val="left"/>
-              <w:rPr>
-                <w:b/>
-                <w:bCs/>
-                <w:sz w:val="32"/>
-                <w:szCs w:val="32"/>
-                <w:lang w:val="ru-RU" w:eastAsia="ru-RU"/>
-              </w:rPr>
-            </w:pPr>
-          </w:p>
-        </w:tc>
-        <w:tc>
-          <w:tcPr>
-            <w:tcW w:w="2985" w:type="dxa"/>
+            <w:tcW w:w="1963" w:type="dxa"/>
+          </w:tcPr>
+          <w:p>
+            <w:pPr>
+              <w:pStyle w:val="style1"/>
+              <w:jc w:val="left"/>
+              <w:rPr>
+                <w:b/>
+                <w:bCs/>
+                <w:sz w:val="32"/>
+                <w:szCs w:val="32"/>
+                <w:lang w:val="ru-RU" w:eastAsia="ru-RU"/>
+              </w:rPr>
+            </w:pPr>
+          </w:p>
+        </w:tc>
+        <w:tc>
+          <w:tcPr>
+            <w:tcW w:w="2938" w:type="dxa"/>
           </w:tcPr>
           <w:p>
             <w:pPr>

--- a/opd/opdlab4.docx
+++ b/opd/opdlab4.docx
@@ -642,7 +642,7 @@
                     </pic:cNvPicPr>
                   </pic:nvPicPr>
                   <pic:blipFill>
-                    <a:blip r:embed="rId4">
+                    <a:blip r:embed="rId5">
                       <a:extLst>
                         <a:ext uri="{28A0092B-C50C-407E-A947-70E740481C1C}">
                           <a14:useLocalDpi xmlns:a14="http://schemas.microsoft.com/office/drawing/2010/main" val="0"/>
@@ -1224,7 +1224,7 @@
                 <w:szCs w:val="32"/>
                 <w:lang w:eastAsia="ru-RU"/>
               </w:rPr>
-              <w:t xml:space="preserve">St </w:t>
+              <w:t xml:space="preserve">ST </w:t>
             </w:r>
             <w:r>
               <w:rPr>
@@ -1367,7 +1367,7 @@
                 <w:szCs w:val="32"/>
                 <w:lang w:eastAsia="ru-RU"/>
               </w:rPr>
-              <w:t xml:space="preserve"> 5A8</w:t>
+              <w:t xml:space="preserve"> </w:t>
             </w:r>
           </w:p>
         </w:tc>
@@ -1387,18 +1387,26 @@
                 <w:lang w:eastAsia="ru-RU"/>
               </w:rPr>
             </w:pPr>
-            <w:proofErr w:type="spellStart"/>
-            <w:r>
-              <w:rPr>
-                <w:b/>
-                <w:bCs/>
-                <w:sz w:val="32"/>
-                <w:szCs w:val="32"/>
-                <w:lang w:eastAsia="ru-RU"/>
-              </w:rPr>
-              <w:t>Ld</w:t>
-            </w:r>
-            <w:proofErr w:type="spellEnd"/>
+            <w:r>
+              <w:rPr>
+                <w:b/>
+                <w:bCs/>
+                <w:sz w:val="32"/>
+                <w:szCs w:val="32"/>
+                <w:lang w:eastAsia="ru-RU"/>
+              </w:rPr>
+              <w:t>L</w:t>
+            </w:r>
+            <w:r>
+              <w:rPr>
+                <w:b/>
+                <w:bCs/>
+                <w:sz w:val="32"/>
+                <w:szCs w:val="32"/>
+                <w:lang w:eastAsia="ru-RU"/>
+              </w:rPr>
+              <w:t>D</w:t>
+            </w:r>
             <w:r>
               <w:rPr>
                 <w:b/>
@@ -2220,6 +2228,9 @@
         <w:tc>
           <w:tcPr>
             <w:tcW w:w="1242" w:type="dxa"/>
+            <w:tcBorders>
+              <w:bottom w:val="single" w:sz="12" w:space="0" w:color="auto"/>
+            </w:tcBorders>
           </w:tcPr>
           <w:p>
             <w:pPr>
@@ -2248,6 +2259,9 @@
         <w:tc>
           <w:tcPr>
             <w:tcW w:w="1616" w:type="dxa"/>
+            <w:tcBorders>
+              <w:bottom w:val="single" w:sz="12" w:space="0" w:color="auto"/>
+            </w:tcBorders>
           </w:tcPr>
           <w:p>
             <w:pPr>
@@ -2276,6 +2290,9 @@
         <w:tc>
           <w:tcPr>
             <w:tcW w:w="1936" w:type="dxa"/>
+            <w:tcBorders>
+              <w:bottom w:val="single" w:sz="12" w:space="0" w:color="auto"/>
+            </w:tcBorders>
           </w:tcPr>
           <w:p>
             <w:pPr>
@@ -2304,6 +2321,9 @@
         <w:tc>
           <w:tcPr>
             <w:tcW w:w="1963" w:type="dxa"/>
+            <w:tcBorders>
+              <w:bottom w:val="single" w:sz="12" w:space="0" w:color="auto"/>
+            </w:tcBorders>
           </w:tcPr>
           <w:p>
             <w:pPr>
@@ -2332,6 +2352,9 @@
         <w:tc>
           <w:tcPr>
             <w:tcW w:w="2938" w:type="dxa"/>
+            <w:tcBorders>
+              <w:bottom w:val="single" w:sz="12" w:space="0" w:color="auto"/>
+            </w:tcBorders>
           </w:tcPr>
           <w:p>
             <w:pPr>
@@ -2364,6 +2387,9 @@
         <w:tc>
           <w:tcPr>
             <w:tcW w:w="1242" w:type="dxa"/>
+            <w:tcBorders>
+              <w:top w:val="single" w:sz="12" w:space="0" w:color="auto"/>
+            </w:tcBorders>
           </w:tcPr>
           <w:p>
             <w:pPr>
@@ -2392,6 +2418,9 @@
         <w:tc>
           <w:tcPr>
             <w:tcW w:w="1616" w:type="dxa"/>
+            <w:tcBorders>
+              <w:top w:val="single" w:sz="12" w:space="0" w:color="auto"/>
+            </w:tcBorders>
           </w:tcPr>
           <w:p>
             <w:pPr>
@@ -2420,6 +2449,9 @@
         <w:tc>
           <w:tcPr>
             <w:tcW w:w="1936" w:type="dxa"/>
+            <w:tcBorders>
+              <w:top w:val="single" w:sz="12" w:space="0" w:color="auto"/>
+            </w:tcBorders>
           </w:tcPr>
           <w:p>
             <w:pPr>
@@ -2448,6 +2480,9 @@
         <w:tc>
           <w:tcPr>
             <w:tcW w:w="1963" w:type="dxa"/>
+            <w:tcBorders>
+              <w:top w:val="single" w:sz="12" w:space="0" w:color="auto"/>
+            </w:tcBorders>
           </w:tcPr>
           <w:p>
             <w:pPr>
@@ -2476,6 +2511,9 @@
         <w:tc>
           <w:tcPr>
             <w:tcW w:w="2938" w:type="dxa"/>
+            <w:tcBorders>
+              <w:top w:val="single" w:sz="12" w:space="0" w:color="auto"/>
+            </w:tcBorders>
           </w:tcPr>
           <w:p>
             <w:pPr>
@@ -3393,6 +3431,9 @@
         <w:tc>
           <w:tcPr>
             <w:tcW w:w="1242" w:type="dxa"/>
+            <w:tcBorders>
+              <w:bottom w:val="single" w:sz="12" w:space="0" w:color="auto"/>
+            </w:tcBorders>
           </w:tcPr>
           <w:p>
             <w:pPr>
@@ -3421,6 +3462,9 @@
         <w:tc>
           <w:tcPr>
             <w:tcW w:w="1616" w:type="dxa"/>
+            <w:tcBorders>
+              <w:bottom w:val="single" w:sz="12" w:space="0" w:color="auto"/>
+            </w:tcBorders>
           </w:tcPr>
           <w:p>
             <w:pPr>
@@ -3449,6 +3493,9 @@
         <w:tc>
           <w:tcPr>
             <w:tcW w:w="1936" w:type="dxa"/>
+            <w:tcBorders>
+              <w:bottom w:val="single" w:sz="12" w:space="0" w:color="auto"/>
+            </w:tcBorders>
           </w:tcPr>
           <w:p>
             <w:pPr>
@@ -3477,6 +3524,9 @@
         <w:tc>
           <w:tcPr>
             <w:tcW w:w="1963" w:type="dxa"/>
+            <w:tcBorders>
+              <w:bottom w:val="single" w:sz="12" w:space="0" w:color="auto"/>
+            </w:tcBorders>
           </w:tcPr>
           <w:p>
             <w:pPr>
@@ -3505,6 +3555,9 @@
         <w:tc>
           <w:tcPr>
             <w:tcW w:w="2938" w:type="dxa"/>
+            <w:tcBorders>
+              <w:bottom w:val="single" w:sz="12" w:space="0" w:color="auto"/>
+            </w:tcBorders>
           </w:tcPr>
           <w:p>
             <w:pPr>
@@ -3537,6 +3590,9 @@
         <w:tc>
           <w:tcPr>
             <w:tcW w:w="1242" w:type="dxa"/>
+            <w:tcBorders>
+              <w:top w:val="single" w:sz="12" w:space="0" w:color="auto"/>
+            </w:tcBorders>
           </w:tcPr>
           <w:p>
             <w:pPr>
@@ -3565,6 +3621,9 @@
         <w:tc>
           <w:tcPr>
             <w:tcW w:w="1616" w:type="dxa"/>
+            <w:tcBorders>
+              <w:top w:val="single" w:sz="12" w:space="0" w:color="auto"/>
+            </w:tcBorders>
           </w:tcPr>
           <w:p>
             <w:pPr>
@@ -3593,6 +3652,9 @@
         <w:tc>
           <w:tcPr>
             <w:tcW w:w="1936" w:type="dxa"/>
+            <w:tcBorders>
+              <w:top w:val="single" w:sz="12" w:space="0" w:color="auto"/>
+            </w:tcBorders>
           </w:tcPr>
           <w:p>
             <w:pPr>
@@ -3621,6 +3683,9 @@
         <w:tc>
           <w:tcPr>
             <w:tcW w:w="1963" w:type="dxa"/>
+            <w:tcBorders>
+              <w:top w:val="single" w:sz="12" w:space="0" w:color="auto"/>
+            </w:tcBorders>
           </w:tcPr>
           <w:p>
             <w:pPr>
@@ -3649,6 +3714,9 @@
         <w:tc>
           <w:tcPr>
             <w:tcW w:w="2938" w:type="dxa"/>
+            <w:tcBorders>
+              <w:top w:val="single" w:sz="12" w:space="0" w:color="auto"/>
+            </w:tcBorders>
           </w:tcPr>
           <w:p>
             <w:pPr>
@@ -4932,6 +5000,16 @@
                 <w:lang w:eastAsia="ru-RU"/>
               </w:rPr>
             </w:pPr>
+            <w:r>
+              <w:rPr>
+                <w:b/>
+                <w:bCs/>
+                <w:sz w:val="32"/>
+                <w:szCs w:val="32"/>
+                <w:lang w:eastAsia="ru-RU"/>
+              </w:rPr>
+              <w:t>Z</w:t>
+            </w:r>
           </w:p>
         </w:tc>
         <w:tc>
@@ -5053,6 +5131,16 @@
                 <w:lang w:eastAsia="ru-RU"/>
               </w:rPr>
             </w:pPr>
+            <w:r>
+              <w:rPr>
+                <w:b/>
+                <w:bCs/>
+                <w:sz w:val="32"/>
+                <w:szCs w:val="32"/>
+                <w:lang w:eastAsia="ru-RU"/>
+              </w:rPr>
+              <w:t>Y</w:t>
+            </w:r>
           </w:p>
         </w:tc>
         <w:tc>
@@ -5168,6 +5256,16 @@
                 <w:lang w:eastAsia="ru-RU"/>
               </w:rPr>
             </w:pPr>
+            <w:r>
+              <w:rPr>
+                <w:b/>
+                <w:bCs/>
+                <w:sz w:val="32"/>
+                <w:szCs w:val="32"/>
+                <w:lang w:eastAsia="ru-RU"/>
+              </w:rPr>
+              <w:t>X</w:t>
+            </w:r>
           </w:p>
         </w:tc>
         <w:tc>
@@ -5283,6 +5381,16 @@
                 <w:lang w:eastAsia="ru-RU"/>
               </w:rPr>
             </w:pPr>
+            <w:r>
+              <w:rPr>
+                <w:b/>
+                <w:bCs/>
+                <w:sz w:val="32"/>
+                <w:szCs w:val="32"/>
+                <w:lang w:eastAsia="ru-RU"/>
+              </w:rPr>
+              <w:t>R</w:t>
+            </w:r>
           </w:p>
         </w:tc>
         <w:tc>
@@ -5667,7 +5775,7 @@
                 <w:bCs/>
                 <w:sz w:val="32"/>
                 <w:szCs w:val="32"/>
-                <w:lang w:eastAsia="ru-RU"/>
+                <w:lang w:val="ru-RU" w:eastAsia="ru-RU"/>
               </w:rPr>
             </w:pPr>
             <w:r>
@@ -5679,6 +5787,16 @@
                 <w:lang w:eastAsia="ru-RU"/>
               </w:rPr>
               <w:t>N==0</w:t>
+            </w:r>
+            <w:r>
+              <w:rPr>
+                <w:b/>
+                <w:bCs/>
+                <w:sz w:val="32"/>
+                <w:szCs w:val="32"/>
+                <w:lang w:eastAsia="ru-RU"/>
+              </w:rPr>
+              <w:t>,6AE</w:t>
             </w:r>
           </w:p>
         </w:tc>
@@ -5965,6 +6083,16 @@
               </w:rPr>
               <w:t>N==1</w:t>
             </w:r>
+            <w:r>
+              <w:rPr>
+                <w:b/>
+                <w:bCs/>
+                <w:sz w:val="32"/>
+                <w:szCs w:val="32"/>
+                <w:lang w:eastAsia="ru-RU"/>
+              </w:rPr>
+              <w:t>,6AE</w:t>
+            </w:r>
           </w:p>
         </w:tc>
         <w:tc>
@@ -6093,7 +6221,7 @@
                 <w:bCs/>
                 <w:sz w:val="32"/>
                 <w:szCs w:val="32"/>
-                <w:lang w:eastAsia="ru-RU"/>
+                <w:lang w:val="ru-RU" w:eastAsia="ru-RU"/>
               </w:rPr>
             </w:pPr>
             <w:r>
@@ -6105,6 +6233,26 @@
                 <w:lang w:eastAsia="ru-RU"/>
               </w:rPr>
               <w:t>Z==1</w:t>
+            </w:r>
+            <w:r>
+              <w:rPr>
+                <w:b/>
+                <w:bCs/>
+                <w:sz w:val="32"/>
+                <w:szCs w:val="32"/>
+                <w:lang w:eastAsia="ru-RU"/>
+              </w:rPr>
+              <w:t>,</w:t>
+            </w:r>
+            <w:r>
+              <w:rPr>
+                <w:b/>
+                <w:bCs/>
+                <w:sz w:val="32"/>
+                <w:szCs w:val="32"/>
+                <w:lang w:eastAsia="ru-RU"/>
+              </w:rPr>
+              <w:t>6AE</w:t>
             </w:r>
           </w:p>
         </w:tc>
@@ -6940,7 +7088,7 @@
                 <w:bCs/>
                 <w:sz w:val="32"/>
                 <w:szCs w:val="32"/>
-                <w:lang w:eastAsia="ru-RU"/>
+                <w:lang w:val="ru-RU" w:eastAsia="ru-RU"/>
               </w:rPr>
             </w:pPr>
             <w:r>
@@ -7402,6 +7550,16 @@
                 <w:lang w:eastAsia="ru-RU"/>
               </w:rPr>
             </w:pPr>
+            <w:r>
+              <w:rPr>
+                <w:b/>
+                <w:bCs/>
+                <w:sz w:val="32"/>
+                <w:szCs w:val="32"/>
+                <w:lang w:eastAsia="ru-RU"/>
+              </w:rPr>
+              <w:t>A</w:t>
+            </w:r>
           </w:p>
         </w:tc>
         <w:tc>
@@ -7517,6 +7675,16 @@
                 <w:lang w:eastAsia="ru-RU"/>
               </w:rPr>
             </w:pPr>
+            <w:r>
+              <w:rPr>
+                <w:b/>
+                <w:bCs/>
+                <w:sz w:val="32"/>
+                <w:szCs w:val="32"/>
+                <w:lang w:eastAsia="ru-RU"/>
+              </w:rPr>
+              <w:t>B</w:t>
+            </w:r>
           </w:p>
         </w:tc>
         <w:tc>
@@ -7561,6 +7729,1154 @@
       <w:pPr>
         <w:pStyle w:val="style1"/>
         <w:ind w:firstLine="708"/>
+      </w:pPr>
+    </w:p>
+    <w:p>
+      <w:pPr>
+        <w:pStyle w:val="style1"/>
+        <w:ind w:firstLine="708"/>
+      </w:pPr>
+    </w:p>
+    <w:p>
+      <w:pPr>
+        <w:pStyle w:val="style1"/>
+        <w:rPr>
+          <w:b/>
+          <w:bCs/>
+          <w:lang w:val="ru-RU"/>
+        </w:rPr>
+      </w:pPr>
+      <w:r>
+        <w:rPr>
+          <w:b/>
+          <w:bCs/>
+          <w:lang w:val="ru-RU"/>
+        </w:rPr>
+        <w:t>Назначение программы</w:t>
+      </w:r>
+      <w:r>
+        <w:rPr>
+          <w:b/>
+          <w:bCs/>
+          <w:lang w:val="ru-RU"/>
+        </w:rPr>
+        <w:t>:</w:t>
+      </w:r>
+    </w:p>
+    <w:p>
+      <w:pPr>
+        <w:pStyle w:val="style1"/>
+        <w:rPr>
+          <w:lang w:val="ru-RU"/>
+        </w:rPr>
+      </w:pPr>
+      <w:r>
+        <w:t xml:space="preserve">R </w:t>
+      </w:r>
+      <w:proofErr w:type="gramStart"/>
+      <w:r>
+        <w:t xml:space="preserve">= </w:t>
+      </w:r>
+      <w:r>
+        <w:rPr>
+          <w:b/>
+          <w:bCs/>
+        </w:rPr>
+        <w:t xml:space="preserve"> </w:t>
+      </w:r>
+      <w:r>
+        <w:t>(</w:t>
+      </w:r>
+      <w:proofErr w:type="gramEnd"/>
+      <w:r>
+        <w:t>f(</w:t>
+      </w:r>
+      <w:r>
+        <w:t>x</w:t>
+      </w:r>
+      <w:r>
+        <w:t xml:space="preserve"> + 1) - 1)</w:t>
+      </w:r>
+      <w:r>
+        <w:t xml:space="preserve"> –</w:t>
+      </w:r>
+      <w:r>
+        <w:t xml:space="preserve"> </w:t>
+      </w:r>
+      <w:r>
+        <w:rPr>
+          <w:b/>
+          <w:bCs/>
+        </w:rPr>
+        <w:t>(</w:t>
+      </w:r>
+      <w:r>
+        <w:t>f(</w:t>
+      </w:r>
+      <w:r>
+        <w:t>z</w:t>
+      </w:r>
+      <w:r>
+        <w:t xml:space="preserve">) – 1 – </w:t>
+      </w:r>
+      <w:r>
+        <w:t>MEM(5AB))</w:t>
+      </w:r>
+      <w:r>
+        <w:t>+ (f(</w:t>
+      </w:r>
+      <w:r>
+        <w:t>y</w:t>
+      </w:r>
+      <w:r>
+        <w:t xml:space="preserve"> + 1) + 1) </w:t>
+      </w:r>
+    </w:p>
+    <w:p>
+      <w:pPr>
+        <w:pStyle w:val="style1"/>
+        <w:rPr>
+          <w:lang w:val="ru-RU"/>
+        </w:rPr>
+      </w:pPr>
+      <w:r>
+        <w:t>R</w:t>
+      </w:r>
+      <w:r>
+        <w:rPr>
+          <w:lang w:val="ru-RU"/>
+        </w:rPr>
+        <w:t xml:space="preserve"> </w:t>
+      </w:r>
+      <w:r>
+        <w:rPr>
+          <w:lang w:val="ru-RU"/>
+        </w:rPr>
+        <w:t>–</w:t>
+      </w:r>
+      <w:r>
+        <w:t xml:space="preserve"> </w:t>
+      </w:r>
+      <w:r>
+        <w:rPr>
+          <w:lang w:val="ru-RU"/>
+        </w:rPr>
+        <w:t>результат работы программы</w:t>
+      </w:r>
+    </w:p>
+    <w:p>
+      <w:pPr>
+        <w:pStyle w:val="style1"/>
+        <w:rPr>
+          <w:lang w:val="ru-RU"/>
+        </w:rPr>
+      </w:pPr>
+      <w:proofErr w:type="gramStart"/>
+      <w:r>
+        <w:t>X</w:t>
+      </w:r>
+      <w:r>
+        <w:rPr>
+          <w:lang w:val="ru-RU"/>
+        </w:rPr>
+        <w:t>,</w:t>
+      </w:r>
+      <w:r>
+        <w:t>Y</w:t>
+      </w:r>
+      <w:proofErr w:type="gramEnd"/>
+      <w:r>
+        <w:rPr>
+          <w:lang w:val="ru-RU"/>
+        </w:rPr>
+        <w:t>,</w:t>
+      </w:r>
+      <w:r>
+        <w:t>Z</w:t>
+      </w:r>
+      <w:r>
+        <w:rPr>
+          <w:lang w:val="ru-RU"/>
+        </w:rPr>
+        <w:t xml:space="preserve"> </w:t>
+      </w:r>
+      <w:r>
+        <w:rPr>
+          <w:lang w:val="ru-RU"/>
+        </w:rPr>
+        <w:t>– исходные данные</w:t>
+      </w:r>
+    </w:p>
+    <w:p>
+      <w:pPr>
+        <w:pStyle w:val="style1"/>
+        <w:rPr>
+          <w:lang w:val="ru-RU"/>
+        </w:rPr>
+      </w:pPr>
+      <w:proofErr w:type="gramStart"/>
+      <w:r>
+        <w:t>A,B</w:t>
+      </w:r>
+      <w:proofErr w:type="gramEnd"/>
+      <w:r>
+        <w:t xml:space="preserve"> – </w:t>
+      </w:r>
+      <w:r>
+        <w:rPr>
+          <w:lang w:val="ru-RU"/>
+        </w:rPr>
+        <w:t>константы функции</w:t>
+      </w:r>
+    </w:p>
+    <w:p>
+      <w:pPr>
+        <w:pStyle w:val="style1"/>
+        <w:rPr>
+          <w:lang w:val="ru-RU"/>
+        </w:rPr>
+      </w:pPr>
+    </w:p>
+    <w:p>
+      <w:pPr>
+        <w:pStyle w:val="style1"/>
+        <w:rPr>
+          <w:lang w:val="ru-RU"/>
+        </w:rPr>
+      </w:pPr>
+      <w:r>
+        <w:rPr>
+          <w:lang w:val="ru-RU"/>
+        </w:rPr>
+        <w:t>Функция подпрограммы:</w:t>
+      </w:r>
+    </w:p>
+    <w:p>
+      <w:pPr>
+        <w:pStyle w:val="style1"/>
+        <w:rPr>
+          <w:lang w:val="ru-RU"/>
+        </w:rPr>
+      </w:pPr>
+    </w:p>
+    <w:p>
+      <w:pPr>
+        <w:pStyle w:val="style1"/>
+      </w:pPr>
+      <w:r>
+        <w:rPr>
+          <w:i/>
+          <w:iCs/>
+          <w:noProof/>
+        </w:rPr>
+        <mc:AlternateContent>
+          <mc:Choice Requires="wps">
+            <w:drawing>
+              <wp:anchor distT="0" distB="0" distL="114300" distR="114300" simplePos="0" relativeHeight="251659264" behindDoc="0" locked="0" layoutInCell="1" allowOverlap="1" wp14:anchorId="1AD8EB0B" wp14:editId="5F7B5869">
+                <wp:simplePos x="0" y="0"/>
+                <wp:positionH relativeFrom="column">
+                  <wp:posOffset>-219075</wp:posOffset>
+                </wp:positionH>
+                <wp:positionV relativeFrom="paragraph">
+                  <wp:posOffset>266065</wp:posOffset>
+                </wp:positionV>
+                <wp:extent cx="266700" cy="998220"/>
+                <wp:effectExtent l="38100" t="0" r="19050" b="11430"/>
+                <wp:wrapNone/>
+                <wp:docPr id="2" name="Левая фигурная скобка 2"/>
+                <wp:cNvGraphicFramePr/>
+                <a:graphic xmlns:a="http://schemas.openxmlformats.org/drawingml/2006/main">
+                  <a:graphicData uri="http://schemas.microsoft.com/office/word/2010/wordprocessingShape">
+                    <wps:wsp>
+                      <wps:cNvSpPr/>
+                      <wps:spPr>
+                        <a:xfrm>
+                          <a:off x="0" y="0"/>
+                          <a:ext cx="266700" cy="998220"/>
+                        </a:xfrm>
+                        <a:prstGeom prst="leftBrace">
+                          <a:avLst/>
+                        </a:prstGeom>
+                      </wps:spPr>
+                      <wps:style>
+                        <a:lnRef idx="1">
+                          <a:schemeClr val="dk1"/>
+                        </a:lnRef>
+                        <a:fillRef idx="0">
+                          <a:schemeClr val="dk1"/>
+                        </a:fillRef>
+                        <a:effectRef idx="0">
+                          <a:schemeClr val="dk1"/>
+                        </a:effectRef>
+                        <a:fontRef idx="minor">
+                          <a:schemeClr val="tx1"/>
+                        </a:fontRef>
+                      </wps:style>
+                      <wps:bodyPr rot="0" spcFirstLastPara="0" vertOverflow="overflow" horzOverflow="overflow" vert="horz" wrap="square" lIns="91440" tIns="45720" rIns="91440" bIns="45720" numCol="1" spcCol="0" rtlCol="0" fromWordArt="0" anchor="ctr" anchorCtr="0" forceAA="0" compatLnSpc="1">
+                        <a:prstTxWarp prst="textNoShape">
+                          <a:avLst/>
+                        </a:prstTxWarp>
+                        <a:noAutofit/>
+                      </wps:bodyPr>
+                    </wps:wsp>
+                  </a:graphicData>
+                </a:graphic>
+              </wp:anchor>
+            </w:drawing>
+          </mc:Choice>
+          <mc:Fallback>
+            <w:pict>
+              <v:shapetype w14:anchorId="1C229C77" id="_x0000_t87" coordsize="21600,21600" o:spt="87" adj="1800,10800" path="m21600,qx10800@0l10800@2qy0@11,10800@3l10800@1qy21600,21600e" filled="f">
+                <v:formulas>
+                  <v:f eqn="val #0"/>
+                  <v:f eqn="sum 21600 0 #0"/>
+                  <v:f eqn="sum #1 0 #0"/>
+                  <v:f eqn="sum #1 #0 0"/>
+                  <v:f eqn="prod #0 9598 32768"/>
+                  <v:f eqn="sum 21600 0 @4"/>
+                  <v:f eqn="sum 21600 0 #1"/>
+                  <v:f eqn="min #1 @6"/>
+                  <v:f eqn="prod @7 1 2"/>
+                  <v:f eqn="prod #0 2 1"/>
+                  <v:f eqn="sum 21600 0 @9"/>
+                  <v:f eqn="val #1"/>
+                </v:formulas>
+                <v:path arrowok="t" o:connecttype="custom" o:connectlocs="21600,0;0,10800;21600,21600" textboxrect="13963,@4,21600,@5"/>
+                <v:handles>
+                  <v:h position="center,#0" yrange="0,@8"/>
+                  <v:h position="topLeft,#1" yrange="@9,@10"/>
+                </v:handles>
+              </v:shapetype>
+              <v:shape id="Левая фигурная скобка 2" o:spid="_x0000_s1026" type="#_x0000_t87" style="position:absolute;margin-left:-17.25pt;margin-top:20.95pt;width:21pt;height:78.6pt;z-index:251659264;visibility:visible;mso-wrap-style:square;mso-wrap-distance-left:9pt;mso-wrap-distance-top:0;mso-wrap-distance-right:9pt;mso-wrap-distance-bottom:0;mso-position-horizontal:absolute;mso-position-horizontal-relative:text;mso-position-vertical:absolute;mso-position-vertical-relative:text;v-text-anchor:middle" o:gfxdata="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" adj="481" strokecolor="black [3200]" strokeweight=".5pt">
+                <v:stroke joinstyle="miter"/>
+              </v:shape>
+            </w:pict>
+          </mc:Fallback>
+        </mc:AlternateContent>
+      </w:r>
+      <w:r>
+        <w:rPr>
+          <w:i/>
+          <w:iCs/>
+        </w:rPr>
+        <w:t>F(</w:t>
+      </w:r>
+      <w:r>
+        <w:rPr>
+          <w:i/>
+          <w:iCs/>
+        </w:rPr>
+        <w:t>X</w:t>
+      </w:r>
+      <w:r>
+        <w:rPr>
+          <w:i/>
+          <w:iCs/>
+        </w:rPr>
+        <w:t>)</w:t>
+      </w:r>
+      <w:r>
+        <w:t xml:space="preserve"> = </w:t>
+      </w:r>
+      <w:r>
+        <w:t xml:space="preserve"> </w:t>
+      </w:r>
+    </w:p>
+    <w:p>
+      <w:pPr>
+        <w:pStyle w:val="style1"/>
+        <w:rPr>
+          <w:rFonts w:cs="Times New Roman"/>
+          <w:b/>
+          <w:bCs/>
+        </w:rPr>
+      </w:pPr>
+      <w:r>
+        <w:rPr>
+          <w:lang w:val="ru-RU"/>
+        </w:rPr>
+        <w:t>если</w:t>
+      </w:r>
+      <w:r>
+        <w:t xml:space="preserve"> </w:t>
+      </w:r>
+      <w:r>
+        <w:t>X</w:t>
+      </w:r>
+      <w:r>
+        <w:t xml:space="preserve"> </w:t>
+      </w:r>
+      <w:r>
+        <w:rPr>
+          <w:rFonts w:cs="Times New Roman"/>
+        </w:rPr>
+        <w:t xml:space="preserve">≤ </w:t>
+      </w:r>
+      <w:proofErr w:type="gramStart"/>
+      <w:r>
+        <w:rPr>
+          <w:rFonts w:cs="Times New Roman"/>
+        </w:rPr>
+        <w:t>A</w:t>
+      </w:r>
+      <w:r>
+        <w:rPr>
+          <w:rFonts w:cs="Times New Roman"/>
+        </w:rPr>
+        <w:t>(</w:t>
+      </w:r>
+      <w:proofErr w:type="gramEnd"/>
+      <w:r>
+        <w:rPr>
+          <w:rFonts w:cs="Times New Roman"/>
+        </w:rPr>
+        <w:t>-</w:t>
+      </w:r>
+      <w:r>
+        <w:rPr>
+          <w:rFonts w:cs="Times New Roman"/>
+        </w:rPr>
+        <w:t>2774</w:t>
+      </w:r>
+      <w:r>
+        <w:rPr>
+          <w:rFonts w:cs="Times New Roman"/>
+          <w:vertAlign w:val="subscript"/>
+        </w:rPr>
+        <w:t>10</w:t>
+      </w:r>
+      <w:r>
+        <w:rPr>
+          <w:rFonts w:cs="Times New Roman"/>
+        </w:rPr>
+        <w:t>)</w:t>
+      </w:r>
+      <w:r>
+        <w:rPr>
+          <w:rFonts w:cs="Times New Roman"/>
+        </w:rPr>
+        <w:t xml:space="preserve"> </w:t>
+      </w:r>
+      <w:r>
+        <w:rPr>
+          <w:rFonts w:cs="Times New Roman"/>
+          <w:lang w:val="ru-RU"/>
+        </w:rPr>
+        <w:t>или</w:t>
+      </w:r>
+      <w:r>
+        <w:rPr>
+          <w:rFonts w:cs="Times New Roman"/>
+        </w:rPr>
+        <w:t xml:space="preserve"> </w:t>
+      </w:r>
+      <w:r>
+        <w:rPr>
+          <w:rFonts w:cs="Times New Roman"/>
+        </w:rPr>
+        <w:t>X</w:t>
+      </w:r>
+      <w:r>
+        <w:rPr>
+          <w:rFonts w:cs="Times New Roman"/>
+        </w:rPr>
+        <w:t xml:space="preserve"> ≥ 0</w:t>
+      </w:r>
+      <w:r>
+        <w:rPr>
+          <w:rFonts w:cs="Times New Roman"/>
+        </w:rPr>
+        <w:t>,</w:t>
+      </w:r>
+      <w:r>
+        <w:rPr>
+          <w:rFonts w:cs="Times New Roman"/>
+        </w:rPr>
+        <w:t xml:space="preserve"> </w:t>
+      </w:r>
+      <w:r>
+        <w:rPr>
+          <w:rFonts w:cs="Times New Roman"/>
+          <w:b/>
+          <w:bCs/>
+        </w:rPr>
+        <w:t>F(X) = A</w:t>
+      </w:r>
+    </w:p>
+    <w:p>
+      <w:pPr>
+        <w:pStyle w:val="style1"/>
+        <w:rPr>
+          <w:rFonts w:cs="Times New Roman"/>
+        </w:rPr>
+      </w:pPr>
+    </w:p>
+    <w:p>
+      <w:pPr>
+        <w:pStyle w:val="style1"/>
+        <w:rPr>
+          <w:lang w:val="ru-RU"/>
+        </w:rPr>
+      </w:pPr>
+      <w:r>
+        <w:rPr>
+          <w:rFonts w:cs="Times New Roman"/>
+          <w:lang w:val="ru-RU"/>
+        </w:rPr>
+        <w:t>если</w:t>
+      </w:r>
+      <w:r>
+        <w:rPr>
+          <w:rFonts w:cs="Times New Roman"/>
+          <w:lang w:val="ru-RU"/>
+        </w:rPr>
+        <w:t xml:space="preserve"> </w:t>
+      </w:r>
+      <w:r>
+        <w:rPr>
+          <w:rFonts w:cs="Times New Roman"/>
+        </w:rPr>
+        <w:t>A</w:t>
+      </w:r>
+      <w:r>
+        <w:rPr>
+          <w:rFonts w:cs="Times New Roman"/>
+          <w:lang w:val="ru-RU"/>
+        </w:rPr>
+        <w:t xml:space="preserve"> </w:t>
+      </w:r>
+      <w:proofErr w:type="gramStart"/>
+      <w:r>
+        <w:rPr>
+          <w:rFonts w:cs="Times New Roman"/>
+        </w:rPr>
+        <w:t>&lt;</w:t>
+      </w:r>
+      <w:r>
+        <w:rPr>
+          <w:rFonts w:cs="Times New Roman"/>
+          <w:lang w:val="ru-RU"/>
+        </w:rPr>
+        <w:t xml:space="preserve"> </w:t>
+      </w:r>
+      <w:r>
+        <w:rPr>
+          <w:rFonts w:cs="Times New Roman"/>
+        </w:rPr>
+        <w:t>X</w:t>
+      </w:r>
+      <w:proofErr w:type="gramEnd"/>
+      <w:r>
+        <w:rPr>
+          <w:rFonts w:cs="Times New Roman"/>
+          <w:lang w:val="ru-RU"/>
+        </w:rPr>
+        <w:t xml:space="preserve"> </w:t>
+      </w:r>
+      <w:r>
+        <w:rPr>
+          <w:rFonts w:cs="Times New Roman"/>
+        </w:rPr>
+        <w:t>&lt;</w:t>
+      </w:r>
+      <w:r>
+        <w:rPr>
+          <w:rFonts w:cs="Times New Roman"/>
+          <w:lang w:val="ru-RU"/>
+        </w:rPr>
+        <w:t xml:space="preserve"> </w:t>
+      </w:r>
+      <w:r>
+        <w:rPr>
+          <w:rFonts w:cs="Times New Roman"/>
+        </w:rPr>
+        <w:t>0</w:t>
+      </w:r>
+      <w:r>
+        <w:rPr>
+          <w:rFonts w:cs="Times New Roman"/>
+          <w:lang w:val="ru-RU"/>
+        </w:rPr>
+        <w:t xml:space="preserve">,  </w:t>
+      </w:r>
+      <w:r>
+        <w:rPr>
+          <w:rFonts w:cs="Times New Roman"/>
+          <w:b/>
+          <w:bCs/>
+        </w:rPr>
+        <w:t>F</w:t>
+      </w:r>
+      <w:r>
+        <w:rPr>
+          <w:rFonts w:cs="Times New Roman"/>
+          <w:b/>
+          <w:bCs/>
+          <w:lang w:val="ru-RU"/>
+        </w:rPr>
+        <w:t>(</w:t>
+      </w:r>
+      <w:r>
+        <w:rPr>
+          <w:rFonts w:cs="Times New Roman"/>
+          <w:b/>
+          <w:bCs/>
+        </w:rPr>
+        <w:t>X</w:t>
+      </w:r>
+      <w:r>
+        <w:rPr>
+          <w:rFonts w:cs="Times New Roman"/>
+          <w:b/>
+          <w:bCs/>
+          <w:lang w:val="ru-RU"/>
+        </w:rPr>
+        <w:t xml:space="preserve">) = </w:t>
+      </w:r>
+      <w:r>
+        <w:rPr>
+          <w:rFonts w:cs="Times New Roman"/>
+          <w:b/>
+          <w:bCs/>
+        </w:rPr>
+        <w:t>X</w:t>
+      </w:r>
+      <w:r>
+        <w:rPr>
+          <w:rFonts w:cs="Times New Roman"/>
+          <w:b/>
+          <w:bCs/>
+          <w:lang w:val="ru-RU"/>
+        </w:rPr>
+        <w:t xml:space="preserve">*3 + </w:t>
+      </w:r>
+      <w:r>
+        <w:rPr>
+          <w:rFonts w:cs="Times New Roman"/>
+          <w:b/>
+          <w:bCs/>
+        </w:rPr>
+        <w:t>B</w:t>
+      </w:r>
+    </w:p>
+    <w:p>
+      <w:pPr>
+        <w:pStyle w:val="style1"/>
+        <w:rPr>
+          <w:b/>
+          <w:bCs/>
+          <w:lang w:val="ru-RU"/>
+        </w:rPr>
+      </w:pPr>
+    </w:p>
+    <w:p>
+      <w:pPr>
+        <w:pStyle w:val="style1"/>
+        <w:rPr>
+          <w:b/>
+          <w:bCs/>
+          <w:lang w:val="ru-RU"/>
+        </w:rPr>
+      </w:pPr>
+      <w:r>
+        <w:rPr>
+          <w:b/>
+          <w:bCs/>
+          <w:lang w:val="ru-RU"/>
+        </w:rPr>
+        <w:t xml:space="preserve">Область представления: </w:t>
+      </w:r>
+    </w:p>
+    <w:p>
+      <w:pPr>
+        <w:pStyle w:val="style1"/>
+        <w:rPr>
+          <w:lang w:val="ru-RU"/>
+        </w:rPr>
+      </w:pPr>
+      <w:proofErr w:type="gramStart"/>
+      <w:r>
+        <w:t>R</w:t>
+      </w:r>
+      <w:r>
+        <w:rPr>
+          <w:lang w:val="ru-RU"/>
+        </w:rPr>
+        <w:t>,</w:t>
+      </w:r>
+      <w:r>
+        <w:t>X</w:t>
+      </w:r>
+      <w:proofErr w:type="gramEnd"/>
+      <w:r>
+        <w:rPr>
+          <w:lang w:val="ru-RU"/>
+        </w:rPr>
+        <w:t>,</w:t>
+      </w:r>
+      <w:r>
+        <w:t>Y</w:t>
+      </w:r>
+      <w:r>
+        <w:rPr>
+          <w:lang w:val="ru-RU"/>
+        </w:rPr>
+        <w:t>,</w:t>
+      </w:r>
+      <w:r>
+        <w:t>Z</w:t>
+      </w:r>
+      <w:r>
+        <w:rPr>
+          <w:lang w:val="ru-RU"/>
+        </w:rPr>
+        <w:t>,</w:t>
+      </w:r>
+      <w:r>
+        <w:t>A</w:t>
+      </w:r>
+      <w:r>
+        <w:rPr>
+          <w:lang w:val="ru-RU"/>
+        </w:rPr>
+        <w:t>,</w:t>
+      </w:r>
+      <w:r>
+        <w:t>B</w:t>
+      </w:r>
+      <w:r>
+        <w:rPr>
+          <w:lang w:val="ru-RU"/>
+        </w:rPr>
+        <w:t xml:space="preserve"> – 16</w:t>
+      </w:r>
+      <w:r>
+        <w:rPr>
+          <w:lang w:val="ru-RU"/>
+        </w:rPr>
+        <w:t>ти</w:t>
+      </w:r>
+      <w:r>
+        <w:rPr>
+          <w:lang w:val="ru-RU"/>
+        </w:rPr>
+        <w:t xml:space="preserve"> </w:t>
+      </w:r>
+      <w:r>
+        <w:rPr>
+          <w:lang w:val="ru-RU"/>
+        </w:rPr>
+        <w:t>разрядные целые числа в дополнительном коде</w:t>
+      </w:r>
+    </w:p>
+    <w:p>
+      <w:pPr>
+        <w:pStyle w:val="style1"/>
+        <w:rPr>
+          <w:lang w:val="ru-RU"/>
+        </w:rPr>
+      </w:pPr>
+      <w:r>
+        <w:rPr>
+          <w:lang w:val="ru-RU"/>
+        </w:rPr>
+        <w:t>в диапазоне</w:t>
+      </w:r>
+      <w:r>
+        <w:rPr>
+          <w:lang w:val="ru-RU"/>
+        </w:rPr>
+        <w:t xml:space="preserve"> [-</w:t>
+      </w:r>
+      <w:proofErr w:type="gramStart"/>
+      <w:r>
+        <w:rPr>
+          <w:lang w:val="ru-RU"/>
+        </w:rPr>
+        <w:t>2</w:t>
+      </w:r>
+      <w:r>
+        <w:rPr>
+          <w:vertAlign w:val="superscript"/>
+          <w:lang w:val="ru-RU"/>
+        </w:rPr>
+        <w:t xml:space="preserve">15 </w:t>
+      </w:r>
+      <w:r>
+        <w:rPr>
+          <w:lang w:val="ru-RU"/>
+        </w:rPr>
+        <w:t>;</w:t>
+      </w:r>
+      <w:proofErr w:type="gramEnd"/>
+      <w:r>
+        <w:rPr>
+          <w:lang w:val="ru-RU"/>
+        </w:rPr>
+        <w:t xml:space="preserve"> 2</w:t>
+      </w:r>
+      <w:r>
+        <w:rPr>
+          <w:vertAlign w:val="superscript"/>
+          <w:lang w:val="ru-RU"/>
+        </w:rPr>
+        <w:t>15</w:t>
+      </w:r>
+      <w:r>
+        <w:rPr>
+          <w:lang w:val="ru-RU"/>
+        </w:rPr>
+        <w:t>-1]</w:t>
+      </w:r>
+    </w:p>
+    <w:p>
+      <w:pPr>
+        <w:pStyle w:val="style1"/>
+        <w:rPr>
+          <w:lang w:val="ru-RU"/>
+        </w:rPr>
+      </w:pPr>
+      <w:r>
+        <w:t>F</w:t>
+      </w:r>
+      <w:r>
+        <w:rPr>
+          <w:lang w:val="ru-RU"/>
+        </w:rPr>
+        <w:t>(</w:t>
+      </w:r>
+      <w:r>
+        <w:t>X</w:t>
+      </w:r>
+      <w:r>
+        <w:rPr>
+          <w:lang w:val="ru-RU"/>
+        </w:rPr>
+        <w:t xml:space="preserve">) </w:t>
+      </w:r>
+      <w:r>
+        <w:rPr>
+          <w:lang w:val="ru-RU"/>
+        </w:rPr>
+        <w:t xml:space="preserve">– возвращает значения в диапазоне </w:t>
+      </w:r>
+      <w:r>
+        <w:rPr>
+          <w:lang w:val="ru-RU"/>
+        </w:rPr>
+        <w:t>[</w:t>
+      </w:r>
+      <w:r>
+        <w:rPr>
+          <w:lang w:val="ru-RU"/>
+        </w:rPr>
+        <w:t>-8293;25</w:t>
+      </w:r>
+      <w:r>
+        <w:rPr>
+          <w:lang w:val="ru-RU"/>
+        </w:rPr>
+        <w:t>]</w:t>
+      </w:r>
+      <w:r>
+        <w:rPr>
+          <w:lang w:val="ru-RU"/>
+        </w:rPr>
+        <w:t xml:space="preserve"> </w:t>
+      </w:r>
+      <w:r>
+        <w:rPr>
+          <w:lang w:val="ru-RU"/>
+        </w:rPr>
+        <w:t xml:space="preserve">или </w:t>
+      </w:r>
+      <w:r>
+        <w:rPr>
+          <w:lang w:val="ru-RU"/>
+        </w:rPr>
+        <w:t>{-2774}</w:t>
+      </w:r>
+      <w:r>
+        <w:rPr>
+          <w:lang w:val="ru-RU"/>
+        </w:rPr>
+        <w:tab/>
+      </w:r>
+    </w:p>
+    <w:p>
+      <w:pPr>
+        <w:pStyle w:val="style1"/>
+        <w:rPr>
+          <w:lang w:val="ru-RU"/>
+        </w:rPr>
+      </w:pPr>
+    </w:p>
+    <w:p>
+      <w:pPr>
+        <w:pStyle w:val="style1"/>
+        <w:rPr>
+          <w:lang w:val="ru-RU"/>
+        </w:rPr>
+      </w:pPr>
+    </w:p>
+    <w:p>
+      <w:pPr>
+        <w:pStyle w:val="style1"/>
+        <w:rPr>
+          <w:lang w:val="ru-RU"/>
+        </w:rPr>
+      </w:pPr>
+    </w:p>
+    <w:p>
+      <w:pPr>
+        <w:pStyle w:val="style1"/>
+      </w:pPr>
+    </w:p>
+    <w:p>
+      <w:pPr>
+        <w:pStyle w:val="style1"/>
+        <w:rPr>
+          <w:lang w:val="ru-RU"/>
+        </w:rPr>
+      </w:pPr>
+    </w:p>
+    <w:p>
+      <w:pPr>
+        <w:pStyle w:val="style1"/>
+        <w:rPr>
+          <w:b/>
+          <w:lang w:val="ru-RU"/>
+        </w:rPr>
+      </w:pPr>
+      <w:r>
+        <w:rPr>
+          <w:b/>
+          <w:lang w:val="ru-RU"/>
+        </w:rPr>
+        <w:lastRenderedPageBreak/>
+        <w:t xml:space="preserve">Расположение </w:t>
+      </w:r>
+      <w:proofErr w:type="spellStart"/>
+      <w:r>
+        <w:rPr>
+          <w:b/>
+          <w:lang w:val="ru-RU"/>
+        </w:rPr>
+        <w:t>комманд</w:t>
+      </w:r>
+      <w:proofErr w:type="spellEnd"/>
+      <w:r>
+        <w:rPr>
+          <w:b/>
+          <w:lang w:val="ru-RU"/>
+        </w:rPr>
+        <w:t xml:space="preserve"> в памяти БЭВМ</w:t>
+      </w:r>
+      <w:r>
+        <w:rPr>
+          <w:b/>
+          <w:lang w:val="ru-RU"/>
+        </w:rPr>
+        <w:t>:</w:t>
+      </w:r>
+    </w:p>
+    <w:p>
+      <w:pPr>
+        <w:pStyle w:val="style1"/>
+        <w:rPr>
+          <w:b/>
+          <w:lang w:val="ru-RU"/>
+        </w:rPr>
+      </w:pPr>
+      <w:r>
+        <w:rPr>
+          <w:b/>
+          <w:lang w:val="ru-RU"/>
+        </w:rPr>
+        <w:t>Основная программа:</w:t>
+      </w:r>
+    </w:p>
+    <w:p>
+      <w:pPr>
+        <w:pStyle w:val="style1"/>
+        <w:rPr>
+          <w:bCs/>
+          <w:lang w:val="ru-RU"/>
+        </w:rPr>
+      </w:pPr>
+      <w:r>
+        <w:rPr>
+          <w:bCs/>
+        </w:rPr>
+        <w:t xml:space="preserve">58E-5A7: </w:t>
+      </w:r>
+      <w:r>
+        <w:rPr>
+          <w:bCs/>
+          <w:lang w:val="ru-RU"/>
+        </w:rPr>
+        <w:t>команды</w:t>
+      </w:r>
+    </w:p>
+    <w:p>
+      <w:pPr>
+        <w:pStyle w:val="style1"/>
+        <w:rPr>
+          <w:bCs/>
+          <w:lang w:val="ru-RU"/>
+        </w:rPr>
+      </w:pPr>
+      <w:r>
+        <w:rPr>
+          <w:bCs/>
+          <w:lang w:val="ru-RU"/>
+        </w:rPr>
+        <w:t>5</w:t>
+      </w:r>
+      <w:r>
+        <w:rPr>
+          <w:bCs/>
+        </w:rPr>
+        <w:t>A8-5AA:</w:t>
+      </w:r>
+      <w:r>
+        <w:rPr>
+          <w:bCs/>
+          <w:lang w:val="ru-RU"/>
+        </w:rPr>
+        <w:t xml:space="preserve"> исходные данные</w:t>
+      </w:r>
+    </w:p>
+    <w:p>
+      <w:pPr>
+        <w:pStyle w:val="style1"/>
+        <w:rPr>
+          <w:bCs/>
+          <w:lang w:val="ru-RU"/>
+        </w:rPr>
+      </w:pPr>
+      <w:r>
+        <w:rPr>
+          <w:bCs/>
+        </w:rPr>
+        <w:t xml:space="preserve">5AB: </w:t>
+      </w:r>
+      <w:r>
+        <w:rPr>
+          <w:bCs/>
+          <w:lang w:val="ru-RU"/>
+        </w:rPr>
+        <w:t>результат</w:t>
+      </w:r>
+    </w:p>
+    <w:p>
+      <w:pPr>
+        <w:pStyle w:val="style1"/>
+        <w:rPr>
+          <w:b/>
+          <w:lang w:val="ru-RU"/>
+        </w:rPr>
+      </w:pPr>
+      <w:r>
+        <w:rPr>
+          <w:b/>
+          <w:lang w:val="ru-RU"/>
+        </w:rPr>
+        <w:t xml:space="preserve">Подпрограмма: </w:t>
+      </w:r>
+    </w:p>
+    <w:p>
+      <w:pPr>
+        <w:pStyle w:val="style1"/>
+        <w:rPr>
+          <w:bCs/>
+          <w:lang w:val="ru-RU"/>
+        </w:rPr>
+      </w:pPr>
+      <w:r>
+        <w:rPr>
+          <w:bCs/>
+          <w:lang w:val="ru-RU"/>
+        </w:rPr>
+        <w:t>6</w:t>
+      </w:r>
+      <w:r>
+        <w:rPr>
+          <w:bCs/>
+        </w:rPr>
+        <w:t xml:space="preserve">A4 </w:t>
+      </w:r>
+      <w:r>
+        <w:rPr>
+          <w:bCs/>
+        </w:rPr>
+        <w:t>–</w:t>
+      </w:r>
+      <w:r>
+        <w:rPr>
+          <w:bCs/>
+        </w:rPr>
+        <w:t xml:space="preserve"> </w:t>
+      </w:r>
+      <w:r>
+        <w:rPr>
+          <w:bCs/>
+        </w:rPr>
+        <w:t xml:space="preserve">6B0: </w:t>
+      </w:r>
+      <w:r>
+        <w:rPr>
+          <w:bCs/>
+          <w:lang w:val="ru-RU"/>
+        </w:rPr>
+        <w:t>команды</w:t>
+      </w:r>
+    </w:p>
+    <w:p>
+      <w:pPr>
+        <w:pStyle w:val="style1"/>
+        <w:rPr>
+          <w:bCs/>
+          <w:lang w:val="ru-RU"/>
+        </w:rPr>
+      </w:pPr>
+      <w:r>
+        <w:rPr>
+          <w:bCs/>
+        </w:rPr>
+        <w:t>6B1-6B2:</w:t>
+      </w:r>
+      <w:r>
+        <w:rPr>
+          <w:bCs/>
+          <w:lang w:val="ru-RU"/>
+        </w:rPr>
+        <w:t xml:space="preserve"> константы</w:t>
+      </w:r>
+    </w:p>
+    <w:p>
+      <w:pPr>
+        <w:pStyle w:val="style1"/>
+        <w:rPr>
+          <w:bCs/>
+          <w:lang w:val="ru-RU"/>
+        </w:rPr>
+      </w:pPr>
+    </w:p>
+    <w:p>
+      <w:pPr>
+        <w:pStyle w:val="style1"/>
+      </w:pPr>
+      <w:r>
+        <w:t>-5546 2770</w:t>
+      </w:r>
+    </w:p>
+    <w:p>
+      <w:pPr>
+        <w:pStyle w:val="style1"/>
+        <w:rPr>
+          <w:bCs/>
+        </w:rPr>
       </w:pPr>
     </w:p>
     <w:sectPr>
@@ -8400,4 +9716,16 @@
     </a:ext>
   </a:extLst>
 </a:theme>
+</file>
+
+<file path=customXml/item1.xml><?xml version="1.0" encoding="utf-8"?>
+<b:Sources xmlns:b="http://schemas.openxmlformats.org/officeDocument/2006/bibliography" xmlns="http://schemas.openxmlformats.org/officeDocument/2006/bibliography" SelectedStyle="\APASixthEditionOfficeOnline.xsl" StyleName="APA" Version="6"/>
+</file>
+
+<file path=customXml/itemProps1.xml><?xml version="1.0" encoding="utf-8"?>
+<ds:datastoreItem xmlns:ds="http://schemas.openxmlformats.org/officeDocument/2006/customXml" ds:itemID="{70C0ED23-D5D1-42F6-BBB2-5CBE06CCB51F}">
+  <ds:schemaRefs>
+    <ds:schemaRef ds:uri="http://schemas.openxmlformats.org/officeDocument/2006/bibliography"/>
+  </ds:schemaRefs>
+</ds:datastoreItem>
 </file>
--- a/opd/opdlab4.docx
+++ b/opd/opdlab4.docx
@@ -5,6 +5,7 @@
     <w:p>
       <w:pPr>
         <w:spacing w:after="0" w:line="240" w:lineRule="auto"/>
+        <w:ind w:firstLine="708"/>
         <w:jc w:val="center"/>
         <w:rPr>
           <w:rFonts w:ascii="Times New Roman" w:eastAsia="Times New Roman" w:hAnsi="Times New Roman" w:cs="Times New Roman"/>
@@ -354,8 +355,20 @@
           <w:szCs w:val="28"/>
           <w:lang w:eastAsia="ru-RU"/>
         </w:rPr>
-        <w:t>Выполнил: Воронин И.А.</w:t>
+        <w:t xml:space="preserve">Выполнил: Воронин </w:t>
       </w:r>
+      <w:proofErr w:type="gramStart"/>
+      <w:r>
+        <w:rPr>
+          <w:rFonts w:ascii="Times New Roman" w:eastAsia="Times New Roman" w:hAnsi="Times New Roman" w:cs="Times New Roman"/>
+          <w:color w:val="00000A"/>
+          <w:sz w:val="28"/>
+          <w:szCs w:val="28"/>
+          <w:lang w:eastAsia="ru-RU"/>
+        </w:rPr>
+        <w:t>И.А.</w:t>
+      </w:r>
+      <w:proofErr w:type="gramEnd"/>
     </w:p>
     <w:p>
       <w:pPr>
@@ -7431,7 +7444,29 @@
                 <w:szCs w:val="32"/>
                 <w:lang w:eastAsia="ru-RU"/>
               </w:rPr>
-              <w:t>SP+  -&gt; AC</w:t>
+              <w:t>SP</w:t>
+            </w:r>
+            <w:proofErr w:type="gramStart"/>
+            <w:r>
+              <w:rPr>
+                <w:b/>
+                <w:bCs/>
+                <w:sz w:val="32"/>
+                <w:szCs w:val="32"/>
+                <w:lang w:eastAsia="ru-RU"/>
+              </w:rPr>
+              <w:t>+  -</w:t>
+            </w:r>
+            <w:proofErr w:type="gramEnd"/>
+            <w:r>
+              <w:rPr>
+                <w:b/>
+                <w:bCs/>
+                <w:sz w:val="32"/>
+                <w:szCs w:val="32"/>
+                <w:lang w:eastAsia="ru-RU"/>
+              </w:rPr>
+              <w:t>&gt; AC</w:t>
             </w:r>
           </w:p>
         </w:tc>
@@ -7754,7 +7789,11 @@
         <w:pStyle w:val="style1"/>
       </w:pPr>
       <w:r>
-        <w:t xml:space="preserve">R = </w:t>
+        <w:t xml:space="preserve">R </w:t>
+      </w:r>
+      <w:proofErr w:type="gramStart"/>
+      <w:r>
+        <w:t xml:space="preserve">= </w:t>
       </w:r>
       <w:r>
         <w:rPr>
@@ -7764,7 +7803,11 @@
         <w:t xml:space="preserve"> </w:t>
       </w:r>
       <w:r>
-        <w:t>(f(</w:t>
+        <w:t>(</w:t>
+      </w:r>
+      <w:proofErr w:type="gramEnd"/>
+      <w:r>
+        <w:t>f(</w:t>
       </w:r>
       <w:r>
         <w:t>x</w:t>
@@ -7846,6 +7889,7 @@
           <w:lang w:val="ru-RU"/>
         </w:rPr>
       </w:pPr>
+      <w:proofErr w:type="gramStart"/>
       <w:r>
         <w:t>X</w:t>
       </w:r>
@@ -7858,6 +7902,7 @@
       <w:r>
         <w:t>Y</w:t>
       </w:r>
+      <w:proofErr w:type="gramEnd"/>
       <w:r>
         <w:rPr>
           <w:lang w:val="ru-RU"/>
@@ -7887,6 +7932,7 @@
           <w:lang w:val="ru-RU"/>
         </w:rPr>
       </w:pPr>
+      <w:proofErr w:type="gramStart"/>
       <w:r>
         <w:t>A</w:t>
       </w:r>
@@ -7899,6 +7945,7 @@
       <w:r>
         <w:t>B</w:t>
       </w:r>
+      <w:proofErr w:type="gramEnd"/>
       <w:r>
         <w:rPr>
           <w:lang w:val="ru-RU"/>
@@ -8095,6 +8142,7 @@
         </w:rPr>
         <w:t xml:space="preserve">≤ </w:t>
       </w:r>
+      <w:proofErr w:type="gramStart"/>
       <w:r>
         <w:rPr>
           <w:rFonts w:cs="Times New Roman"/>
@@ -8107,6 +8155,7 @@
         </w:rPr>
         <w:t>(</w:t>
       </w:r>
+      <w:proofErr w:type="gramEnd"/>
       <w:r>
         <w:rPr>
           <w:rFonts w:cs="Times New Roman"/>
@@ -8226,6 +8275,7 @@
         </w:rPr>
         <w:t xml:space="preserve"> </w:t>
       </w:r>
+      <w:proofErr w:type="gramStart"/>
       <w:r>
         <w:rPr>
           <w:rFonts w:cs="Times New Roman"/>
@@ -8246,6 +8296,7 @@
         </w:rPr>
         <w:t>X</w:t>
       </w:r>
+      <w:proofErr w:type="gramEnd"/>
       <w:r>
         <w:rPr>
           <w:rFonts w:cs="Times New Roman"/>
@@ -8376,6 +8427,7 @@
           <w:lang w:val="ru-RU"/>
         </w:rPr>
       </w:pPr>
+      <w:proofErr w:type="gramStart"/>
       <w:r>
         <w:t>R</w:t>
       </w:r>
@@ -8388,6 +8440,7 @@
       <w:r>
         <w:t>X</w:t>
       </w:r>
+      <w:proofErr w:type="gramEnd"/>
       <w:r>
         <w:rPr>
           <w:lang w:val="ru-RU"/>
@@ -8466,7 +8519,14 @@
         <w:rPr>
           <w:lang w:val="ru-RU"/>
         </w:rPr>
-        <w:t xml:space="preserve"> [-2</w:t>
+        <w:t xml:space="preserve"> [-</w:t>
+      </w:r>
+      <w:proofErr w:type="gramStart"/>
+      <w:r>
+        <w:rPr>
+          <w:lang w:val="ru-RU"/>
+        </w:rPr>
+        <w:t>2</w:t>
       </w:r>
       <w:r>
         <w:rPr>
@@ -8479,7 +8539,14 @@
         <w:rPr>
           <w:lang w:val="ru-RU"/>
         </w:rPr>
-        <w:t>; 2</w:t>
+        <w:t>;</w:t>
+      </w:r>
+      <w:proofErr w:type="gramEnd"/>
+      <w:r>
+        <w:rPr>
+          <w:lang w:val="ru-RU"/>
+        </w:rPr>
+        <w:t xml:space="preserve"> 2</w:t>
       </w:r>
       <w:r>
         <w:rPr>
@@ -25433,6 +25500,1821 @@
         </w:rPr>
       </w:pPr>
     </w:p>
+    <w:p>
+      <w:pPr>
+        <w:pStyle w:val="style1"/>
+        <w:rPr>
+          <w:bCs/>
+        </w:rPr>
+      </w:pPr>
+    </w:p>
+    <w:p>
+      <w:pPr>
+        <w:pStyle w:val="style1"/>
+        <w:rPr>
+          <w:bCs/>
+        </w:rPr>
+      </w:pPr>
+    </w:p>
+    <w:p>
+      <w:pPr>
+        <w:pStyle w:val="style1"/>
+        <w:rPr>
+          <w:bCs/>
+        </w:rPr>
+      </w:pPr>
+    </w:p>
+    <w:tbl>
+      <w:tblPr>
+        <w:tblStyle w:val="a3"/>
+        <w:tblW w:w="9695" w:type="dxa"/>
+        <w:tblLook w:val="04A0" w:firstRow="1" w:lastRow="0" w:firstColumn="1" w:lastColumn="0" w:noHBand="0" w:noVBand="1"/>
+      </w:tblPr>
+      <w:tblGrid>
+        <w:gridCol w:w="1242"/>
+        <w:gridCol w:w="1616"/>
+        <w:gridCol w:w="1936"/>
+        <w:gridCol w:w="1963"/>
+        <w:gridCol w:w="2938"/>
+      </w:tblGrid>
+      <w:tr>
+        <w:trPr>
+          <w:trHeight w:val="434"/>
+        </w:trPr>
+        <w:tc>
+          <w:tcPr>
+            <w:tcW w:w="1242" w:type="dxa"/>
+          </w:tcPr>
+          <w:p>
+            <w:pPr>
+              <w:pStyle w:val="style1"/>
+              <w:jc w:val="center"/>
+              <w:rPr>
+                <w:b/>
+                <w:bCs/>
+                <w:sz w:val="32"/>
+                <w:szCs w:val="32"/>
+                <w:lang w:val="ru-RU" w:eastAsia="ru-RU"/>
+              </w:rPr>
+            </w:pPr>
+            <w:r>
+              <w:rPr>
+                <w:b/>
+                <w:bCs/>
+                <w:sz w:val="32"/>
+                <w:szCs w:val="32"/>
+                <w:lang w:val="ru-RU" w:eastAsia="ru-RU"/>
+              </w:rPr>
+              <w:t>Адрес</w:t>
+            </w:r>
+          </w:p>
+        </w:tc>
+        <w:tc>
+          <w:tcPr>
+            <w:tcW w:w="1616" w:type="dxa"/>
+          </w:tcPr>
+          <w:p>
+            <w:pPr>
+              <w:pStyle w:val="style1"/>
+              <w:jc w:val="left"/>
+              <w:rPr>
+                <w:b/>
+                <w:bCs/>
+                <w:sz w:val="32"/>
+                <w:szCs w:val="32"/>
+                <w:lang w:val="ru-RU" w:eastAsia="ru-RU"/>
+              </w:rPr>
+            </w:pPr>
+            <w:r>
+              <w:rPr>
+                <w:b/>
+                <w:bCs/>
+                <w:sz w:val="32"/>
+                <w:szCs w:val="32"/>
+                <w:lang w:val="ru-RU" w:eastAsia="ru-RU"/>
+              </w:rPr>
+              <w:t>Код команды</w:t>
+            </w:r>
+          </w:p>
+        </w:tc>
+        <w:tc>
+          <w:tcPr>
+            <w:tcW w:w="1936" w:type="dxa"/>
+          </w:tcPr>
+          <w:p>
+            <w:pPr>
+              <w:pStyle w:val="style1"/>
+              <w:jc w:val="left"/>
+              <w:rPr>
+                <w:b/>
+                <w:bCs/>
+                <w:sz w:val="32"/>
+                <w:szCs w:val="32"/>
+                <w:lang w:val="ru-RU" w:eastAsia="ru-RU"/>
+              </w:rPr>
+            </w:pPr>
+            <w:r>
+              <w:rPr>
+                <w:b/>
+                <w:bCs/>
+                <w:sz w:val="32"/>
+                <w:szCs w:val="32"/>
+                <w:lang w:val="ru-RU" w:eastAsia="ru-RU"/>
+              </w:rPr>
+              <w:t>Мнемоника</w:t>
+            </w:r>
+          </w:p>
+        </w:tc>
+        <w:tc>
+          <w:tcPr>
+            <w:tcW w:w="1963" w:type="dxa"/>
+          </w:tcPr>
+          <w:p>
+            <w:pPr>
+              <w:pStyle w:val="style1"/>
+              <w:jc w:val="left"/>
+              <w:rPr>
+                <w:b/>
+                <w:bCs/>
+                <w:sz w:val="32"/>
+                <w:szCs w:val="32"/>
+                <w:lang w:val="ru-RU" w:eastAsia="ru-RU"/>
+              </w:rPr>
+            </w:pPr>
+            <w:r>
+              <w:rPr>
+                <w:b/>
+                <w:bCs/>
+                <w:sz w:val="32"/>
+                <w:szCs w:val="32"/>
+                <w:lang w:val="ru-RU" w:eastAsia="ru-RU"/>
+              </w:rPr>
+              <w:t>Описание</w:t>
+            </w:r>
+          </w:p>
+        </w:tc>
+        <w:tc>
+          <w:tcPr>
+            <w:tcW w:w="2938" w:type="dxa"/>
+          </w:tcPr>
+          <w:p>
+            <w:pPr>
+              <w:pStyle w:val="style1"/>
+              <w:jc w:val="left"/>
+              <w:rPr>
+                <w:b/>
+                <w:bCs/>
+                <w:sz w:val="32"/>
+                <w:szCs w:val="32"/>
+                <w:lang w:val="ru-RU" w:eastAsia="ru-RU"/>
+              </w:rPr>
+            </w:pPr>
+            <w:r>
+              <w:rPr>
+                <w:b/>
+                <w:bCs/>
+                <w:sz w:val="32"/>
+                <w:szCs w:val="32"/>
+                <w:lang w:val="ru-RU" w:eastAsia="ru-RU"/>
+              </w:rPr>
+              <w:t>Вид адресации</w:t>
+            </w:r>
+          </w:p>
+        </w:tc>
+      </w:tr>
+      <w:tr>
+        <w:trPr>
+          <w:trHeight w:val="434"/>
+        </w:trPr>
+        <w:tc>
+          <w:tcPr>
+            <w:tcW w:w="1242" w:type="dxa"/>
+          </w:tcPr>
+          <w:p>
+            <w:pPr>
+              <w:pStyle w:val="style1"/>
+              <w:jc w:val="center"/>
+              <w:rPr>
+                <w:b/>
+                <w:bCs/>
+                <w:sz w:val="32"/>
+                <w:szCs w:val="32"/>
+                <w:lang w:eastAsia="ru-RU"/>
+              </w:rPr>
+            </w:pPr>
+            <w:r>
+              <w:rPr>
+                <w:b/>
+                <w:bCs/>
+                <w:sz w:val="32"/>
+                <w:szCs w:val="32"/>
+                <w:lang w:eastAsia="ru-RU"/>
+              </w:rPr>
+              <w:t>008</w:t>
+            </w:r>
+          </w:p>
+        </w:tc>
+        <w:tc>
+          <w:tcPr>
+            <w:tcW w:w="1616" w:type="dxa"/>
+          </w:tcPr>
+          <w:p>
+            <w:pPr>
+              <w:pStyle w:val="style1"/>
+              <w:jc w:val="left"/>
+              <w:rPr>
+                <w:b/>
+                <w:bCs/>
+                <w:sz w:val="32"/>
+                <w:szCs w:val="32"/>
+                <w:lang w:eastAsia="ru-RU"/>
+              </w:rPr>
+            </w:pPr>
+            <w:r>
+              <w:rPr>
+                <w:b/>
+                <w:bCs/>
+                <w:sz w:val="32"/>
+                <w:szCs w:val="32"/>
+                <w:lang w:eastAsia="ru-RU"/>
+              </w:rPr>
+              <w:t>R</w:t>
+            </w:r>
+          </w:p>
+        </w:tc>
+        <w:tc>
+          <w:tcPr>
+            <w:tcW w:w="1936" w:type="dxa"/>
+          </w:tcPr>
+          <w:p>
+            <w:pPr>
+              <w:pStyle w:val="style1"/>
+              <w:jc w:val="left"/>
+              <w:rPr>
+                <w:b/>
+                <w:bCs/>
+                <w:sz w:val="32"/>
+                <w:szCs w:val="32"/>
+                <w:lang w:val="ru-RU" w:eastAsia="ru-RU"/>
+              </w:rPr>
+            </w:pPr>
+            <w:r>
+              <w:rPr>
+                <w:b/>
+                <w:bCs/>
+                <w:sz w:val="32"/>
+                <w:szCs w:val="32"/>
+                <w:lang w:val="ru-RU" w:eastAsia="ru-RU"/>
+              </w:rPr>
+              <w:t>Результат</w:t>
+            </w:r>
+          </w:p>
+        </w:tc>
+        <w:tc>
+          <w:tcPr>
+            <w:tcW w:w="1963" w:type="dxa"/>
+          </w:tcPr>
+          <w:p>
+            <w:pPr>
+              <w:pStyle w:val="style1"/>
+              <w:jc w:val="left"/>
+              <w:rPr>
+                <w:b/>
+                <w:bCs/>
+                <w:sz w:val="32"/>
+                <w:szCs w:val="32"/>
+                <w:lang w:val="ru-RU" w:eastAsia="ru-RU"/>
+              </w:rPr>
+            </w:pPr>
+          </w:p>
+        </w:tc>
+        <w:tc>
+          <w:tcPr>
+            <w:tcW w:w="2938" w:type="dxa"/>
+          </w:tcPr>
+          <w:p>
+            <w:pPr>
+              <w:pStyle w:val="style1"/>
+              <w:jc w:val="left"/>
+              <w:rPr>
+                <w:b/>
+                <w:bCs/>
+                <w:sz w:val="32"/>
+                <w:szCs w:val="32"/>
+                <w:lang w:val="ru-RU" w:eastAsia="ru-RU"/>
+              </w:rPr>
+            </w:pPr>
+          </w:p>
+        </w:tc>
+      </w:tr>
+      <w:tr>
+        <w:trPr>
+          <w:trHeight w:val="434"/>
+        </w:trPr>
+        <w:tc>
+          <w:tcPr>
+            <w:tcW w:w="1242" w:type="dxa"/>
+          </w:tcPr>
+          <w:p>
+            <w:pPr>
+              <w:pStyle w:val="style1"/>
+              <w:jc w:val="center"/>
+              <w:rPr>
+                <w:b/>
+                <w:bCs/>
+                <w:sz w:val="32"/>
+                <w:szCs w:val="32"/>
+                <w:lang w:eastAsia="ru-RU"/>
+              </w:rPr>
+            </w:pPr>
+            <w:r>
+              <w:rPr>
+                <w:b/>
+                <w:bCs/>
+                <w:sz w:val="32"/>
+                <w:szCs w:val="32"/>
+                <w:lang w:eastAsia="ru-RU"/>
+              </w:rPr>
+              <w:t>009</w:t>
+            </w:r>
+          </w:p>
+        </w:tc>
+        <w:tc>
+          <w:tcPr>
+            <w:tcW w:w="1616" w:type="dxa"/>
+          </w:tcPr>
+          <w:p>
+            <w:pPr>
+              <w:pStyle w:val="style1"/>
+              <w:rPr>
+                <w:b/>
+                <w:bCs/>
+                <w:sz w:val="32"/>
+                <w:szCs w:val="32"/>
+                <w:lang w:eastAsia="ru-RU"/>
+              </w:rPr>
+            </w:pPr>
+            <w:r>
+              <w:rPr>
+                <w:b/>
+                <w:bCs/>
+                <w:sz w:val="32"/>
+                <w:szCs w:val="32"/>
+                <w:lang w:eastAsia="ru-RU"/>
+              </w:rPr>
+              <w:t>X</w:t>
+            </w:r>
+          </w:p>
+        </w:tc>
+        <w:tc>
+          <w:tcPr>
+            <w:tcW w:w="1936" w:type="dxa"/>
+          </w:tcPr>
+          <w:p>
+            <w:pPr>
+              <w:pStyle w:val="style1"/>
+              <w:jc w:val="left"/>
+              <w:rPr>
+                <w:b/>
+                <w:bCs/>
+                <w:sz w:val="32"/>
+                <w:szCs w:val="32"/>
+                <w:lang w:val="ru-RU" w:eastAsia="ru-RU"/>
+              </w:rPr>
+            </w:pPr>
+            <w:r>
+              <w:rPr>
+                <w:b/>
+                <w:bCs/>
+                <w:sz w:val="32"/>
+                <w:szCs w:val="32"/>
+                <w:lang w:val="ru-RU" w:eastAsia="ru-RU"/>
+              </w:rPr>
+              <w:t>Входные данные</w:t>
+            </w:r>
+          </w:p>
+        </w:tc>
+        <w:tc>
+          <w:tcPr>
+            <w:tcW w:w="1963" w:type="dxa"/>
+          </w:tcPr>
+          <w:p>
+            <w:pPr>
+              <w:pStyle w:val="style1"/>
+              <w:jc w:val="left"/>
+              <w:rPr>
+                <w:b/>
+                <w:bCs/>
+                <w:sz w:val="32"/>
+                <w:szCs w:val="32"/>
+                <w:lang w:val="ru-RU" w:eastAsia="ru-RU"/>
+              </w:rPr>
+            </w:pPr>
+          </w:p>
+        </w:tc>
+        <w:tc>
+          <w:tcPr>
+            <w:tcW w:w="2938" w:type="dxa"/>
+          </w:tcPr>
+          <w:p>
+            <w:pPr>
+              <w:pStyle w:val="style1"/>
+              <w:jc w:val="left"/>
+              <w:rPr>
+                <w:b/>
+                <w:bCs/>
+                <w:sz w:val="32"/>
+                <w:szCs w:val="32"/>
+                <w:lang w:val="ru-RU" w:eastAsia="ru-RU"/>
+              </w:rPr>
+            </w:pPr>
+          </w:p>
+        </w:tc>
+      </w:tr>
+      <w:tr>
+        <w:trPr>
+          <w:trHeight w:val="434"/>
+        </w:trPr>
+        <w:tc>
+          <w:tcPr>
+            <w:tcW w:w="1242" w:type="dxa"/>
+          </w:tcPr>
+          <w:p>
+            <w:pPr>
+              <w:pStyle w:val="style1"/>
+              <w:jc w:val="center"/>
+              <w:rPr>
+                <w:b/>
+                <w:bCs/>
+                <w:sz w:val="32"/>
+                <w:szCs w:val="32"/>
+                <w:lang w:eastAsia="ru-RU"/>
+              </w:rPr>
+            </w:pPr>
+            <w:r>
+              <w:rPr>
+                <w:b/>
+                <w:bCs/>
+                <w:sz w:val="32"/>
+                <w:szCs w:val="32"/>
+                <w:lang w:eastAsia="ru-RU"/>
+              </w:rPr>
+              <w:t>00A</w:t>
+            </w:r>
+          </w:p>
+        </w:tc>
+        <w:tc>
+          <w:tcPr>
+            <w:tcW w:w="1616" w:type="dxa"/>
+          </w:tcPr>
+          <w:p>
+            <w:pPr>
+              <w:pStyle w:val="style1"/>
+              <w:jc w:val="left"/>
+              <w:rPr>
+                <w:b/>
+                <w:bCs/>
+                <w:sz w:val="32"/>
+                <w:szCs w:val="32"/>
+                <w:lang w:eastAsia="ru-RU"/>
+              </w:rPr>
+            </w:pPr>
+            <w:r>
+              <w:rPr>
+                <w:b/>
+                <w:bCs/>
+                <w:sz w:val="32"/>
+                <w:szCs w:val="32"/>
+                <w:lang w:eastAsia="ru-RU"/>
+              </w:rPr>
+              <w:t>A009</w:t>
+            </w:r>
+          </w:p>
+        </w:tc>
+        <w:tc>
+          <w:tcPr>
+            <w:tcW w:w="1936" w:type="dxa"/>
+          </w:tcPr>
+          <w:p>
+            <w:pPr>
+              <w:pStyle w:val="style1"/>
+              <w:jc w:val="left"/>
+              <w:rPr>
+                <w:b/>
+                <w:bCs/>
+                <w:sz w:val="32"/>
+                <w:szCs w:val="32"/>
+                <w:lang w:eastAsia="ru-RU"/>
+              </w:rPr>
+            </w:pPr>
+            <w:r>
+              <w:rPr>
+                <w:b/>
+                <w:bCs/>
+                <w:sz w:val="32"/>
+                <w:szCs w:val="32"/>
+                <w:lang w:eastAsia="ru-RU"/>
+              </w:rPr>
+              <w:t>LD X</w:t>
+            </w:r>
+          </w:p>
+        </w:tc>
+        <w:tc>
+          <w:tcPr>
+            <w:tcW w:w="1963" w:type="dxa"/>
+          </w:tcPr>
+          <w:p>
+            <w:pPr>
+              <w:pStyle w:val="style1"/>
+              <w:jc w:val="left"/>
+              <w:rPr>
+                <w:b/>
+                <w:bCs/>
+                <w:sz w:val="32"/>
+                <w:szCs w:val="32"/>
+                <w:lang w:val="ru-RU" w:eastAsia="ru-RU"/>
+              </w:rPr>
+            </w:pPr>
+          </w:p>
+        </w:tc>
+        <w:tc>
+          <w:tcPr>
+            <w:tcW w:w="2938" w:type="dxa"/>
+          </w:tcPr>
+          <w:p>
+            <w:pPr>
+              <w:pStyle w:val="style1"/>
+              <w:jc w:val="left"/>
+              <w:rPr>
+                <w:b/>
+                <w:bCs/>
+                <w:sz w:val="32"/>
+                <w:szCs w:val="32"/>
+                <w:lang w:val="ru-RU" w:eastAsia="ru-RU"/>
+              </w:rPr>
+            </w:pPr>
+          </w:p>
+        </w:tc>
+      </w:tr>
+      <w:tr>
+        <w:trPr>
+          <w:trHeight w:val="434"/>
+        </w:trPr>
+        <w:tc>
+          <w:tcPr>
+            <w:tcW w:w="1242" w:type="dxa"/>
+          </w:tcPr>
+          <w:p>
+            <w:pPr>
+              <w:pStyle w:val="style1"/>
+              <w:jc w:val="center"/>
+              <w:rPr>
+                <w:b/>
+                <w:bCs/>
+                <w:sz w:val="32"/>
+                <w:szCs w:val="32"/>
+                <w:lang w:eastAsia="ru-RU"/>
+              </w:rPr>
+            </w:pPr>
+            <w:r>
+              <w:rPr>
+                <w:b/>
+                <w:bCs/>
+                <w:sz w:val="32"/>
+                <w:szCs w:val="32"/>
+                <w:lang w:eastAsia="ru-RU"/>
+              </w:rPr>
+              <w:t>00B</w:t>
+            </w:r>
+          </w:p>
+        </w:tc>
+        <w:tc>
+          <w:tcPr>
+            <w:tcW w:w="1616" w:type="dxa"/>
+          </w:tcPr>
+          <w:p>
+            <w:pPr>
+              <w:pStyle w:val="style1"/>
+              <w:jc w:val="left"/>
+              <w:rPr>
+                <w:b/>
+                <w:bCs/>
+                <w:sz w:val="32"/>
+                <w:szCs w:val="32"/>
+                <w:lang w:eastAsia="ru-RU"/>
+              </w:rPr>
+            </w:pPr>
+            <w:r>
+              <w:rPr>
+                <w:b/>
+                <w:bCs/>
+                <w:sz w:val="32"/>
+                <w:szCs w:val="32"/>
+                <w:lang w:eastAsia="ru-RU"/>
+              </w:rPr>
+              <w:t>0C00</w:t>
+            </w:r>
+          </w:p>
+        </w:tc>
+        <w:tc>
+          <w:tcPr>
+            <w:tcW w:w="1936" w:type="dxa"/>
+          </w:tcPr>
+          <w:p>
+            <w:pPr>
+              <w:pStyle w:val="style1"/>
+              <w:jc w:val="left"/>
+              <w:rPr>
+                <w:b/>
+                <w:bCs/>
+                <w:sz w:val="32"/>
+                <w:szCs w:val="32"/>
+                <w:lang w:eastAsia="ru-RU"/>
+              </w:rPr>
+            </w:pPr>
+            <w:r>
+              <w:rPr>
+                <w:b/>
+                <w:bCs/>
+                <w:sz w:val="32"/>
+                <w:szCs w:val="32"/>
+                <w:lang w:eastAsia="ru-RU"/>
+              </w:rPr>
+              <w:t>PUSH</w:t>
+            </w:r>
+          </w:p>
+        </w:tc>
+        <w:tc>
+          <w:tcPr>
+            <w:tcW w:w="1963" w:type="dxa"/>
+          </w:tcPr>
+          <w:p>
+            <w:pPr>
+              <w:pStyle w:val="style1"/>
+              <w:jc w:val="left"/>
+              <w:rPr>
+                <w:b/>
+                <w:bCs/>
+                <w:sz w:val="32"/>
+                <w:szCs w:val="32"/>
+                <w:lang w:val="ru-RU" w:eastAsia="ru-RU"/>
+              </w:rPr>
+            </w:pPr>
+          </w:p>
+        </w:tc>
+        <w:tc>
+          <w:tcPr>
+            <w:tcW w:w="2938" w:type="dxa"/>
+          </w:tcPr>
+          <w:p>
+            <w:pPr>
+              <w:pStyle w:val="style1"/>
+              <w:jc w:val="left"/>
+              <w:rPr>
+                <w:b/>
+                <w:bCs/>
+                <w:sz w:val="32"/>
+                <w:szCs w:val="32"/>
+                <w:lang w:val="ru-RU" w:eastAsia="ru-RU"/>
+              </w:rPr>
+            </w:pPr>
+          </w:p>
+        </w:tc>
+      </w:tr>
+      <w:tr>
+        <w:trPr>
+          <w:trHeight w:val="434"/>
+        </w:trPr>
+        <w:tc>
+          <w:tcPr>
+            <w:tcW w:w="1242" w:type="dxa"/>
+          </w:tcPr>
+          <w:p>
+            <w:pPr>
+              <w:pStyle w:val="style1"/>
+              <w:jc w:val="center"/>
+              <w:rPr>
+                <w:b/>
+                <w:bCs/>
+                <w:sz w:val="32"/>
+                <w:szCs w:val="32"/>
+                <w:lang w:eastAsia="ru-RU"/>
+              </w:rPr>
+            </w:pPr>
+            <w:r>
+              <w:rPr>
+                <w:b/>
+                <w:bCs/>
+                <w:sz w:val="32"/>
+                <w:szCs w:val="32"/>
+                <w:lang w:eastAsia="ru-RU"/>
+              </w:rPr>
+              <w:t>00C</w:t>
+            </w:r>
+          </w:p>
+        </w:tc>
+        <w:tc>
+          <w:tcPr>
+            <w:tcW w:w="1616" w:type="dxa"/>
+          </w:tcPr>
+          <w:p>
+            <w:pPr>
+              <w:pStyle w:val="style1"/>
+              <w:jc w:val="left"/>
+              <w:rPr>
+                <w:b/>
+                <w:bCs/>
+                <w:sz w:val="32"/>
+                <w:szCs w:val="32"/>
+                <w:lang w:eastAsia="ru-RU"/>
+              </w:rPr>
+            </w:pPr>
+            <w:r>
+              <w:rPr>
+                <w:b/>
+                <w:bCs/>
+                <w:sz w:val="32"/>
+                <w:szCs w:val="32"/>
+                <w:lang w:eastAsia="ru-RU"/>
+              </w:rPr>
+              <w:t>D010</w:t>
+            </w:r>
+          </w:p>
+        </w:tc>
+        <w:tc>
+          <w:tcPr>
+            <w:tcW w:w="1936" w:type="dxa"/>
+          </w:tcPr>
+          <w:p>
+            <w:pPr>
+              <w:pStyle w:val="style1"/>
+              <w:jc w:val="left"/>
+              <w:rPr>
+                <w:b/>
+                <w:bCs/>
+                <w:sz w:val="32"/>
+                <w:szCs w:val="32"/>
+                <w:lang w:eastAsia="ru-RU"/>
+              </w:rPr>
+            </w:pPr>
+            <w:r>
+              <w:rPr>
+                <w:b/>
+                <w:bCs/>
+                <w:sz w:val="32"/>
+                <w:szCs w:val="32"/>
+                <w:lang w:eastAsia="ru-RU"/>
+              </w:rPr>
+              <w:t>CALL</w:t>
+            </w:r>
+          </w:p>
+        </w:tc>
+        <w:tc>
+          <w:tcPr>
+            <w:tcW w:w="1963" w:type="dxa"/>
+          </w:tcPr>
+          <w:p>
+            <w:pPr>
+              <w:pStyle w:val="style1"/>
+              <w:jc w:val="left"/>
+              <w:rPr>
+                <w:b/>
+                <w:bCs/>
+                <w:sz w:val="32"/>
+                <w:szCs w:val="32"/>
+                <w:lang w:val="ru-RU" w:eastAsia="ru-RU"/>
+              </w:rPr>
+            </w:pPr>
+          </w:p>
+        </w:tc>
+        <w:tc>
+          <w:tcPr>
+            <w:tcW w:w="2938" w:type="dxa"/>
+          </w:tcPr>
+          <w:p>
+            <w:pPr>
+              <w:pStyle w:val="style1"/>
+              <w:jc w:val="left"/>
+              <w:rPr>
+                <w:b/>
+                <w:bCs/>
+                <w:sz w:val="32"/>
+                <w:szCs w:val="32"/>
+                <w:lang w:val="ru-RU" w:eastAsia="ru-RU"/>
+              </w:rPr>
+            </w:pPr>
+          </w:p>
+        </w:tc>
+      </w:tr>
+      <w:tr>
+        <w:trPr>
+          <w:trHeight w:val="434"/>
+        </w:trPr>
+        <w:tc>
+          <w:tcPr>
+            <w:tcW w:w="1242" w:type="dxa"/>
+          </w:tcPr>
+          <w:p>
+            <w:pPr>
+              <w:pStyle w:val="style1"/>
+              <w:jc w:val="center"/>
+              <w:rPr>
+                <w:b/>
+                <w:bCs/>
+                <w:sz w:val="32"/>
+                <w:szCs w:val="32"/>
+                <w:lang w:eastAsia="ru-RU"/>
+              </w:rPr>
+            </w:pPr>
+            <w:r>
+              <w:rPr>
+                <w:b/>
+                <w:bCs/>
+                <w:sz w:val="32"/>
+                <w:szCs w:val="32"/>
+                <w:lang w:eastAsia="ru-RU"/>
+              </w:rPr>
+              <w:t>00D</w:t>
+            </w:r>
+          </w:p>
+        </w:tc>
+        <w:tc>
+          <w:tcPr>
+            <w:tcW w:w="1616" w:type="dxa"/>
+          </w:tcPr>
+          <w:p>
+            <w:pPr>
+              <w:pStyle w:val="style1"/>
+              <w:jc w:val="left"/>
+              <w:rPr>
+                <w:b/>
+                <w:bCs/>
+                <w:sz w:val="32"/>
+                <w:szCs w:val="32"/>
+                <w:lang w:eastAsia="ru-RU"/>
+              </w:rPr>
+            </w:pPr>
+            <w:r>
+              <w:rPr>
+                <w:b/>
+                <w:bCs/>
+                <w:sz w:val="32"/>
+                <w:szCs w:val="32"/>
+                <w:lang w:eastAsia="ru-RU"/>
+              </w:rPr>
+              <w:t>0800</w:t>
+            </w:r>
+          </w:p>
+        </w:tc>
+        <w:tc>
+          <w:tcPr>
+            <w:tcW w:w="1936" w:type="dxa"/>
+          </w:tcPr>
+          <w:p>
+            <w:pPr>
+              <w:pStyle w:val="style1"/>
+              <w:jc w:val="left"/>
+              <w:rPr>
+                <w:b/>
+                <w:bCs/>
+                <w:sz w:val="32"/>
+                <w:szCs w:val="32"/>
+                <w:lang w:eastAsia="ru-RU"/>
+              </w:rPr>
+            </w:pPr>
+            <w:r>
+              <w:rPr>
+                <w:b/>
+                <w:bCs/>
+                <w:sz w:val="32"/>
+                <w:szCs w:val="32"/>
+                <w:lang w:eastAsia="ru-RU"/>
+              </w:rPr>
+              <w:t>POP</w:t>
+            </w:r>
+          </w:p>
+        </w:tc>
+        <w:tc>
+          <w:tcPr>
+            <w:tcW w:w="1963" w:type="dxa"/>
+          </w:tcPr>
+          <w:p>
+            <w:pPr>
+              <w:pStyle w:val="style1"/>
+              <w:jc w:val="left"/>
+              <w:rPr>
+                <w:b/>
+                <w:bCs/>
+                <w:sz w:val="32"/>
+                <w:szCs w:val="32"/>
+                <w:lang w:val="ru-RU" w:eastAsia="ru-RU"/>
+              </w:rPr>
+            </w:pPr>
+          </w:p>
+        </w:tc>
+        <w:tc>
+          <w:tcPr>
+            <w:tcW w:w="2938" w:type="dxa"/>
+          </w:tcPr>
+          <w:p>
+            <w:pPr>
+              <w:pStyle w:val="style1"/>
+              <w:jc w:val="left"/>
+              <w:rPr>
+                <w:b/>
+                <w:bCs/>
+                <w:sz w:val="32"/>
+                <w:szCs w:val="32"/>
+                <w:lang w:val="ru-RU" w:eastAsia="ru-RU"/>
+              </w:rPr>
+            </w:pPr>
+          </w:p>
+        </w:tc>
+      </w:tr>
+      <w:tr>
+        <w:trPr>
+          <w:trHeight w:val="434"/>
+        </w:trPr>
+        <w:tc>
+          <w:tcPr>
+            <w:tcW w:w="1242" w:type="dxa"/>
+          </w:tcPr>
+          <w:p>
+            <w:pPr>
+              <w:pStyle w:val="style1"/>
+              <w:jc w:val="center"/>
+              <w:rPr>
+                <w:b/>
+                <w:bCs/>
+                <w:sz w:val="32"/>
+                <w:szCs w:val="32"/>
+                <w:lang w:eastAsia="ru-RU"/>
+              </w:rPr>
+            </w:pPr>
+            <w:r>
+              <w:rPr>
+                <w:b/>
+                <w:bCs/>
+                <w:sz w:val="32"/>
+                <w:szCs w:val="32"/>
+                <w:lang w:eastAsia="ru-RU"/>
+              </w:rPr>
+              <w:t>00E</w:t>
+            </w:r>
+          </w:p>
+        </w:tc>
+        <w:tc>
+          <w:tcPr>
+            <w:tcW w:w="1616" w:type="dxa"/>
+          </w:tcPr>
+          <w:p>
+            <w:pPr>
+              <w:pStyle w:val="style1"/>
+              <w:jc w:val="left"/>
+              <w:rPr>
+                <w:b/>
+                <w:bCs/>
+                <w:sz w:val="32"/>
+                <w:szCs w:val="32"/>
+                <w:lang w:eastAsia="ru-RU"/>
+              </w:rPr>
+            </w:pPr>
+            <w:r>
+              <w:rPr>
+                <w:b/>
+                <w:bCs/>
+                <w:sz w:val="32"/>
+                <w:szCs w:val="32"/>
+                <w:lang w:eastAsia="ru-RU"/>
+              </w:rPr>
+              <w:t>E008</w:t>
+            </w:r>
+          </w:p>
+        </w:tc>
+        <w:tc>
+          <w:tcPr>
+            <w:tcW w:w="1936" w:type="dxa"/>
+          </w:tcPr>
+          <w:p>
+            <w:pPr>
+              <w:pStyle w:val="style1"/>
+              <w:jc w:val="left"/>
+              <w:rPr>
+                <w:b/>
+                <w:bCs/>
+                <w:sz w:val="32"/>
+                <w:szCs w:val="32"/>
+                <w:lang w:eastAsia="ru-RU"/>
+              </w:rPr>
+            </w:pPr>
+            <w:r>
+              <w:rPr>
+                <w:b/>
+                <w:bCs/>
+                <w:sz w:val="32"/>
+                <w:szCs w:val="32"/>
+                <w:lang w:eastAsia="ru-RU"/>
+              </w:rPr>
+              <w:t>ST</w:t>
+            </w:r>
+          </w:p>
+        </w:tc>
+        <w:tc>
+          <w:tcPr>
+            <w:tcW w:w="1963" w:type="dxa"/>
+          </w:tcPr>
+          <w:p>
+            <w:pPr>
+              <w:pStyle w:val="style1"/>
+              <w:jc w:val="left"/>
+              <w:rPr>
+                <w:b/>
+                <w:bCs/>
+                <w:sz w:val="32"/>
+                <w:szCs w:val="32"/>
+                <w:lang w:val="ru-RU" w:eastAsia="ru-RU"/>
+              </w:rPr>
+            </w:pPr>
+          </w:p>
+        </w:tc>
+        <w:tc>
+          <w:tcPr>
+            <w:tcW w:w="2938" w:type="dxa"/>
+          </w:tcPr>
+          <w:p>
+            <w:pPr>
+              <w:pStyle w:val="style1"/>
+              <w:jc w:val="left"/>
+              <w:rPr>
+                <w:b/>
+                <w:bCs/>
+                <w:sz w:val="32"/>
+                <w:szCs w:val="32"/>
+                <w:lang w:val="ru-RU" w:eastAsia="ru-RU"/>
+              </w:rPr>
+            </w:pPr>
+          </w:p>
+        </w:tc>
+      </w:tr>
+      <w:tr>
+        <w:trPr>
+          <w:trHeight w:val="434"/>
+        </w:trPr>
+        <w:tc>
+          <w:tcPr>
+            <w:tcW w:w="1242" w:type="dxa"/>
+          </w:tcPr>
+          <w:p>
+            <w:pPr>
+              <w:pStyle w:val="style1"/>
+              <w:jc w:val="center"/>
+              <w:rPr>
+                <w:b/>
+                <w:bCs/>
+                <w:sz w:val="32"/>
+                <w:szCs w:val="32"/>
+                <w:lang w:eastAsia="ru-RU"/>
+              </w:rPr>
+            </w:pPr>
+            <w:r>
+              <w:rPr>
+                <w:b/>
+                <w:bCs/>
+                <w:sz w:val="32"/>
+                <w:szCs w:val="32"/>
+                <w:lang w:eastAsia="ru-RU"/>
+              </w:rPr>
+              <w:t>00F</w:t>
+            </w:r>
+          </w:p>
+        </w:tc>
+        <w:tc>
+          <w:tcPr>
+            <w:tcW w:w="1616" w:type="dxa"/>
+          </w:tcPr>
+          <w:p>
+            <w:pPr>
+              <w:pStyle w:val="style1"/>
+              <w:jc w:val="left"/>
+              <w:rPr>
+                <w:b/>
+                <w:bCs/>
+                <w:sz w:val="32"/>
+                <w:szCs w:val="32"/>
+                <w:lang w:eastAsia="ru-RU"/>
+              </w:rPr>
+            </w:pPr>
+            <w:r>
+              <w:rPr>
+                <w:b/>
+                <w:bCs/>
+                <w:sz w:val="32"/>
+                <w:szCs w:val="32"/>
+                <w:lang w:eastAsia="ru-RU"/>
+              </w:rPr>
+              <w:t>0100</w:t>
+            </w:r>
+          </w:p>
+        </w:tc>
+        <w:tc>
+          <w:tcPr>
+            <w:tcW w:w="1936" w:type="dxa"/>
+          </w:tcPr>
+          <w:p>
+            <w:pPr>
+              <w:pStyle w:val="style1"/>
+              <w:jc w:val="left"/>
+              <w:rPr>
+                <w:b/>
+                <w:bCs/>
+                <w:sz w:val="32"/>
+                <w:szCs w:val="32"/>
+                <w:lang w:eastAsia="ru-RU"/>
+              </w:rPr>
+            </w:pPr>
+            <w:r>
+              <w:rPr>
+                <w:b/>
+                <w:bCs/>
+                <w:sz w:val="32"/>
+                <w:szCs w:val="32"/>
+                <w:lang w:eastAsia="ru-RU"/>
+              </w:rPr>
+              <w:t>HLT</w:t>
+            </w:r>
+          </w:p>
+        </w:tc>
+        <w:tc>
+          <w:tcPr>
+            <w:tcW w:w="1963" w:type="dxa"/>
+          </w:tcPr>
+          <w:p>
+            <w:pPr>
+              <w:pStyle w:val="style1"/>
+              <w:jc w:val="left"/>
+              <w:rPr>
+                <w:b/>
+                <w:bCs/>
+                <w:sz w:val="32"/>
+                <w:szCs w:val="32"/>
+                <w:lang w:val="ru-RU" w:eastAsia="ru-RU"/>
+              </w:rPr>
+            </w:pPr>
+          </w:p>
+        </w:tc>
+        <w:tc>
+          <w:tcPr>
+            <w:tcW w:w="2938" w:type="dxa"/>
+          </w:tcPr>
+          <w:p>
+            <w:pPr>
+              <w:pStyle w:val="style1"/>
+              <w:jc w:val="left"/>
+              <w:rPr>
+                <w:b/>
+                <w:bCs/>
+                <w:sz w:val="32"/>
+                <w:szCs w:val="32"/>
+                <w:lang w:val="ru-RU" w:eastAsia="ru-RU"/>
+              </w:rPr>
+            </w:pPr>
+          </w:p>
+        </w:tc>
+      </w:tr>
+      <w:tr>
+        <w:trPr>
+          <w:trHeight w:val="434"/>
+        </w:trPr>
+        <w:tc>
+          <w:tcPr>
+            <w:tcW w:w="1242" w:type="dxa"/>
+          </w:tcPr>
+          <w:p>
+            <w:pPr>
+              <w:pStyle w:val="style1"/>
+              <w:jc w:val="center"/>
+              <w:rPr>
+                <w:b/>
+                <w:bCs/>
+                <w:sz w:val="32"/>
+                <w:szCs w:val="32"/>
+                <w:lang w:eastAsia="ru-RU"/>
+              </w:rPr>
+            </w:pPr>
+            <w:r>
+              <w:rPr>
+                <w:b/>
+                <w:bCs/>
+                <w:sz w:val="32"/>
+                <w:szCs w:val="32"/>
+                <w:lang w:eastAsia="ru-RU"/>
+              </w:rPr>
+              <w:t>010</w:t>
+            </w:r>
+          </w:p>
+        </w:tc>
+        <w:tc>
+          <w:tcPr>
+            <w:tcW w:w="1616" w:type="dxa"/>
+          </w:tcPr>
+          <w:p>
+            <w:pPr>
+              <w:pStyle w:val="style1"/>
+              <w:jc w:val="left"/>
+              <w:rPr>
+                <w:b/>
+                <w:bCs/>
+                <w:sz w:val="32"/>
+                <w:szCs w:val="32"/>
+                <w:lang w:eastAsia="ru-RU"/>
+              </w:rPr>
+            </w:pPr>
+            <w:r>
+              <w:rPr>
+                <w:b/>
+                <w:bCs/>
+                <w:sz w:val="32"/>
+                <w:szCs w:val="32"/>
+                <w:lang w:eastAsia="ru-RU"/>
+              </w:rPr>
+              <w:t>AC01</w:t>
+            </w:r>
+          </w:p>
+        </w:tc>
+        <w:tc>
+          <w:tcPr>
+            <w:tcW w:w="1936" w:type="dxa"/>
+          </w:tcPr>
+          <w:p>
+            <w:pPr>
+              <w:pStyle w:val="style1"/>
+              <w:jc w:val="left"/>
+              <w:rPr>
+                <w:b/>
+                <w:bCs/>
+                <w:sz w:val="32"/>
+                <w:szCs w:val="32"/>
+                <w:lang w:eastAsia="ru-RU"/>
+              </w:rPr>
+            </w:pPr>
+            <w:r>
+              <w:rPr>
+                <w:b/>
+                <w:bCs/>
+                <w:sz w:val="32"/>
+                <w:szCs w:val="32"/>
+                <w:lang w:eastAsia="ru-RU"/>
+              </w:rPr>
+              <w:t>LD X</w:t>
+            </w:r>
+          </w:p>
+        </w:tc>
+        <w:tc>
+          <w:tcPr>
+            <w:tcW w:w="1963" w:type="dxa"/>
+          </w:tcPr>
+          <w:p>
+            <w:pPr>
+              <w:pStyle w:val="style1"/>
+              <w:jc w:val="left"/>
+              <w:rPr>
+                <w:b/>
+                <w:bCs/>
+                <w:sz w:val="32"/>
+                <w:szCs w:val="32"/>
+                <w:lang w:val="ru-RU" w:eastAsia="ru-RU"/>
+              </w:rPr>
+            </w:pPr>
+          </w:p>
+        </w:tc>
+        <w:tc>
+          <w:tcPr>
+            <w:tcW w:w="2938" w:type="dxa"/>
+          </w:tcPr>
+          <w:p>
+            <w:pPr>
+              <w:pStyle w:val="style1"/>
+              <w:jc w:val="left"/>
+              <w:rPr>
+                <w:b/>
+                <w:bCs/>
+                <w:sz w:val="32"/>
+                <w:szCs w:val="32"/>
+                <w:lang w:val="ru-RU" w:eastAsia="ru-RU"/>
+              </w:rPr>
+            </w:pPr>
+          </w:p>
+        </w:tc>
+      </w:tr>
+      <w:tr>
+        <w:trPr>
+          <w:trHeight w:val="434"/>
+        </w:trPr>
+        <w:tc>
+          <w:tcPr>
+            <w:tcW w:w="1242" w:type="dxa"/>
+          </w:tcPr>
+          <w:p>
+            <w:pPr>
+              <w:pStyle w:val="style1"/>
+              <w:jc w:val="center"/>
+              <w:rPr>
+                <w:b/>
+                <w:bCs/>
+                <w:sz w:val="32"/>
+                <w:szCs w:val="32"/>
+                <w:lang w:eastAsia="ru-RU"/>
+              </w:rPr>
+            </w:pPr>
+            <w:r>
+              <w:rPr>
+                <w:b/>
+                <w:bCs/>
+                <w:sz w:val="32"/>
+                <w:szCs w:val="32"/>
+                <w:lang w:eastAsia="ru-RU"/>
+              </w:rPr>
+              <w:t>011</w:t>
+            </w:r>
+          </w:p>
+        </w:tc>
+        <w:tc>
+          <w:tcPr>
+            <w:tcW w:w="1616" w:type="dxa"/>
+          </w:tcPr>
+          <w:p>
+            <w:pPr>
+              <w:pStyle w:val="style1"/>
+              <w:jc w:val="left"/>
+              <w:rPr>
+                <w:b/>
+                <w:bCs/>
+                <w:sz w:val="32"/>
+                <w:szCs w:val="32"/>
+                <w:lang w:eastAsia="ru-RU"/>
+              </w:rPr>
+            </w:pPr>
+            <w:r>
+              <w:rPr>
+                <w:b/>
+                <w:bCs/>
+                <w:sz w:val="32"/>
+                <w:szCs w:val="32"/>
+                <w:lang w:eastAsia="ru-RU"/>
+              </w:rPr>
+              <w:t>2015</w:t>
+            </w:r>
+          </w:p>
+        </w:tc>
+        <w:tc>
+          <w:tcPr>
+            <w:tcW w:w="1936" w:type="dxa"/>
+          </w:tcPr>
+          <w:p>
+            <w:pPr>
+              <w:pStyle w:val="style1"/>
+              <w:jc w:val="left"/>
+              <w:rPr>
+                <w:b/>
+                <w:bCs/>
+                <w:sz w:val="32"/>
+                <w:szCs w:val="32"/>
+                <w:lang w:eastAsia="ru-RU"/>
+              </w:rPr>
+            </w:pPr>
+            <w:r>
+              <w:rPr>
+                <w:b/>
+                <w:bCs/>
+                <w:sz w:val="32"/>
+                <w:szCs w:val="32"/>
+                <w:lang w:eastAsia="ru-RU"/>
+              </w:rPr>
+              <w:t>X &amp; 3</w:t>
+            </w:r>
+          </w:p>
+        </w:tc>
+        <w:tc>
+          <w:tcPr>
+            <w:tcW w:w="1963" w:type="dxa"/>
+          </w:tcPr>
+          <w:p>
+            <w:pPr>
+              <w:pStyle w:val="style1"/>
+              <w:jc w:val="left"/>
+              <w:rPr>
+                <w:b/>
+                <w:bCs/>
+                <w:sz w:val="32"/>
+                <w:szCs w:val="32"/>
+                <w:lang w:val="ru-RU" w:eastAsia="ru-RU"/>
+              </w:rPr>
+            </w:pPr>
+          </w:p>
+        </w:tc>
+        <w:tc>
+          <w:tcPr>
+            <w:tcW w:w="2938" w:type="dxa"/>
+          </w:tcPr>
+          <w:p>
+            <w:pPr>
+              <w:pStyle w:val="style1"/>
+              <w:jc w:val="left"/>
+              <w:rPr>
+                <w:b/>
+                <w:bCs/>
+                <w:sz w:val="32"/>
+                <w:szCs w:val="32"/>
+                <w:lang w:val="ru-RU" w:eastAsia="ru-RU"/>
+              </w:rPr>
+            </w:pPr>
+          </w:p>
+        </w:tc>
+      </w:tr>
+      <w:tr>
+        <w:trPr>
+          <w:trHeight w:val="434"/>
+        </w:trPr>
+        <w:tc>
+          <w:tcPr>
+            <w:tcW w:w="1242" w:type="dxa"/>
+          </w:tcPr>
+          <w:p>
+            <w:pPr>
+              <w:pStyle w:val="style1"/>
+              <w:jc w:val="center"/>
+              <w:rPr>
+                <w:b/>
+                <w:bCs/>
+                <w:sz w:val="32"/>
+                <w:szCs w:val="32"/>
+                <w:lang w:eastAsia="ru-RU"/>
+              </w:rPr>
+            </w:pPr>
+            <w:r>
+              <w:rPr>
+                <w:b/>
+                <w:bCs/>
+                <w:sz w:val="32"/>
+                <w:szCs w:val="32"/>
+                <w:lang w:eastAsia="ru-RU"/>
+              </w:rPr>
+              <w:t>012</w:t>
+            </w:r>
+          </w:p>
+        </w:tc>
+        <w:tc>
+          <w:tcPr>
+            <w:tcW w:w="1616" w:type="dxa"/>
+          </w:tcPr>
+          <w:p>
+            <w:pPr>
+              <w:pStyle w:val="style1"/>
+              <w:jc w:val="left"/>
+              <w:rPr>
+                <w:b/>
+                <w:bCs/>
+                <w:sz w:val="32"/>
+                <w:szCs w:val="32"/>
+                <w:lang w:eastAsia="ru-RU"/>
+              </w:rPr>
+            </w:pPr>
+            <w:r>
+              <w:rPr>
+                <w:b/>
+                <w:bCs/>
+                <w:sz w:val="32"/>
+                <w:szCs w:val="32"/>
+                <w:lang w:eastAsia="ru-RU"/>
+              </w:rPr>
+              <w:t>EC01</w:t>
+            </w:r>
+          </w:p>
+        </w:tc>
+        <w:tc>
+          <w:tcPr>
+            <w:tcW w:w="1936" w:type="dxa"/>
+          </w:tcPr>
+          <w:p>
+            <w:pPr>
+              <w:pStyle w:val="style1"/>
+              <w:jc w:val="left"/>
+              <w:rPr>
+                <w:b/>
+                <w:bCs/>
+                <w:sz w:val="32"/>
+                <w:szCs w:val="32"/>
+                <w:lang w:eastAsia="ru-RU"/>
+              </w:rPr>
+            </w:pPr>
+            <w:r>
+              <w:rPr>
+                <w:b/>
+                <w:bCs/>
+                <w:sz w:val="32"/>
+                <w:szCs w:val="32"/>
+                <w:lang w:eastAsia="ru-RU"/>
+              </w:rPr>
+              <w:t xml:space="preserve">ST </w:t>
+            </w:r>
+          </w:p>
+        </w:tc>
+        <w:tc>
+          <w:tcPr>
+            <w:tcW w:w="1963" w:type="dxa"/>
+          </w:tcPr>
+          <w:p>
+            <w:pPr>
+              <w:pStyle w:val="style1"/>
+              <w:jc w:val="left"/>
+              <w:rPr>
+                <w:b/>
+                <w:bCs/>
+                <w:sz w:val="32"/>
+                <w:szCs w:val="32"/>
+                <w:lang w:val="ru-RU" w:eastAsia="ru-RU"/>
+              </w:rPr>
+            </w:pPr>
+          </w:p>
+        </w:tc>
+        <w:tc>
+          <w:tcPr>
+            <w:tcW w:w="2938" w:type="dxa"/>
+          </w:tcPr>
+          <w:p>
+            <w:pPr>
+              <w:pStyle w:val="style1"/>
+              <w:jc w:val="left"/>
+              <w:rPr>
+                <w:b/>
+                <w:bCs/>
+                <w:sz w:val="32"/>
+                <w:szCs w:val="32"/>
+                <w:lang w:val="ru-RU" w:eastAsia="ru-RU"/>
+              </w:rPr>
+            </w:pPr>
+          </w:p>
+        </w:tc>
+      </w:tr>
+      <w:tr>
+        <w:trPr>
+          <w:trHeight w:val="434"/>
+        </w:trPr>
+        <w:tc>
+          <w:tcPr>
+            <w:tcW w:w="1242" w:type="dxa"/>
+          </w:tcPr>
+          <w:p>
+            <w:pPr>
+              <w:pStyle w:val="style1"/>
+              <w:jc w:val="center"/>
+              <w:rPr>
+                <w:b/>
+                <w:bCs/>
+                <w:sz w:val="32"/>
+                <w:szCs w:val="32"/>
+                <w:lang w:eastAsia="ru-RU"/>
+              </w:rPr>
+            </w:pPr>
+            <w:r>
+              <w:rPr>
+                <w:b/>
+                <w:bCs/>
+                <w:sz w:val="32"/>
+                <w:szCs w:val="32"/>
+                <w:lang w:eastAsia="ru-RU"/>
+              </w:rPr>
+              <w:t>013</w:t>
+            </w:r>
+          </w:p>
+        </w:tc>
+        <w:tc>
+          <w:tcPr>
+            <w:tcW w:w="1616" w:type="dxa"/>
+          </w:tcPr>
+          <w:p>
+            <w:pPr>
+              <w:pStyle w:val="style1"/>
+              <w:jc w:val="left"/>
+              <w:rPr>
+                <w:b/>
+                <w:bCs/>
+                <w:sz w:val="32"/>
+                <w:szCs w:val="32"/>
+                <w:lang w:eastAsia="ru-RU"/>
+              </w:rPr>
+            </w:pPr>
+            <w:r>
+              <w:rPr>
+                <w:b/>
+                <w:bCs/>
+                <w:sz w:val="32"/>
+                <w:szCs w:val="32"/>
+                <w:lang w:eastAsia="ru-RU"/>
+              </w:rPr>
+              <w:t>0A00</w:t>
+            </w:r>
+          </w:p>
+        </w:tc>
+        <w:tc>
+          <w:tcPr>
+            <w:tcW w:w="1936" w:type="dxa"/>
+          </w:tcPr>
+          <w:p>
+            <w:pPr>
+              <w:pStyle w:val="style1"/>
+              <w:jc w:val="left"/>
+              <w:rPr>
+                <w:b/>
+                <w:bCs/>
+                <w:sz w:val="32"/>
+                <w:szCs w:val="32"/>
+                <w:lang w:eastAsia="ru-RU"/>
+              </w:rPr>
+            </w:pPr>
+            <w:r>
+              <w:rPr>
+                <w:b/>
+                <w:bCs/>
+                <w:sz w:val="32"/>
+                <w:szCs w:val="32"/>
+                <w:lang w:eastAsia="ru-RU"/>
+              </w:rPr>
+              <w:t>RET</w:t>
+            </w:r>
+          </w:p>
+        </w:tc>
+        <w:tc>
+          <w:tcPr>
+            <w:tcW w:w="1963" w:type="dxa"/>
+          </w:tcPr>
+          <w:p>
+            <w:pPr>
+              <w:pStyle w:val="style1"/>
+              <w:jc w:val="left"/>
+              <w:rPr>
+                <w:b/>
+                <w:bCs/>
+                <w:sz w:val="32"/>
+                <w:szCs w:val="32"/>
+                <w:lang w:val="ru-RU" w:eastAsia="ru-RU"/>
+              </w:rPr>
+            </w:pPr>
+          </w:p>
+        </w:tc>
+        <w:tc>
+          <w:tcPr>
+            <w:tcW w:w="2938" w:type="dxa"/>
+          </w:tcPr>
+          <w:p>
+            <w:pPr>
+              <w:pStyle w:val="style1"/>
+              <w:jc w:val="left"/>
+              <w:rPr>
+                <w:b/>
+                <w:bCs/>
+                <w:sz w:val="32"/>
+                <w:szCs w:val="32"/>
+                <w:lang w:val="ru-RU" w:eastAsia="ru-RU"/>
+              </w:rPr>
+            </w:pPr>
+          </w:p>
+        </w:tc>
+      </w:tr>
+      <w:tr>
+        <w:trPr>
+          <w:trHeight w:val="434"/>
+        </w:trPr>
+        <w:tc>
+          <w:tcPr>
+            <w:tcW w:w="1242" w:type="dxa"/>
+          </w:tcPr>
+          <w:p>
+            <w:pPr>
+              <w:pStyle w:val="style1"/>
+              <w:jc w:val="center"/>
+              <w:rPr>
+                <w:b/>
+                <w:bCs/>
+                <w:sz w:val="32"/>
+                <w:szCs w:val="32"/>
+                <w:lang w:eastAsia="ru-RU"/>
+              </w:rPr>
+            </w:pPr>
+            <w:r>
+              <w:rPr>
+                <w:b/>
+                <w:bCs/>
+                <w:sz w:val="32"/>
+                <w:szCs w:val="32"/>
+                <w:lang w:eastAsia="ru-RU"/>
+              </w:rPr>
+              <w:t>015</w:t>
+            </w:r>
+          </w:p>
+        </w:tc>
+        <w:tc>
+          <w:tcPr>
+            <w:tcW w:w="1616" w:type="dxa"/>
+          </w:tcPr>
+          <w:p>
+            <w:pPr>
+              <w:pStyle w:val="style1"/>
+              <w:jc w:val="left"/>
+              <w:rPr>
+                <w:b/>
+                <w:bCs/>
+                <w:sz w:val="32"/>
+                <w:szCs w:val="32"/>
+                <w:lang w:eastAsia="ru-RU"/>
+              </w:rPr>
+            </w:pPr>
+            <w:r>
+              <w:rPr>
+                <w:b/>
+                <w:bCs/>
+                <w:sz w:val="32"/>
+                <w:szCs w:val="32"/>
+                <w:lang w:eastAsia="ru-RU"/>
+              </w:rPr>
+              <w:t>Y</w:t>
+            </w:r>
+          </w:p>
+        </w:tc>
+        <w:tc>
+          <w:tcPr>
+            <w:tcW w:w="1936" w:type="dxa"/>
+          </w:tcPr>
+          <w:p>
+            <w:pPr>
+              <w:pStyle w:val="style1"/>
+              <w:jc w:val="left"/>
+              <w:rPr>
+                <w:b/>
+                <w:bCs/>
+                <w:sz w:val="32"/>
+                <w:szCs w:val="32"/>
+                <w:lang w:val="ru-RU" w:eastAsia="ru-RU"/>
+              </w:rPr>
+            </w:pPr>
+            <w:r>
+              <w:rPr>
+                <w:b/>
+                <w:bCs/>
+                <w:sz w:val="32"/>
+                <w:szCs w:val="32"/>
+                <w:lang w:val="ru-RU" w:eastAsia="ru-RU"/>
+              </w:rPr>
+              <w:t>Константа функции</w:t>
+            </w:r>
+          </w:p>
+        </w:tc>
+        <w:tc>
+          <w:tcPr>
+            <w:tcW w:w="1963" w:type="dxa"/>
+          </w:tcPr>
+          <w:p>
+            <w:pPr>
+              <w:pStyle w:val="style1"/>
+              <w:jc w:val="left"/>
+              <w:rPr>
+                <w:b/>
+                <w:bCs/>
+                <w:sz w:val="32"/>
+                <w:szCs w:val="32"/>
+                <w:lang w:val="ru-RU" w:eastAsia="ru-RU"/>
+              </w:rPr>
+            </w:pPr>
+          </w:p>
+        </w:tc>
+        <w:tc>
+          <w:tcPr>
+            <w:tcW w:w="2938" w:type="dxa"/>
+          </w:tcPr>
+          <w:p>
+            <w:pPr>
+              <w:pStyle w:val="style1"/>
+              <w:jc w:val="left"/>
+              <w:rPr>
+                <w:b/>
+                <w:bCs/>
+                <w:sz w:val="32"/>
+                <w:szCs w:val="32"/>
+                <w:lang w:val="ru-RU" w:eastAsia="ru-RU"/>
+              </w:rPr>
+            </w:pPr>
+          </w:p>
+        </w:tc>
+      </w:tr>
+    </w:tbl>
+    <w:p>
+      <w:pPr>
+        <w:pStyle w:val="style1"/>
+        <w:rPr>
+          <w:bCs/>
+        </w:rPr>
+      </w:pPr>
+    </w:p>
     <w:sectPr>
       <w:pgSz w:w="11906" w:h="16838"/>
       <w:pgMar w:top="1134" w:right="850" w:bottom="1134" w:left="1701" w:header="708" w:footer="708" w:gutter="0"/>
@@ -25841,7 +27723,7 @@
   <w:style w:type="paragraph" w:default="1" w:styleId="a">
     <w:name w:val="Normal"/>
     <w:qFormat/>
-    <w:rsid w:val="008E215B"/>
+    <w:rsid w:val="00220EAE"/>
   </w:style>
   <w:style w:type="paragraph" w:styleId="1">
     <w:name w:val="heading 1"/>

--- a/opd/opdlab4.docx
+++ b/opd/opdlab4.docx
@@ -5070,9 +5070,29 @@
                 <w:bCs/>
                 <w:sz w:val="32"/>
                 <w:szCs w:val="32"/>
+                <w:lang w:eastAsia="ru-RU"/>
+              </w:rPr>
+            </w:pPr>
+            <w:r>
+              <w:rPr>
+                <w:b/>
+                <w:bCs/>
+                <w:sz w:val="32"/>
+                <w:szCs w:val="32"/>
                 <w:lang w:val="ru-RU" w:eastAsia="ru-RU"/>
               </w:rPr>
-            </w:pPr>
+              <w:t>0</w:t>
+            </w:r>
+            <w:r>
+              <w:rPr>
+                <w:b/>
+                <w:bCs/>
+                <w:sz w:val="32"/>
+                <w:szCs w:val="32"/>
+                <w:lang w:eastAsia="ru-RU"/>
+              </w:rPr>
+              <w:t>000</w:t>
+            </w:r>
           </w:p>
         </w:tc>
       </w:tr>
@@ -5198,6 +5218,26 @@
                 <w:lang w:val="ru-RU" w:eastAsia="ru-RU"/>
               </w:rPr>
             </w:pPr>
+            <w:r>
+              <w:rPr>
+                <w:b/>
+                <w:bCs/>
+                <w:sz w:val="32"/>
+                <w:szCs w:val="32"/>
+                <w:lang w:eastAsia="ru-RU"/>
+              </w:rPr>
+              <w:t>000</w:t>
+            </w:r>
+            <w:r>
+              <w:rPr>
+                <w:b/>
+                <w:bCs/>
+                <w:sz w:val="32"/>
+                <w:szCs w:val="32"/>
+                <w:lang w:val="ru-RU" w:eastAsia="ru-RU"/>
+              </w:rPr>
+              <w:t>2</w:t>
+            </w:r>
           </w:p>
         </w:tc>
       </w:tr>
@@ -5320,9 +5360,19 @@
                 <w:bCs/>
                 <w:sz w:val="32"/>
                 <w:szCs w:val="32"/>
-                <w:lang w:val="ru-RU" w:eastAsia="ru-RU"/>
-              </w:rPr>
-            </w:pPr>
+                <w:lang w:eastAsia="ru-RU"/>
+              </w:rPr>
+            </w:pPr>
+            <w:r>
+              <w:rPr>
+                <w:b/>
+                <w:bCs/>
+                <w:sz w:val="32"/>
+                <w:szCs w:val="32"/>
+                <w:lang w:eastAsia="ru-RU"/>
+              </w:rPr>
+              <w:t>EA00</w:t>
+            </w:r>
           </w:p>
         </w:tc>
       </w:tr>
@@ -5602,7 +5652,7 @@
                 <w:szCs w:val="32"/>
                 <w:lang w:eastAsia="ru-RU"/>
               </w:rPr>
-              <w:t>AC01</w:t>
+              <w:t>S</w:t>
             </w:r>
           </w:p>
         </w:tc>
@@ -7820,6 +7870,12 @@
       </w:r>
       <w:r>
         <w:rPr>
+          <w:lang w:val="ru-RU"/>
+        </w:rPr>
+        <w:t>(</w:t>
+      </w:r>
+      <w:r>
+        <w:rPr>
           <w:b/>
           <w:bCs/>
         </w:rPr>
@@ -7844,7 +7900,16 @@
         <w:t>y</w:t>
       </w:r>
       <w:r>
-        <w:t xml:space="preserve"> + 1) + 1) </w:t>
+        <w:t xml:space="preserve"> + 1) + 1)</w:t>
+      </w:r>
+      <w:r>
+        <w:rPr>
+          <w:lang w:val="ru-RU"/>
+        </w:rPr>
+        <w:t>)</w:t>
+      </w:r>
+      <w:r>
+        <w:t xml:space="preserve"> </w:t>
       </w:r>
     </w:p>
     <w:p>
@@ -7992,6 +8057,9 @@
     <w:p>
       <w:pPr>
         <w:pStyle w:val="style1"/>
+        <w:rPr>
+          <w:lang w:val="ru-RU"/>
+        </w:rPr>
       </w:pPr>
       <w:r>
         <w:rPr>
@@ -8089,7 +8157,15 @@
           <w:i/>
           <w:iCs/>
         </w:rPr>
-        <w:t>F(</w:t>
+        <w:t>F</w:t>
+      </w:r>
+      <w:r>
+        <w:rPr>
+          <w:i/>
+          <w:iCs/>
+          <w:lang w:val="ru-RU"/>
+        </w:rPr>
+        <w:t>(</w:t>
       </w:r>
       <w:r>
         <w:rPr>
@@ -8102,14 +8178,15 @@
         <w:rPr>
           <w:i/>
           <w:iCs/>
+          <w:lang w:val="ru-RU"/>
         </w:rPr>
         <w:t>)</w:t>
       </w:r>
       <w:r>
-        <w:t xml:space="preserve"> = </w:t>
-      </w:r>
-      <w:r>
-        <w:t xml:space="preserve"> </w:t>
+        <w:rPr>
+          <w:lang w:val="ru-RU"/>
+        </w:rPr>
+        <w:t xml:space="preserve"> =  </w:t>
       </w:r>
     </w:p>
     <w:p>
@@ -8160,13 +8237,13 @@
         <w:rPr>
           <w:rFonts w:cs="Times New Roman"/>
         </w:rPr>
-        <w:t>-</w:t>
+        <w:t>-277</w:t>
       </w:r>
       <w:r>
         <w:rPr>
           <w:rFonts w:cs="Times New Roman"/>
         </w:rPr>
-        <w:t>2774</w:t>
+        <w:t>4</w:t>
       </w:r>
       <w:r>
         <w:rPr>
@@ -8216,13 +8293,7 @@
         <w:rPr>
           <w:rFonts w:cs="Times New Roman"/>
         </w:rPr>
-        <w:t>,</w:t>
-      </w:r>
-      <w:r>
-        <w:rPr>
-          <w:rFonts w:cs="Times New Roman"/>
-        </w:rPr>
-        <w:t xml:space="preserve"> </w:t>
+        <w:t xml:space="preserve">, </w:t>
       </w:r>
       <w:r>
         <w:rPr>
@@ -8230,7 +8301,39 @@
           <w:b/>
           <w:bCs/>
         </w:rPr>
-        <w:t>F(X) = A</w:t>
+        <w:t>F</w:t>
+      </w:r>
+      <w:r>
+        <w:rPr>
+          <w:rFonts w:cs="Times New Roman"/>
+          <w:b/>
+          <w:bCs/>
+        </w:rPr>
+        <w:t>(</w:t>
+      </w:r>
+      <w:r>
+        <w:rPr>
+          <w:rFonts w:cs="Times New Roman"/>
+          <w:b/>
+          <w:bCs/>
+        </w:rPr>
+        <w:t>X</w:t>
+      </w:r>
+      <w:r>
+        <w:rPr>
+          <w:rFonts w:cs="Times New Roman"/>
+          <w:b/>
+          <w:bCs/>
+        </w:rPr>
+        <w:t xml:space="preserve">) = </w:t>
+      </w:r>
+      <w:r>
+        <w:rPr>
+          <w:rFonts w:cs="Times New Roman"/>
+          <w:b/>
+          <w:bCs/>
+        </w:rPr>
+        <w:t>A</w:t>
       </w:r>
     </w:p>
     <w:p>
@@ -8633,7 +8736,19 @@
         <w:rPr>
           <w:lang w:val="ru-RU"/>
         </w:rPr>
-        <w:t>{-2774}</w:t>
+        <w:t>{-277</w:t>
+      </w:r>
+      <w:r>
+        <w:rPr>
+          <w:lang w:val="ru-RU"/>
+        </w:rPr>
+        <w:t>4</w:t>
+      </w:r>
+      <w:r>
+        <w:rPr>
+          <w:lang w:val="ru-RU"/>
+        </w:rPr>
+        <w:t>}</w:t>
       </w:r>
       <w:r>
         <w:rPr>
@@ -25531,11 +25646,11 @@
         <w:tblLook w:val="04A0" w:firstRow="1" w:lastRow="0" w:firstColumn="1" w:lastColumn="0" w:noHBand="0" w:noVBand="1"/>
       </w:tblPr>
       <w:tblGrid>
-        <w:gridCol w:w="1242"/>
-        <w:gridCol w:w="1616"/>
-        <w:gridCol w:w="1936"/>
+        <w:gridCol w:w="1239"/>
+        <w:gridCol w:w="1615"/>
         <w:gridCol w:w="1963"/>
-        <w:gridCol w:w="2938"/>
+        <w:gridCol w:w="1958"/>
+        <w:gridCol w:w="2920"/>
       </w:tblGrid>
       <w:tr>
         <w:trPr>
@@ -26254,7 +26369,7 @@
                 <w:bCs/>
                 <w:sz w:val="32"/>
                 <w:szCs w:val="32"/>
-                <w:lang w:eastAsia="ru-RU"/>
+                <w:lang w:val="ru-RU" w:eastAsia="ru-RU"/>
               </w:rPr>
             </w:pPr>
             <w:r>
@@ -26266,6 +26381,16 @@
                 <w:lang w:eastAsia="ru-RU"/>
               </w:rPr>
               <w:t>CALL</w:t>
+            </w:r>
+            <w:r>
+              <w:rPr>
+                <w:b/>
+                <w:bCs/>
+                <w:sz w:val="32"/>
+                <w:szCs w:val="32"/>
+                <w:lang w:val="ru-RU" w:eastAsia="ru-RU"/>
+              </w:rPr>
+              <w:t xml:space="preserve"> 010</w:t>
             </w:r>
           </w:p>
         </w:tc>
@@ -26504,7 +26629,7 @@
                 <w:bCs/>
                 <w:sz w:val="32"/>
                 <w:szCs w:val="32"/>
-                <w:lang w:eastAsia="ru-RU"/>
+                <w:lang w:val="ru-RU" w:eastAsia="ru-RU"/>
               </w:rPr>
             </w:pPr>
             <w:r>
@@ -26516,6 +26641,16 @@
                 <w:lang w:eastAsia="ru-RU"/>
               </w:rPr>
               <w:t>ST</w:t>
+            </w:r>
+            <w:r>
+              <w:rPr>
+                <w:b/>
+                <w:bCs/>
+                <w:sz w:val="32"/>
+                <w:szCs w:val="32"/>
+                <w:lang w:val="ru-RU" w:eastAsia="ru-RU"/>
+              </w:rPr>
+              <w:t xml:space="preserve"> 008</w:t>
             </w:r>
           </w:p>
         </w:tc>
@@ -27015,7 +27150,17 @@
                 <w:szCs w:val="32"/>
                 <w:lang w:eastAsia="ru-RU"/>
               </w:rPr>
-              <w:t xml:space="preserve">ST </w:t>
+              <w:t>ST</w:t>
+            </w:r>
+            <w:r>
+              <w:rPr>
+                <w:b/>
+                <w:bCs/>
+                <w:sz w:val="32"/>
+                <w:szCs w:val="32"/>
+                <w:lang w:eastAsia="ru-RU"/>
+              </w:rPr>
+              <w:t xml:space="preserve"> MEM(SP+1)</w:t>
             </w:r>
           </w:p>
         </w:tc>
@@ -27237,7 +27382,7 @@
                 <w:szCs w:val="32"/>
                 <w:lang w:eastAsia="ru-RU"/>
               </w:rPr>
-              <w:t>Y</w:t>
+              <w:t>0003</w:t>
             </w:r>
           </w:p>
         </w:tc>
